--- a/Final Project/Template DPPL OO (update).docx
+++ b/Final Project/Template DPPL OO (update).docx
@@ -1,6 +1,6 @@
 
 <file path=word/document.xml><?xml version="1.0" encoding="utf-8"?>
-<w:document xmlns:wpc="http://schemas.microsoft.com/office/word/2010/wordprocessingCanvas" xmlns:cx="http://schemas.microsoft.com/office/drawing/2014/chartex" xmlns:cx1="http://schemas.microsoft.com/office/drawing/2015/9/8/chartex" xmlns:cx2="http://schemas.microsoft.com/office/drawing/2015/10/21/chartex" xmlns:cx3="http://schemas.microsoft.com/office/drawing/2016/5/9/chartex" xmlns:cx4="http://schemas.microsoft.com/office/drawing/2016/5/10/chartex" xmlns:cx5="http://schemas.microsoft.com/office/drawing/2016/5/11/chartex" xmlns:cx6="http://schemas.microsoft.com/office/drawing/2016/5/12/chartex" xmlns:cx7="http://schemas.microsoft.com/office/drawing/2016/5/13/chartex" xmlns:cx8="http://schemas.microsoft.com/office/drawing/2016/5/14/chartex" xmlns:mc="http://schemas.openxmlformats.org/markup-compatibility/2006" xmlns:aink="http://schemas.microsoft.com/office/drawing/2016/ink" xmlns:am3d="http://schemas.microsoft.com/office/drawing/2017/model3d" xmlns:o="urn:schemas-microsoft-com:office:office" xmlns:r="http://schemas.openxmlformats.org/officeDocument/2006/relationships" xmlns:m="http://schemas.openxmlformats.org/officeDocument/2006/math" xmlns:v="urn:schemas-microsoft-com:vml" xmlns:wp14="http://schemas.microsoft.com/office/word/2010/wordprocessingDrawing" xmlns:wp="http://schemas.openxmlformats.org/drawingml/2006/wordprocessingDrawing" xmlns:w10="urn:schemas-microsoft-com:office:word" xmlns:w="http://schemas.openxmlformats.org/wordprocessingml/2006/main" xmlns:w14="http://schemas.microsoft.com/office/word/2010/wordml" xmlns:w15="http://schemas.microsoft.com/office/word/2012/wordml" xmlns:w16cid="http://schemas.microsoft.com/office/word/2016/wordml/cid" xmlns:w16se="http://schemas.microsoft.com/office/word/2015/wordml/symex" xmlns:wpg="http://schemas.microsoft.com/office/word/2010/wordprocessingGroup" xmlns:wpi="http://schemas.microsoft.com/office/word/2010/wordprocessingInk" xmlns:wne="http://schemas.microsoft.com/office/word/2006/wordml" xmlns:wps="http://schemas.microsoft.com/office/word/2010/wordprocessingShape" mc:Ignorable="w14 w15 w16se w16cid wp14">
+<w:document xmlns:wpc="http://schemas.microsoft.com/office/word/2010/wordprocessingCanvas" xmlns:cx="http://schemas.microsoft.com/office/drawing/2014/chartex" xmlns:cx1="http://schemas.microsoft.com/office/drawing/2015/9/8/chartex" xmlns:mc="http://schemas.openxmlformats.org/markup-compatibility/2006" xmlns:o="urn:schemas-microsoft-com:office:office" xmlns:r="http://schemas.openxmlformats.org/officeDocument/2006/relationships" xmlns:m="http://schemas.openxmlformats.org/officeDocument/2006/math" xmlns:v="urn:schemas-microsoft-com:vml" xmlns:wp14="http://schemas.microsoft.com/office/word/2010/wordprocessingDrawing" xmlns:wp="http://schemas.openxmlformats.org/drawingml/2006/wordprocessingDrawing" xmlns:w10="urn:schemas-microsoft-com:office:word" xmlns:w="http://schemas.openxmlformats.org/wordprocessingml/2006/main" xmlns:w14="http://schemas.microsoft.com/office/word/2010/wordml" xmlns:w15="http://schemas.microsoft.com/office/word/2012/wordml" xmlns:w16se="http://schemas.microsoft.com/office/word/2015/wordml/symex" xmlns:wpg="http://schemas.microsoft.com/office/word/2010/wordprocessingGroup" xmlns:wpi="http://schemas.microsoft.com/office/word/2010/wordprocessingInk" xmlns:wne="http://schemas.microsoft.com/office/word/2006/wordml" xmlns:wps="http://schemas.microsoft.com/office/word/2010/wordprocessingShape" mc:Ignorable="w14 w15 w16se wp14">
   <w:body>
     <w:p>
       <w:pPr>
@@ -12,7 +12,7 @@
       <w:r>
         <w:rPr>
           <w:noProof/>
-          <w:lang w:val="id-ID" w:eastAsia="en-GB"/>
+          <w:lang w:eastAsia="en-GB"/>
         </w:rPr>
         <mc:AlternateContent>
           <mc:Choice Requires="wps">
@@ -538,7 +538,7 @@
             <w:r>
               <w:rPr>
                 <w:noProof/>
-                <w:lang w:val="id-ID" w:eastAsia="en-GB"/>
+                <w:lang w:eastAsia="en-GB"/>
               </w:rPr>
               <w:drawing>
                 <wp:inline distT="0" distB="0" distL="0" distR="0" wp14:anchorId="7422B01D" wp14:editId="71CB2C0A">
@@ -6272,20 +6272,522 @@
     <w:p>
       <w:pPr>
         <w:rPr>
-          <w:lang w:val="id-ID"/>
-        </w:rPr>
-      </w:pPr>
-      <w:r>
-        <w:rPr>
           <w:rStyle w:val="fontstyle01"/>
           <w:lang w:val="id-ID"/>
         </w:rPr>
+      </w:pPr>
+      <w:r>
+        <w:rPr>
+          <w:rStyle w:val="fontstyle01"/>
+          <w:lang w:val="id-ID"/>
+        </w:rPr>
         <w:t>Berikut adalah Component Diagram yang dari Sistem Informasi Penitipan Anak yang kami buat. Diagram  dibawah berisi view, controller, dan database dari sistem informasi kami</w:t>
       </w:r>
     </w:p>
     <w:p>
       <w:pPr>
-        <w:pStyle w:val="Heading2"/>
+        <w:rPr>
+          <w:rStyle w:val="fontstyle01"/>
+          <w:lang w:val="id-ID"/>
+        </w:rPr>
+      </w:pPr>
+    </w:p>
+    <w:p>
+      <w:pPr>
+        <w:rPr>
+          <w:rStyle w:val="fontstyle01"/>
+          <w:lang w:val="id-ID"/>
+        </w:rPr>
+      </w:pPr>
+    </w:p>
+    <w:p>
+      <w:pPr>
+        <w:rPr>
+          <w:rStyle w:val="fontstyle01"/>
+          <w:lang w:val="id-ID"/>
+        </w:rPr>
+      </w:pPr>
+    </w:p>
+    <w:p>
+      <w:pPr>
+        <w:rPr>
+          <w:rStyle w:val="fontstyle01"/>
+          <w:lang w:val="id-ID"/>
+        </w:rPr>
+      </w:pPr>
+    </w:p>
+    <w:p>
+      <w:pPr>
+        <w:rPr>
+          <w:rStyle w:val="fontstyle01"/>
+          <w:lang w:val="id-ID"/>
+        </w:rPr>
+      </w:pPr>
+    </w:p>
+    <w:p>
+      <w:pPr>
+        <w:rPr>
+          <w:rStyle w:val="fontstyle01"/>
+          <w:lang w:val="id-ID"/>
+        </w:rPr>
+      </w:pPr>
+    </w:p>
+    <w:p>
+      <w:pPr>
+        <w:rPr>
+          <w:rStyle w:val="fontstyle01"/>
+          <w:lang w:val="id-ID"/>
+        </w:rPr>
+      </w:pPr>
+      <w:r>
+        <w:rPr>
+          <w:rFonts w:ascii="TimesNewRomanPSMT" w:hAnsi="TimesNewRomanPSMT"/>
+          <w:noProof/>
+          <w:color w:val="000000"/>
+          <w:sz w:val="24"/>
+          <w:szCs w:val="24"/>
+          <w:lang w:eastAsia="en-GB"/>
+        </w:rPr>
+        <w:lastRenderedPageBreak/>
+        <w:drawing>
+          <wp:anchor distT="0" distB="0" distL="114300" distR="114300" simplePos="0" relativeHeight="251668992" behindDoc="0" locked="0" layoutInCell="1" allowOverlap="1" wp14:anchorId="3624D6B6" wp14:editId="69E60FFB">
+            <wp:simplePos x="0" y="0"/>
+            <wp:positionH relativeFrom="column">
+              <wp:posOffset>234315</wp:posOffset>
+            </wp:positionH>
+            <wp:positionV relativeFrom="paragraph">
+              <wp:posOffset>0</wp:posOffset>
+            </wp:positionV>
+            <wp:extent cx="5391623" cy="6925310"/>
+            <wp:effectExtent l="19050" t="19050" r="19050" b="27940"/>
+            <wp:wrapTopAndBottom/>
+            <wp:docPr id="11" name="Picture 11"/>
+            <wp:cNvGraphicFramePr>
+              <a:graphicFrameLocks xmlns:a="http://schemas.openxmlformats.org/drawingml/2006/main" noChangeAspect="1"/>
+            </wp:cNvGraphicFramePr>
+            <a:graphic xmlns:a="http://schemas.openxmlformats.org/drawingml/2006/main">
+              <a:graphicData uri="http://schemas.openxmlformats.org/drawingml/2006/picture">
+                <pic:pic xmlns:pic="http://schemas.openxmlformats.org/drawingml/2006/picture">
+                  <pic:nvPicPr>
+                    <pic:cNvPr id="11" name="ComponentDiagramBaru.png"/>
+                    <pic:cNvPicPr/>
+                  </pic:nvPicPr>
+                  <pic:blipFill>
+                    <a:blip r:embed="rId10">
+                      <a:extLst>
+                        <a:ext uri="{28A0092B-C50C-407E-A947-70E740481C1C}">
+                          <a14:useLocalDpi xmlns:a14="http://schemas.microsoft.com/office/drawing/2010/main" val="0"/>
+                        </a:ext>
+                      </a:extLst>
+                    </a:blip>
+                    <a:stretch>
+                      <a:fillRect/>
+                    </a:stretch>
+                  </pic:blipFill>
+                  <pic:spPr>
+                    <a:xfrm>
+                      <a:off x="0" y="0"/>
+                      <a:ext cx="5391623" cy="6925310"/>
+                    </a:xfrm>
+                    <a:prstGeom prst="rect">
+                      <a:avLst/>
+                    </a:prstGeom>
+                    <a:ln>
+                      <a:solidFill>
+                        <a:schemeClr val="tx1"/>
+                      </a:solidFill>
+                    </a:ln>
+                  </pic:spPr>
+                </pic:pic>
+              </a:graphicData>
+            </a:graphic>
+          </wp:anchor>
+        </w:drawing>
+      </w:r>
+    </w:p>
+    <w:p>
+      <w:pPr>
+        <w:rPr>
+          <w:rStyle w:val="fontstyle01"/>
+          <w:lang w:val="id-ID"/>
+        </w:rPr>
+      </w:pPr>
+    </w:p>
+    <w:p>
+      <w:pPr>
+        <w:rPr>
+          <w:rStyle w:val="fontstyle01"/>
+          <w:lang w:val="id-ID"/>
+        </w:rPr>
+      </w:pPr>
+      <w:proofErr w:type="spellStart"/>
+      <w:r>
+        <w:rPr>
+          <w:rStyle w:val="fontstyle01"/>
+        </w:rPr>
+        <w:t>Berikut</w:t>
+      </w:r>
+      <w:proofErr w:type="spellEnd"/>
+      <w:r>
+        <w:rPr>
+          <w:rStyle w:val="fontstyle01"/>
+        </w:rPr>
+        <w:t xml:space="preserve"> </w:t>
+      </w:r>
+      <w:proofErr w:type="spellStart"/>
+      <w:r>
+        <w:rPr>
+          <w:rStyle w:val="fontstyle01"/>
+        </w:rPr>
+        <w:t>nya</w:t>
+      </w:r>
+      <w:proofErr w:type="spellEnd"/>
+      <w:r>
+        <w:rPr>
+          <w:rStyle w:val="fontstyle01"/>
+        </w:rPr>
+        <w:t xml:space="preserve"> </w:t>
+      </w:r>
+      <w:proofErr w:type="spellStart"/>
+      <w:r>
+        <w:rPr>
+          <w:rStyle w:val="fontstyle01"/>
+        </w:rPr>
+        <w:t>adalah</w:t>
+      </w:r>
+      <w:proofErr w:type="spellEnd"/>
+      <w:r>
+        <w:rPr>
+          <w:rStyle w:val="fontstyle01"/>
+        </w:rPr>
+        <w:t xml:space="preserve"> Deployment Di</w:t>
+      </w:r>
+      <w:r>
+        <w:rPr>
+          <w:rStyle w:val="fontstyle01"/>
+        </w:rPr>
+        <w:t xml:space="preserve">agram </w:t>
+      </w:r>
+      <w:proofErr w:type="spellStart"/>
+      <w:r>
+        <w:rPr>
+          <w:rStyle w:val="fontstyle01"/>
+        </w:rPr>
+        <w:t>dari</w:t>
+      </w:r>
+      <w:proofErr w:type="spellEnd"/>
+      <w:r>
+        <w:rPr>
+          <w:rStyle w:val="fontstyle01"/>
+        </w:rPr>
+        <w:t xml:space="preserve"> </w:t>
+      </w:r>
+      <w:proofErr w:type="spellStart"/>
+      <w:r>
+        <w:rPr>
+          <w:rStyle w:val="fontstyle01"/>
+        </w:rPr>
+        <w:t>sistem</w:t>
+      </w:r>
+      <w:proofErr w:type="spellEnd"/>
+      <w:r>
+        <w:rPr>
+          <w:rStyle w:val="fontstyle01"/>
+        </w:rPr>
+        <w:t xml:space="preserve"> </w:t>
+      </w:r>
+      <w:proofErr w:type="spellStart"/>
+      <w:r>
+        <w:rPr>
+          <w:rStyle w:val="fontstyle01"/>
+        </w:rPr>
+        <w:t>informasi</w:t>
+      </w:r>
+      <w:proofErr w:type="spellEnd"/>
+      <w:r>
+        <w:rPr>
+          <w:rStyle w:val="fontstyle01"/>
+        </w:rPr>
+        <w:t xml:space="preserve"> </w:t>
+      </w:r>
+      <w:proofErr w:type="spellStart"/>
+      <w:r>
+        <w:rPr>
+          <w:rStyle w:val="fontstyle01"/>
+        </w:rPr>
+        <w:t>kursus</w:t>
+      </w:r>
+      <w:proofErr w:type="spellEnd"/>
+      <w:r>
+        <w:rPr>
+          <w:rStyle w:val="fontstyle01"/>
+        </w:rPr>
+        <w:t xml:space="preserve"> </w:t>
+      </w:r>
+      <w:proofErr w:type="spellStart"/>
+      <w:r>
+        <w:rPr>
+          <w:rStyle w:val="fontstyle01"/>
+        </w:rPr>
+        <w:t>Onlie</w:t>
+      </w:r>
+      <w:proofErr w:type="spellEnd"/>
+      <w:r>
+        <w:rPr>
+          <w:rStyle w:val="fontstyle01"/>
+        </w:rPr>
+        <w:t xml:space="preserve"> </w:t>
+      </w:r>
+      <w:proofErr w:type="spellStart"/>
+      <w:r>
+        <w:rPr>
+          <w:rStyle w:val="fontstyle01"/>
+        </w:rPr>
+        <w:t>Finter</w:t>
+      </w:r>
+      <w:proofErr w:type="spellEnd"/>
+      <w:r>
+        <w:rPr>
+          <w:rStyle w:val="fontstyle01"/>
+        </w:rPr>
+        <w:t xml:space="preserve"> Course</w:t>
+      </w:r>
+      <w:r>
+        <w:rPr>
+          <w:rStyle w:val="fontstyle01"/>
+        </w:rPr>
+        <w:t>. Deployment diagram</w:t>
+      </w:r>
+      <w:r>
+        <w:rPr>
+          <w:rStyle w:val="fontstyle01"/>
+        </w:rPr>
+        <w:t xml:space="preserve"> </w:t>
+      </w:r>
+      <w:r>
+        <w:rPr>
+          <w:rStyle w:val="fontstyle01"/>
+        </w:rPr>
+        <w:t xml:space="preserve">kami </w:t>
+      </w:r>
+      <w:proofErr w:type="spellStart"/>
+      <w:r>
+        <w:rPr>
+          <w:rStyle w:val="fontstyle01"/>
+        </w:rPr>
+        <w:t>terbagi</w:t>
+      </w:r>
+      <w:proofErr w:type="spellEnd"/>
+      <w:r>
+        <w:rPr>
+          <w:rStyle w:val="fontstyle01"/>
+        </w:rPr>
+        <w:t xml:space="preserve"> </w:t>
+      </w:r>
+      <w:proofErr w:type="spellStart"/>
+      <w:proofErr w:type="gramStart"/>
+      <w:r>
+        <w:rPr>
+          <w:rStyle w:val="fontstyle01"/>
+        </w:rPr>
+        <w:t>menjadi</w:t>
+      </w:r>
+      <w:proofErr w:type="spellEnd"/>
+      <w:r>
+        <w:rPr>
+          <w:rStyle w:val="fontstyle01"/>
+        </w:rPr>
+        <w:t xml:space="preserve">  </w:t>
+      </w:r>
+      <w:r>
+        <w:rPr>
+          <w:rStyle w:val="fontstyle01"/>
+        </w:rPr>
+        <w:t>3</w:t>
+      </w:r>
+      <w:proofErr w:type="gramEnd"/>
+      <w:r>
+        <w:rPr>
+          <w:rStyle w:val="fontstyle01"/>
+        </w:rPr>
+        <w:t xml:space="preserve">, </w:t>
+      </w:r>
+      <w:proofErr w:type="spellStart"/>
+      <w:r>
+        <w:rPr>
+          <w:rStyle w:val="fontstyle01"/>
+        </w:rPr>
+        <w:t>yaitu</w:t>
+      </w:r>
+      <w:proofErr w:type="spellEnd"/>
+      <w:r>
+        <w:rPr>
+          <w:rStyle w:val="fontstyle01"/>
+        </w:rPr>
+        <w:t xml:space="preserve"> </w:t>
+      </w:r>
+      <w:proofErr w:type="spellStart"/>
+      <w:r>
+        <w:rPr>
+          <w:rStyle w:val="fontstyle01"/>
+        </w:rPr>
+        <w:t>berdasarkan</w:t>
+      </w:r>
+      <w:proofErr w:type="spellEnd"/>
+      <w:r>
+        <w:rPr>
+          <w:rStyle w:val="fontstyle01"/>
+        </w:rPr>
+        <w:t xml:space="preserve"> view, controller, </w:t>
+      </w:r>
+      <w:proofErr w:type="spellStart"/>
+      <w:r>
+        <w:rPr>
+          <w:rStyle w:val="fontstyle01"/>
+        </w:rPr>
+        <w:t>dan</w:t>
+      </w:r>
+      <w:proofErr w:type="spellEnd"/>
+      <w:r>
+        <w:rPr>
+          <w:rStyle w:val="fontstyle01"/>
+        </w:rPr>
+        <w:t xml:space="preserve"> database</w:t>
+      </w:r>
+    </w:p>
+    <w:p>
+      <w:pPr>
+        <w:rPr>
+          <w:rStyle w:val="fontstyle01"/>
+          <w:lang w:val="id-ID"/>
+        </w:rPr>
+      </w:pPr>
+    </w:p>
+    <w:p>
+      <w:pPr>
+        <w:rPr>
+          <w:rStyle w:val="fontstyle01"/>
+          <w:lang w:val="id-ID"/>
+        </w:rPr>
+      </w:pPr>
+    </w:p>
+    <w:p>
+      <w:pPr>
+        <w:rPr>
+          <w:rStyle w:val="fontstyle01"/>
+          <w:lang w:val="id-ID"/>
+        </w:rPr>
+      </w:pPr>
+    </w:p>
+    <w:p>
+      <w:pPr>
+        <w:rPr>
+          <w:rStyle w:val="fontstyle01"/>
+          <w:lang w:val="id-ID"/>
+        </w:rPr>
+      </w:pPr>
+    </w:p>
+    <w:p>
+      <w:pPr>
+        <w:rPr>
+          <w:rStyle w:val="fontstyle01"/>
+          <w:lang w:val="id-ID"/>
+        </w:rPr>
+      </w:pPr>
+    </w:p>
+    <w:p>
+      <w:pPr>
+        <w:rPr>
+          <w:rStyle w:val="fontstyle01"/>
+          <w:lang w:val="id-ID"/>
+        </w:rPr>
+      </w:pPr>
+    </w:p>
+    <w:p>
+      <w:pPr>
+        <w:rPr>
+          <w:rFonts w:ascii="TimesNewRomanPSMT" w:hAnsi="TimesNewRomanPSMT"/>
+          <w:color w:val="000000"/>
+          <w:sz w:val="24"/>
+          <w:szCs w:val="24"/>
+          <w:lang w:val="id-ID"/>
+        </w:rPr>
+      </w:pPr>
+      <w:r>
+        <w:rPr>
+          <w:rFonts w:ascii="TimesNewRomanPSMT" w:hAnsi="TimesNewRomanPSMT"/>
+          <w:noProof/>
+          <w:color w:val="000000"/>
+          <w:sz w:val="24"/>
+          <w:szCs w:val="24"/>
+          <w:lang w:eastAsia="en-GB"/>
+        </w:rPr>
+        <w:lastRenderedPageBreak/>
+        <w:drawing>
+          <wp:anchor distT="0" distB="0" distL="114300" distR="114300" simplePos="0" relativeHeight="251670016" behindDoc="0" locked="0" layoutInCell="1" allowOverlap="1" wp14:anchorId="6767DD87" wp14:editId="5333EF15">
+            <wp:simplePos x="0" y="0"/>
+            <wp:positionH relativeFrom="column">
+              <wp:posOffset>-3810</wp:posOffset>
+            </wp:positionH>
+            <wp:positionV relativeFrom="paragraph">
+              <wp:posOffset>3810</wp:posOffset>
+            </wp:positionV>
+            <wp:extent cx="5760720" cy="3472180"/>
+            <wp:effectExtent l="19050" t="19050" r="11430" b="13970"/>
+            <wp:wrapTopAndBottom/>
+            <wp:docPr id="12" name="Picture 12"/>
+            <wp:cNvGraphicFramePr>
+              <a:graphicFrameLocks xmlns:a="http://schemas.openxmlformats.org/drawingml/2006/main" noChangeAspect="1"/>
+            </wp:cNvGraphicFramePr>
+            <a:graphic xmlns:a="http://schemas.openxmlformats.org/drawingml/2006/main">
+              <a:graphicData uri="http://schemas.openxmlformats.org/drawingml/2006/picture">
+                <pic:pic xmlns:pic="http://schemas.openxmlformats.org/drawingml/2006/picture">
+                  <pic:nvPicPr>
+                    <pic:cNvPr id="12" name="deploymentsiagram.png"/>
+                    <pic:cNvPicPr/>
+                  </pic:nvPicPr>
+                  <pic:blipFill>
+                    <a:blip r:embed="rId11" cstate="print">
+                      <a:extLst>
+                        <a:ext uri="{28A0092B-C50C-407E-A947-70E740481C1C}">
+                          <a14:useLocalDpi xmlns:a14="http://schemas.microsoft.com/office/drawing/2010/main" val="0"/>
+                        </a:ext>
+                      </a:extLst>
+                    </a:blip>
+                    <a:stretch>
+                      <a:fillRect/>
+                    </a:stretch>
+                  </pic:blipFill>
+                  <pic:spPr>
+                    <a:xfrm>
+                      <a:off x="0" y="0"/>
+                      <a:ext cx="5760720" cy="3472180"/>
+                    </a:xfrm>
+                    <a:prstGeom prst="rect">
+                      <a:avLst/>
+                    </a:prstGeom>
+                    <a:ln>
+                      <a:solidFill>
+                        <a:schemeClr val="tx1"/>
+                      </a:solidFill>
+                    </a:ln>
+                  </pic:spPr>
+                </pic:pic>
+              </a:graphicData>
+            </a:graphic>
+          </wp:anchor>
+        </w:drawing>
+      </w:r>
+    </w:p>
+    <w:p>
+      <w:pPr>
+        <w:rPr>
+          <w:lang w:val="id-ID"/>
+        </w:rPr>
+      </w:pPr>
+    </w:p>
+    <w:p>
+      <w:pPr>
         <w:rPr>
           <w:lang w:val="id-ID"/>
         </w:rPr>
@@ -6309,35 +6811,10 @@
       </w:r>
       <w:bookmarkEnd w:id="34"/>
     </w:p>
-    <w:p>
-      <w:pPr>
-        <w:pStyle w:val="guide"/>
-        <w:rPr>
-          <w:lang w:val="id-ID"/>
-        </w:rPr>
-      </w:pPr>
-      <w:r>
-        <w:rPr>
-          <w:lang w:val="id-ID"/>
-        </w:rPr>
-        <w:t xml:space="preserve">Diisi </w:t>
-      </w:r>
-      <w:r>
-        <w:rPr>
-          <w:lang w:val="id-ID"/>
-        </w:rPr>
-        <w:t xml:space="preserve">dengan </w:t>
-      </w:r>
-      <w:r>
-        <w:rPr>
-          <w:lang w:val="id-ID"/>
-        </w:rPr>
-        <w:t>daftar modul. Daftar modul bisa dalam bentuk tabel berikut:</w:t>
-      </w:r>
-    </w:p>
     <w:tbl>
       <w:tblPr>
         <w:tblW w:w="0" w:type="auto"/>
+        <w:tblInd w:w="279" w:type="dxa"/>
         <w:tblBorders>
           <w:top w:val="single" w:sz="4" w:space="0" w:color="auto"/>
           <w:left w:val="single" w:sz="4" w:space="0" w:color="auto"/>
@@ -6350,9 +6827,9 @@
         <w:tblLook w:val="0000" w:firstRow="0" w:lastRow="0" w:firstColumn="0" w:lastColumn="0" w:noHBand="0" w:noVBand="0"/>
       </w:tblPr>
       <w:tblGrid>
-        <w:gridCol w:w="817"/>
-        <w:gridCol w:w="2441"/>
-        <w:gridCol w:w="5497"/>
+        <w:gridCol w:w="850"/>
+        <w:gridCol w:w="3686"/>
+        <w:gridCol w:w="3940"/>
       </w:tblGrid>
       <w:tr>
         <w:trPr>
@@ -6360,10 +6837,11 @@
         </w:trPr>
         <w:tc>
           <w:tcPr>
-            <w:tcW w:w="817" w:type="dxa"/>
-          </w:tcPr>
-          <w:p>
-            <w:pPr>
+            <w:tcW w:w="850" w:type="dxa"/>
+          </w:tcPr>
+          <w:p>
+            <w:pPr>
+              <w:jc w:val="center"/>
               <w:rPr>
                 <w:b/>
                 <w:sz w:val="24"/>
@@ -6382,7 +6860,7 @@
         </w:tc>
         <w:tc>
           <w:tcPr>
-            <w:tcW w:w="2441" w:type="dxa"/>
+            <w:tcW w:w="3686" w:type="dxa"/>
           </w:tcPr>
           <w:p>
             <w:pPr>
@@ -6412,10 +6890,11 @@
         </w:tc>
         <w:tc>
           <w:tcPr>
-            <w:tcW w:w="5497" w:type="dxa"/>
-          </w:tcPr>
-          <w:p>
-            <w:pPr>
+            <w:tcW w:w="3940" w:type="dxa"/>
+          </w:tcPr>
+          <w:p>
+            <w:pPr>
+              <w:jc w:val="both"/>
               <w:rPr>
                 <w:b/>
                 <w:sz w:val="24"/>
@@ -6436,410 +6915,5878 @@
       <w:tr>
         <w:tc>
           <w:tcPr>
-            <w:tcW w:w="817" w:type="dxa"/>
-          </w:tcPr>
-          <w:p>
-            <w:pPr>
-              <w:rPr>
-                <w:sz w:val="24"/>
-                <w:lang w:val="id-ID"/>
-              </w:rPr>
-            </w:pPr>
-          </w:p>
-        </w:tc>
-        <w:tc>
-          <w:tcPr>
-            <w:tcW w:w="2441" w:type="dxa"/>
-          </w:tcPr>
-          <w:p>
-            <w:pPr>
-              <w:rPr>
-                <w:sz w:val="24"/>
-                <w:lang w:val="id-ID"/>
-              </w:rPr>
-            </w:pPr>
-          </w:p>
-        </w:tc>
-        <w:tc>
-          <w:tcPr>
-            <w:tcW w:w="5497" w:type="dxa"/>
-          </w:tcPr>
-          <w:p>
-            <w:pPr>
-              <w:rPr>
-                <w:sz w:val="24"/>
-                <w:lang w:val="id-ID"/>
-              </w:rPr>
-            </w:pPr>
-          </w:p>
-        </w:tc>
+            <w:tcW w:w="850" w:type="dxa"/>
+          </w:tcPr>
+          <w:p>
+            <w:pPr>
+              <w:pStyle w:val="ListParagraph"/>
+              <w:numPr>
+                <w:ilvl w:val="0"/>
+                <w:numId w:val="30"/>
+              </w:numPr>
+              <w:tabs>
+                <w:tab w:val="left" w:pos="360"/>
+              </w:tabs>
+              <w:jc w:val="both"/>
+              <w:rPr>
+                <w:sz w:val="24"/>
+              </w:rPr>
+            </w:pPr>
+          </w:p>
+        </w:tc>
+        <w:tc>
+          <w:tcPr>
+            <w:tcW w:w="3686" w:type="dxa"/>
+          </w:tcPr>
+          <w:p>
+            <w:pPr>
+              <w:rPr>
+                <w:sz w:val="24"/>
+              </w:rPr>
+            </w:pPr>
+            <w:proofErr w:type="spellStart"/>
+            <w:r>
+              <w:rPr>
+                <w:sz w:val="24"/>
+              </w:rPr>
+              <w:t>DashboardAdmin.blade.php</w:t>
+            </w:r>
+            <w:proofErr w:type="spellEnd"/>
+          </w:p>
+        </w:tc>
+        <w:tc>
+          <w:tcPr>
+            <w:tcW w:w="3940" w:type="dxa"/>
+          </w:tcPr>
+          <w:p>
+            <w:pPr>
+              <w:jc w:val="both"/>
+              <w:rPr>
+                <w:sz w:val="24"/>
+              </w:rPr>
+            </w:pPr>
+            <w:proofErr w:type="spellStart"/>
+            <w:r>
+              <w:rPr>
+                <w:sz w:val="24"/>
+              </w:rPr>
+              <w:t>Halaman</w:t>
+            </w:r>
+            <w:proofErr w:type="spellEnd"/>
+            <w:r>
+              <w:rPr>
+                <w:sz w:val="24"/>
+              </w:rPr>
+              <w:t xml:space="preserve"> </w:t>
+            </w:r>
+            <w:proofErr w:type="spellStart"/>
+            <w:r>
+              <w:rPr>
+                <w:sz w:val="24"/>
+              </w:rPr>
+              <w:t>awal</w:t>
+            </w:r>
+            <w:proofErr w:type="spellEnd"/>
+            <w:r>
+              <w:rPr>
+                <w:sz w:val="24"/>
+              </w:rPr>
+              <w:t xml:space="preserve"> admin, </w:t>
+            </w:r>
+            <w:proofErr w:type="spellStart"/>
+            <w:r>
+              <w:rPr>
+                <w:sz w:val="24"/>
+              </w:rPr>
+              <w:t>berisi</w:t>
+            </w:r>
+            <w:proofErr w:type="spellEnd"/>
+            <w:r>
+              <w:rPr>
+                <w:sz w:val="24"/>
+              </w:rPr>
+              <w:t xml:space="preserve"> </w:t>
+            </w:r>
+            <w:proofErr w:type="spellStart"/>
+            <w:r>
+              <w:rPr>
+                <w:sz w:val="24"/>
+              </w:rPr>
+              <w:t>tab</w:t>
+            </w:r>
+            <w:r>
+              <w:rPr>
+                <w:sz w:val="24"/>
+              </w:rPr>
+              <w:t>e</w:t>
+            </w:r>
+            <w:r>
+              <w:rPr>
+                <w:sz w:val="24"/>
+              </w:rPr>
+              <w:t>l</w:t>
+            </w:r>
+            <w:proofErr w:type="spellEnd"/>
+            <w:r>
+              <w:rPr>
+                <w:sz w:val="24"/>
+              </w:rPr>
+              <w:t xml:space="preserve"> </w:t>
+            </w:r>
+            <w:proofErr w:type="spellStart"/>
+            <w:r>
+              <w:rPr>
+                <w:sz w:val="24"/>
+              </w:rPr>
+              <w:t>untuk</w:t>
+            </w:r>
+            <w:proofErr w:type="spellEnd"/>
+            <w:r>
+              <w:rPr>
+                <w:sz w:val="24"/>
+              </w:rPr>
+              <w:t xml:space="preserve"> </w:t>
+            </w:r>
+            <w:proofErr w:type="spellStart"/>
+            <w:r>
+              <w:rPr>
+                <w:sz w:val="24"/>
+              </w:rPr>
+              <w:t>mengelola</w:t>
+            </w:r>
+            <w:proofErr w:type="spellEnd"/>
+            <w:r>
+              <w:rPr>
+                <w:sz w:val="24"/>
+              </w:rPr>
+              <w:t xml:space="preserve"> data user </w:t>
+            </w:r>
+            <w:proofErr w:type="spellStart"/>
+            <w:r>
+              <w:rPr>
+                <w:sz w:val="24"/>
+              </w:rPr>
+              <w:t>dan</w:t>
+            </w:r>
+            <w:proofErr w:type="spellEnd"/>
+            <w:r>
+              <w:rPr>
+                <w:sz w:val="24"/>
+              </w:rPr>
+              <w:t xml:space="preserve"> update username </w:t>
+            </w:r>
+            <w:proofErr w:type="spellStart"/>
+            <w:r>
+              <w:rPr>
+                <w:sz w:val="24"/>
+              </w:rPr>
+              <w:t>dan</w:t>
+            </w:r>
+            <w:proofErr w:type="spellEnd"/>
+            <w:r>
+              <w:rPr>
+                <w:sz w:val="24"/>
+              </w:rPr>
+              <w:t xml:space="preserve"> </w:t>
+            </w:r>
+            <w:r>
+              <w:rPr>
+                <w:sz w:val="24"/>
+              </w:rPr>
+              <w:t>password admin</w:t>
+            </w:r>
+          </w:p>
+        </w:tc>
+        <w:bookmarkStart w:id="35" w:name="_GoBack"/>
+        <w:bookmarkEnd w:id="35"/>
       </w:tr>
       <w:tr>
         <w:tc>
           <w:tcPr>
-            <w:tcW w:w="817" w:type="dxa"/>
-          </w:tcPr>
-          <w:p>
-            <w:pPr>
-              <w:rPr>
-                <w:sz w:val="24"/>
-                <w:lang w:val="id-ID"/>
-              </w:rPr>
-            </w:pPr>
-          </w:p>
-        </w:tc>
-        <w:tc>
-          <w:tcPr>
-            <w:tcW w:w="2441" w:type="dxa"/>
-          </w:tcPr>
-          <w:p>
-            <w:pPr>
-              <w:rPr>
-                <w:sz w:val="24"/>
-                <w:lang w:val="id-ID"/>
-              </w:rPr>
-            </w:pPr>
-          </w:p>
-        </w:tc>
-        <w:tc>
-          <w:tcPr>
-            <w:tcW w:w="5497" w:type="dxa"/>
-          </w:tcPr>
-          <w:p>
-            <w:pPr>
-              <w:rPr>
-                <w:sz w:val="24"/>
-                <w:lang w:val="id-ID"/>
-              </w:rPr>
-            </w:pPr>
+            <w:tcW w:w="850" w:type="dxa"/>
+          </w:tcPr>
+          <w:p>
+            <w:pPr>
+              <w:pStyle w:val="ListParagraph"/>
+              <w:numPr>
+                <w:ilvl w:val="0"/>
+                <w:numId w:val="30"/>
+              </w:numPr>
+              <w:jc w:val="center"/>
+              <w:rPr>
+                <w:sz w:val="24"/>
+              </w:rPr>
+            </w:pPr>
+          </w:p>
+        </w:tc>
+        <w:tc>
+          <w:tcPr>
+            <w:tcW w:w="3686" w:type="dxa"/>
+          </w:tcPr>
+          <w:p>
+            <w:pPr>
+              <w:rPr>
+                <w:sz w:val="24"/>
+              </w:rPr>
+            </w:pPr>
+            <w:proofErr w:type="spellStart"/>
+            <w:r>
+              <w:rPr>
+                <w:sz w:val="24"/>
+              </w:rPr>
+              <w:t>VerifikasiAkunUser.blade.php</w:t>
+            </w:r>
+            <w:proofErr w:type="spellEnd"/>
+          </w:p>
+        </w:tc>
+        <w:tc>
+          <w:tcPr>
+            <w:tcW w:w="3940" w:type="dxa"/>
+          </w:tcPr>
+          <w:p>
+            <w:pPr>
+              <w:jc w:val="both"/>
+              <w:rPr>
+                <w:sz w:val="24"/>
+              </w:rPr>
+            </w:pPr>
+            <w:proofErr w:type="spellStart"/>
+            <w:r>
+              <w:rPr>
+                <w:sz w:val="24"/>
+              </w:rPr>
+              <w:t>Berisi</w:t>
+            </w:r>
+            <w:proofErr w:type="spellEnd"/>
+            <w:r>
+              <w:rPr>
+                <w:sz w:val="24"/>
+              </w:rPr>
+              <w:t xml:space="preserve"> table request </w:t>
+            </w:r>
+            <w:proofErr w:type="spellStart"/>
+            <w:r>
+              <w:rPr>
+                <w:sz w:val="24"/>
+              </w:rPr>
+              <w:t>verifikasi</w:t>
+            </w:r>
+            <w:proofErr w:type="spellEnd"/>
+            <w:r>
+              <w:rPr>
+                <w:sz w:val="24"/>
+              </w:rPr>
+              <w:t xml:space="preserve"> </w:t>
+            </w:r>
+            <w:proofErr w:type="spellStart"/>
+            <w:r>
+              <w:rPr>
+                <w:sz w:val="24"/>
+              </w:rPr>
+              <w:t>akun</w:t>
+            </w:r>
+            <w:proofErr w:type="spellEnd"/>
+            <w:r>
+              <w:rPr>
+                <w:sz w:val="24"/>
+              </w:rPr>
+              <w:t xml:space="preserve"> user </w:t>
+            </w:r>
+            <w:proofErr w:type="spellStart"/>
+            <w:r>
+              <w:rPr>
+                <w:sz w:val="24"/>
+              </w:rPr>
+              <w:t>baru</w:t>
+            </w:r>
+            <w:proofErr w:type="spellEnd"/>
           </w:p>
         </w:tc>
       </w:tr>
       <w:tr>
         <w:tc>
           <w:tcPr>
-            <w:tcW w:w="817" w:type="dxa"/>
-          </w:tcPr>
-          <w:p>
-            <w:pPr>
-              <w:rPr>
-                <w:sz w:val="24"/>
-                <w:lang w:val="id-ID"/>
-              </w:rPr>
-            </w:pPr>
-          </w:p>
-        </w:tc>
-        <w:tc>
-          <w:tcPr>
-            <w:tcW w:w="2441" w:type="dxa"/>
-          </w:tcPr>
-          <w:p>
-            <w:pPr>
-              <w:rPr>
-                <w:sz w:val="24"/>
-                <w:lang w:val="id-ID"/>
-              </w:rPr>
-            </w:pPr>
-          </w:p>
-        </w:tc>
-        <w:tc>
-          <w:tcPr>
-            <w:tcW w:w="5497" w:type="dxa"/>
-          </w:tcPr>
-          <w:p>
-            <w:pPr>
-              <w:rPr>
-                <w:sz w:val="24"/>
-                <w:lang w:val="id-ID"/>
-              </w:rPr>
-            </w:pPr>
+            <w:tcW w:w="850" w:type="dxa"/>
+          </w:tcPr>
+          <w:p>
+            <w:pPr>
+              <w:pStyle w:val="ListParagraph"/>
+              <w:numPr>
+                <w:ilvl w:val="0"/>
+                <w:numId w:val="30"/>
+              </w:numPr>
+              <w:jc w:val="center"/>
+              <w:rPr>
+                <w:sz w:val="24"/>
+              </w:rPr>
+            </w:pPr>
+          </w:p>
+        </w:tc>
+        <w:tc>
+          <w:tcPr>
+            <w:tcW w:w="3686" w:type="dxa"/>
+          </w:tcPr>
+          <w:p>
+            <w:pPr>
+              <w:rPr>
+                <w:sz w:val="24"/>
+              </w:rPr>
+            </w:pPr>
+            <w:proofErr w:type="spellStart"/>
+            <w:r>
+              <w:rPr>
+                <w:sz w:val="24"/>
+              </w:rPr>
+              <w:t>ManageMentor.blade.php</w:t>
+            </w:r>
+            <w:proofErr w:type="spellEnd"/>
+          </w:p>
+        </w:tc>
+        <w:tc>
+          <w:tcPr>
+            <w:tcW w:w="3940" w:type="dxa"/>
+          </w:tcPr>
+          <w:p>
+            <w:pPr>
+              <w:jc w:val="both"/>
+              <w:rPr>
+                <w:sz w:val="24"/>
+              </w:rPr>
+            </w:pPr>
+            <w:proofErr w:type="spellStart"/>
+            <w:r>
+              <w:rPr>
+                <w:sz w:val="24"/>
+              </w:rPr>
+              <w:t>Megelola</w:t>
+            </w:r>
+            <w:proofErr w:type="spellEnd"/>
+            <w:r>
+              <w:rPr>
+                <w:sz w:val="24"/>
+              </w:rPr>
+              <w:t xml:space="preserve"> data mentor (</w:t>
+            </w:r>
+            <w:proofErr w:type="spellStart"/>
+            <w:r>
+              <w:rPr>
+                <w:sz w:val="24"/>
+              </w:rPr>
+              <w:t>menambah</w:t>
+            </w:r>
+            <w:proofErr w:type="spellEnd"/>
+            <w:r>
+              <w:rPr>
+                <w:sz w:val="24"/>
+              </w:rPr>
+              <w:t xml:space="preserve">, </w:t>
+            </w:r>
+            <w:proofErr w:type="spellStart"/>
+            <w:r>
+              <w:rPr>
+                <w:sz w:val="24"/>
+              </w:rPr>
+              <w:t>menghapus</w:t>
+            </w:r>
+            <w:proofErr w:type="spellEnd"/>
+            <w:r>
+              <w:rPr>
+                <w:sz w:val="24"/>
+              </w:rPr>
+              <w:t xml:space="preserve">, </w:t>
+            </w:r>
+            <w:proofErr w:type="spellStart"/>
+            <w:r>
+              <w:rPr>
+                <w:sz w:val="24"/>
+              </w:rPr>
+              <w:t>mengedit</w:t>
+            </w:r>
+            <w:proofErr w:type="spellEnd"/>
+            <w:r>
+              <w:rPr>
+                <w:sz w:val="24"/>
+              </w:rPr>
+              <w:t>)</w:t>
+            </w:r>
           </w:p>
         </w:tc>
       </w:tr>
       <w:tr>
         <w:tc>
           <w:tcPr>
-            <w:tcW w:w="817" w:type="dxa"/>
-          </w:tcPr>
-          <w:p>
-            <w:pPr>
-              <w:rPr>
-                <w:sz w:val="24"/>
-                <w:lang w:val="id-ID"/>
-              </w:rPr>
-            </w:pPr>
-          </w:p>
-        </w:tc>
-        <w:tc>
-          <w:tcPr>
-            <w:tcW w:w="2441" w:type="dxa"/>
-          </w:tcPr>
-          <w:p>
-            <w:pPr>
-              <w:rPr>
-                <w:sz w:val="24"/>
-                <w:lang w:val="id-ID"/>
-              </w:rPr>
-            </w:pPr>
-          </w:p>
-        </w:tc>
-        <w:tc>
-          <w:tcPr>
-            <w:tcW w:w="5497" w:type="dxa"/>
-          </w:tcPr>
-          <w:p>
-            <w:pPr>
-              <w:rPr>
-                <w:sz w:val="24"/>
-                <w:lang w:val="id-ID"/>
-              </w:rPr>
-            </w:pPr>
+            <w:tcW w:w="850" w:type="dxa"/>
+          </w:tcPr>
+          <w:p>
+            <w:pPr>
+              <w:pStyle w:val="ListParagraph"/>
+              <w:numPr>
+                <w:ilvl w:val="0"/>
+                <w:numId w:val="30"/>
+              </w:numPr>
+              <w:jc w:val="center"/>
+              <w:rPr>
+                <w:sz w:val="24"/>
+              </w:rPr>
+            </w:pPr>
+          </w:p>
+        </w:tc>
+        <w:tc>
+          <w:tcPr>
+            <w:tcW w:w="3686" w:type="dxa"/>
+          </w:tcPr>
+          <w:p>
+            <w:pPr>
+              <w:rPr>
+                <w:sz w:val="24"/>
+              </w:rPr>
+            </w:pPr>
+            <w:proofErr w:type="spellStart"/>
+            <w:r>
+              <w:rPr>
+                <w:sz w:val="24"/>
+              </w:rPr>
+              <w:t>ManageTU.blade.php</w:t>
+            </w:r>
+            <w:proofErr w:type="spellEnd"/>
+          </w:p>
+        </w:tc>
+        <w:tc>
+          <w:tcPr>
+            <w:tcW w:w="3940" w:type="dxa"/>
+          </w:tcPr>
+          <w:p>
+            <w:pPr>
+              <w:jc w:val="both"/>
+              <w:rPr>
+                <w:sz w:val="24"/>
+                <w:lang w:val="id-ID"/>
+              </w:rPr>
+            </w:pPr>
+            <w:proofErr w:type="spellStart"/>
+            <w:r>
+              <w:rPr>
+                <w:sz w:val="24"/>
+              </w:rPr>
+              <w:t>Megelola</w:t>
+            </w:r>
+            <w:proofErr w:type="spellEnd"/>
+            <w:r>
+              <w:rPr>
+                <w:sz w:val="24"/>
+              </w:rPr>
+              <w:t xml:space="preserve"> data TU</w:t>
+            </w:r>
+            <w:r>
+              <w:rPr>
+                <w:sz w:val="24"/>
+              </w:rPr>
+              <w:t xml:space="preserve"> (</w:t>
+            </w:r>
+            <w:proofErr w:type="spellStart"/>
+            <w:r>
+              <w:rPr>
+                <w:sz w:val="24"/>
+              </w:rPr>
+              <w:t>menambah</w:t>
+            </w:r>
+            <w:proofErr w:type="spellEnd"/>
+            <w:r>
+              <w:rPr>
+                <w:sz w:val="24"/>
+              </w:rPr>
+              <w:t xml:space="preserve">, </w:t>
+            </w:r>
+            <w:proofErr w:type="spellStart"/>
+            <w:r>
+              <w:rPr>
+                <w:sz w:val="24"/>
+              </w:rPr>
+              <w:t>menghapus</w:t>
+            </w:r>
+            <w:proofErr w:type="spellEnd"/>
+            <w:r>
+              <w:rPr>
+                <w:sz w:val="24"/>
+              </w:rPr>
+              <w:t xml:space="preserve">, </w:t>
+            </w:r>
+            <w:proofErr w:type="spellStart"/>
+            <w:r>
+              <w:rPr>
+                <w:sz w:val="24"/>
+              </w:rPr>
+              <w:t>mengedit</w:t>
+            </w:r>
+            <w:proofErr w:type="spellEnd"/>
+            <w:r>
+              <w:rPr>
+                <w:sz w:val="24"/>
+              </w:rPr>
+              <w:t>)</w:t>
+            </w:r>
           </w:p>
         </w:tc>
       </w:tr>
       <w:tr>
         <w:tc>
           <w:tcPr>
-            <w:tcW w:w="817" w:type="dxa"/>
-          </w:tcPr>
-          <w:p>
-            <w:pPr>
-              <w:rPr>
-                <w:sz w:val="24"/>
-                <w:lang w:val="id-ID"/>
-              </w:rPr>
-            </w:pPr>
-          </w:p>
-        </w:tc>
-        <w:tc>
-          <w:tcPr>
-            <w:tcW w:w="2441" w:type="dxa"/>
-          </w:tcPr>
-          <w:p>
-            <w:pPr>
-              <w:rPr>
-                <w:sz w:val="24"/>
-                <w:lang w:val="id-ID"/>
-              </w:rPr>
-            </w:pPr>
-          </w:p>
-        </w:tc>
-        <w:tc>
-          <w:tcPr>
-            <w:tcW w:w="5497" w:type="dxa"/>
-          </w:tcPr>
-          <w:p>
-            <w:pPr>
-              <w:rPr>
-                <w:sz w:val="24"/>
-                <w:lang w:val="id-ID"/>
-              </w:rPr>
-            </w:pPr>
+            <w:tcW w:w="850" w:type="dxa"/>
+          </w:tcPr>
+          <w:p>
+            <w:pPr>
+              <w:pStyle w:val="ListParagraph"/>
+              <w:numPr>
+                <w:ilvl w:val="0"/>
+                <w:numId w:val="30"/>
+              </w:numPr>
+              <w:jc w:val="center"/>
+              <w:rPr>
+                <w:sz w:val="24"/>
+              </w:rPr>
+            </w:pPr>
+          </w:p>
+        </w:tc>
+        <w:tc>
+          <w:tcPr>
+            <w:tcW w:w="3686" w:type="dxa"/>
+          </w:tcPr>
+          <w:p>
+            <w:pPr>
+              <w:rPr>
+                <w:sz w:val="24"/>
+              </w:rPr>
+            </w:pPr>
+            <w:proofErr w:type="spellStart"/>
+            <w:r>
+              <w:rPr>
+                <w:sz w:val="24"/>
+              </w:rPr>
+              <w:t>StatistikKeuntungan.blade.php</w:t>
+            </w:r>
+            <w:proofErr w:type="spellEnd"/>
+          </w:p>
+        </w:tc>
+        <w:tc>
+          <w:tcPr>
+            <w:tcW w:w="3940" w:type="dxa"/>
+          </w:tcPr>
+          <w:p>
+            <w:pPr>
+              <w:jc w:val="both"/>
+              <w:rPr>
+                <w:sz w:val="24"/>
+              </w:rPr>
+            </w:pPr>
+            <w:proofErr w:type="spellStart"/>
+            <w:r>
+              <w:rPr>
+                <w:sz w:val="24"/>
+              </w:rPr>
+              <w:t>Berisi</w:t>
+            </w:r>
+            <w:proofErr w:type="spellEnd"/>
+            <w:r>
+              <w:rPr>
+                <w:sz w:val="24"/>
+              </w:rPr>
+              <w:t xml:space="preserve"> diagram </w:t>
+            </w:r>
+            <w:proofErr w:type="spellStart"/>
+            <w:r>
+              <w:rPr>
+                <w:sz w:val="24"/>
+              </w:rPr>
+              <w:t>statistik</w:t>
+            </w:r>
+            <w:proofErr w:type="spellEnd"/>
+            <w:r>
+              <w:rPr>
+                <w:sz w:val="24"/>
+              </w:rPr>
+              <w:t xml:space="preserve"> </w:t>
+            </w:r>
+            <w:proofErr w:type="spellStart"/>
+            <w:r>
+              <w:rPr>
+                <w:sz w:val="24"/>
+              </w:rPr>
+              <w:t>keuntungan</w:t>
+            </w:r>
+            <w:proofErr w:type="spellEnd"/>
+            <w:r>
+              <w:rPr>
+                <w:sz w:val="24"/>
+              </w:rPr>
+              <w:t xml:space="preserve"> </w:t>
+            </w:r>
+            <w:proofErr w:type="spellStart"/>
+            <w:r>
+              <w:rPr>
+                <w:sz w:val="24"/>
+              </w:rPr>
+              <w:t>kursus</w:t>
+            </w:r>
+            <w:proofErr w:type="spellEnd"/>
+            <w:r>
+              <w:rPr>
+                <w:sz w:val="24"/>
+              </w:rPr>
+              <w:t xml:space="preserve"> online </w:t>
+            </w:r>
+            <w:proofErr w:type="spellStart"/>
+            <w:r>
+              <w:rPr>
+                <w:sz w:val="24"/>
+              </w:rPr>
+              <w:t>Finter</w:t>
+            </w:r>
+            <w:proofErr w:type="spellEnd"/>
+            <w:r>
+              <w:rPr>
+                <w:sz w:val="24"/>
+              </w:rPr>
+              <w:t xml:space="preserve"> Course</w:t>
+            </w:r>
           </w:p>
         </w:tc>
       </w:tr>
       <w:tr>
         <w:tc>
           <w:tcPr>
-            <w:tcW w:w="817" w:type="dxa"/>
-          </w:tcPr>
-          <w:p>
-            <w:pPr>
-              <w:rPr>
-                <w:sz w:val="24"/>
-                <w:lang w:val="id-ID"/>
-              </w:rPr>
-            </w:pPr>
-          </w:p>
-        </w:tc>
-        <w:tc>
-          <w:tcPr>
-            <w:tcW w:w="2441" w:type="dxa"/>
-          </w:tcPr>
-          <w:p>
-            <w:pPr>
-              <w:rPr>
-                <w:sz w:val="24"/>
-                <w:lang w:val="id-ID"/>
-              </w:rPr>
-            </w:pPr>
-          </w:p>
-        </w:tc>
-        <w:tc>
-          <w:tcPr>
-            <w:tcW w:w="5497" w:type="dxa"/>
-          </w:tcPr>
-          <w:p>
-            <w:pPr>
-              <w:rPr>
-                <w:sz w:val="24"/>
-                <w:lang w:val="id-ID"/>
-              </w:rPr>
-            </w:pPr>
+            <w:tcW w:w="850" w:type="dxa"/>
+          </w:tcPr>
+          <w:p>
+            <w:pPr>
+              <w:pStyle w:val="ListParagraph"/>
+              <w:numPr>
+                <w:ilvl w:val="0"/>
+                <w:numId w:val="30"/>
+              </w:numPr>
+              <w:jc w:val="center"/>
+              <w:rPr>
+                <w:sz w:val="24"/>
+              </w:rPr>
+            </w:pPr>
+          </w:p>
+        </w:tc>
+        <w:tc>
+          <w:tcPr>
+            <w:tcW w:w="3686" w:type="dxa"/>
+          </w:tcPr>
+          <w:p>
+            <w:pPr>
+              <w:rPr>
+                <w:sz w:val="24"/>
+              </w:rPr>
+            </w:pPr>
+            <w:proofErr w:type="spellStart"/>
+            <w:r>
+              <w:rPr>
+                <w:sz w:val="24"/>
+              </w:rPr>
+              <w:t>DashboardMentor</w:t>
+            </w:r>
+            <w:r>
+              <w:rPr>
+                <w:sz w:val="24"/>
+              </w:rPr>
+              <w:t>.blade.php</w:t>
+            </w:r>
+            <w:proofErr w:type="spellEnd"/>
+          </w:p>
+        </w:tc>
+        <w:tc>
+          <w:tcPr>
+            <w:tcW w:w="3940" w:type="dxa"/>
+          </w:tcPr>
+          <w:p>
+            <w:pPr>
+              <w:jc w:val="both"/>
+              <w:rPr>
+                <w:sz w:val="24"/>
+              </w:rPr>
+            </w:pPr>
+            <w:proofErr w:type="spellStart"/>
+            <w:r>
+              <w:rPr>
+                <w:sz w:val="24"/>
+              </w:rPr>
+              <w:t>Halaman</w:t>
+            </w:r>
+            <w:proofErr w:type="spellEnd"/>
+            <w:r>
+              <w:rPr>
+                <w:sz w:val="24"/>
+              </w:rPr>
+              <w:t xml:space="preserve"> </w:t>
+            </w:r>
+            <w:proofErr w:type="spellStart"/>
+            <w:r>
+              <w:rPr>
+                <w:sz w:val="24"/>
+              </w:rPr>
+              <w:t>awal</w:t>
+            </w:r>
+            <w:proofErr w:type="spellEnd"/>
+            <w:r>
+              <w:rPr>
+                <w:sz w:val="24"/>
+              </w:rPr>
+              <w:t xml:space="preserve"> mentor, </w:t>
+            </w:r>
+            <w:proofErr w:type="spellStart"/>
+            <w:r>
+              <w:rPr>
+                <w:sz w:val="24"/>
+              </w:rPr>
+              <w:t>berisi</w:t>
+            </w:r>
+            <w:proofErr w:type="spellEnd"/>
+            <w:r>
+              <w:rPr>
+                <w:sz w:val="24"/>
+              </w:rPr>
+              <w:t xml:space="preserve"> tools </w:t>
+            </w:r>
+            <w:proofErr w:type="spellStart"/>
+            <w:r>
+              <w:rPr>
+                <w:sz w:val="24"/>
+              </w:rPr>
+              <w:t>untuk</w:t>
+            </w:r>
+            <w:proofErr w:type="spellEnd"/>
+            <w:r>
+              <w:rPr>
+                <w:sz w:val="24"/>
+              </w:rPr>
+              <w:t xml:space="preserve"> </w:t>
+            </w:r>
+            <w:proofErr w:type="spellStart"/>
+            <w:r>
+              <w:rPr>
+                <w:sz w:val="24"/>
+              </w:rPr>
+              <w:t>mengupdate</w:t>
+            </w:r>
+            <w:proofErr w:type="spellEnd"/>
+            <w:r>
+              <w:rPr>
+                <w:sz w:val="24"/>
+              </w:rPr>
+              <w:t xml:space="preserve"> </w:t>
+            </w:r>
+            <w:proofErr w:type="spellStart"/>
+            <w:r>
+              <w:rPr>
+                <w:sz w:val="24"/>
+              </w:rPr>
+              <w:t>useraname</w:t>
+            </w:r>
+            <w:proofErr w:type="spellEnd"/>
+            <w:r>
+              <w:rPr>
+                <w:sz w:val="24"/>
+              </w:rPr>
+              <w:t xml:space="preserve"> </w:t>
+            </w:r>
+            <w:proofErr w:type="spellStart"/>
+            <w:r>
+              <w:rPr>
+                <w:sz w:val="24"/>
+              </w:rPr>
+              <w:t>dan</w:t>
+            </w:r>
+            <w:proofErr w:type="spellEnd"/>
+            <w:r>
+              <w:rPr>
+                <w:sz w:val="24"/>
+              </w:rPr>
+              <w:t xml:space="preserve"> password mentor</w:t>
+            </w:r>
           </w:p>
         </w:tc>
       </w:tr>
       <w:tr>
         <w:tc>
           <w:tcPr>
-            <w:tcW w:w="817" w:type="dxa"/>
-          </w:tcPr>
-          <w:p>
-            <w:pPr>
-              <w:rPr>
-                <w:sz w:val="24"/>
-                <w:lang w:val="id-ID"/>
-              </w:rPr>
-            </w:pPr>
-          </w:p>
-        </w:tc>
-        <w:tc>
-          <w:tcPr>
-            <w:tcW w:w="2441" w:type="dxa"/>
-          </w:tcPr>
-          <w:p>
-            <w:pPr>
-              <w:rPr>
-                <w:sz w:val="24"/>
-                <w:lang w:val="id-ID"/>
-              </w:rPr>
-            </w:pPr>
-          </w:p>
-        </w:tc>
-        <w:tc>
-          <w:tcPr>
-            <w:tcW w:w="5497" w:type="dxa"/>
-          </w:tcPr>
-          <w:p>
-            <w:pPr>
-              <w:rPr>
-                <w:sz w:val="24"/>
-                <w:lang w:val="id-ID"/>
-              </w:rPr>
-            </w:pPr>
+            <w:tcW w:w="850" w:type="dxa"/>
+          </w:tcPr>
+          <w:p>
+            <w:pPr>
+              <w:pStyle w:val="ListParagraph"/>
+              <w:numPr>
+                <w:ilvl w:val="0"/>
+                <w:numId w:val="30"/>
+              </w:numPr>
+              <w:jc w:val="center"/>
+              <w:rPr>
+                <w:sz w:val="24"/>
+              </w:rPr>
+            </w:pPr>
+          </w:p>
+        </w:tc>
+        <w:tc>
+          <w:tcPr>
+            <w:tcW w:w="3686" w:type="dxa"/>
+          </w:tcPr>
+          <w:p>
+            <w:pPr>
+              <w:rPr>
+                <w:sz w:val="24"/>
+              </w:rPr>
+            </w:pPr>
+            <w:proofErr w:type="spellStart"/>
+            <w:r>
+              <w:rPr>
+                <w:sz w:val="24"/>
+              </w:rPr>
+              <w:t>UploadMateri</w:t>
+            </w:r>
+            <w:r>
+              <w:rPr>
+                <w:sz w:val="24"/>
+              </w:rPr>
+              <w:t>.blade.php</w:t>
+            </w:r>
+            <w:proofErr w:type="spellEnd"/>
+          </w:p>
+        </w:tc>
+        <w:tc>
+          <w:tcPr>
+            <w:tcW w:w="3940" w:type="dxa"/>
+          </w:tcPr>
+          <w:p>
+            <w:pPr>
+              <w:jc w:val="both"/>
+              <w:rPr>
+                <w:sz w:val="24"/>
+              </w:rPr>
+            </w:pPr>
+            <w:proofErr w:type="spellStart"/>
+            <w:r>
+              <w:rPr>
+                <w:sz w:val="24"/>
+              </w:rPr>
+              <w:t>Berisi</w:t>
+            </w:r>
+            <w:proofErr w:type="spellEnd"/>
+            <w:r>
+              <w:rPr>
+                <w:sz w:val="24"/>
+              </w:rPr>
+              <w:t xml:space="preserve"> </w:t>
+            </w:r>
+            <w:proofErr w:type="spellStart"/>
+            <w:r>
+              <w:rPr>
+                <w:sz w:val="24"/>
+              </w:rPr>
+              <w:t>halaman</w:t>
+            </w:r>
+            <w:proofErr w:type="spellEnd"/>
+            <w:r>
+              <w:rPr>
+                <w:sz w:val="24"/>
+              </w:rPr>
+              <w:t xml:space="preserve"> </w:t>
+            </w:r>
+            <w:proofErr w:type="spellStart"/>
+            <w:r>
+              <w:rPr>
+                <w:sz w:val="24"/>
+              </w:rPr>
+              <w:t>untuk</w:t>
+            </w:r>
+            <w:proofErr w:type="spellEnd"/>
+            <w:r>
+              <w:rPr>
+                <w:sz w:val="24"/>
+              </w:rPr>
+              <w:t xml:space="preserve"> upload </w:t>
+            </w:r>
+            <w:proofErr w:type="spellStart"/>
+            <w:r>
+              <w:rPr>
+                <w:sz w:val="24"/>
+              </w:rPr>
+              <w:t>materi</w:t>
+            </w:r>
+            <w:proofErr w:type="spellEnd"/>
+            <w:r>
+              <w:rPr>
+                <w:sz w:val="24"/>
+              </w:rPr>
+              <w:t xml:space="preserve"> </w:t>
+            </w:r>
+            <w:proofErr w:type="spellStart"/>
+            <w:r>
+              <w:rPr>
+                <w:sz w:val="24"/>
+              </w:rPr>
+              <w:t>kursus</w:t>
+            </w:r>
+            <w:proofErr w:type="spellEnd"/>
+            <w:r>
+              <w:rPr>
+                <w:sz w:val="24"/>
+              </w:rPr>
+              <w:t xml:space="preserve">, </w:t>
+            </w:r>
+            <w:proofErr w:type="spellStart"/>
+            <w:r>
+              <w:rPr>
+                <w:sz w:val="24"/>
+              </w:rPr>
+              <w:t>dalam</w:t>
+            </w:r>
+            <w:proofErr w:type="spellEnd"/>
+            <w:r>
+              <w:rPr>
+                <w:sz w:val="24"/>
+              </w:rPr>
+              <w:t xml:space="preserve"> </w:t>
+            </w:r>
+            <w:proofErr w:type="spellStart"/>
+            <w:r>
+              <w:rPr>
+                <w:sz w:val="24"/>
+              </w:rPr>
+              <w:t>halaman</w:t>
+            </w:r>
+            <w:proofErr w:type="spellEnd"/>
+            <w:r>
+              <w:rPr>
+                <w:sz w:val="24"/>
+              </w:rPr>
+              <w:t xml:space="preserve"> </w:t>
+            </w:r>
+            <w:proofErr w:type="spellStart"/>
+            <w:r>
+              <w:rPr>
+                <w:sz w:val="24"/>
+              </w:rPr>
+              <w:t>ini</w:t>
+            </w:r>
+            <w:proofErr w:type="spellEnd"/>
+            <w:r>
+              <w:rPr>
+                <w:sz w:val="24"/>
+              </w:rPr>
+              <w:t xml:space="preserve"> mentor </w:t>
+            </w:r>
+            <w:proofErr w:type="spellStart"/>
+            <w:r>
+              <w:rPr>
+                <w:sz w:val="24"/>
+              </w:rPr>
+              <w:t>harus</w:t>
+            </w:r>
+            <w:proofErr w:type="spellEnd"/>
+            <w:r>
+              <w:rPr>
+                <w:sz w:val="24"/>
+              </w:rPr>
+              <w:t xml:space="preserve"> </w:t>
+            </w:r>
+            <w:proofErr w:type="spellStart"/>
+            <w:r>
+              <w:rPr>
+                <w:sz w:val="24"/>
+              </w:rPr>
+              <w:t>memilih</w:t>
+            </w:r>
+            <w:proofErr w:type="spellEnd"/>
+            <w:r>
+              <w:rPr>
+                <w:sz w:val="24"/>
+              </w:rPr>
+              <w:t xml:space="preserve"> </w:t>
+            </w:r>
+            <w:proofErr w:type="spellStart"/>
+            <w:r>
+              <w:rPr>
+                <w:sz w:val="24"/>
+              </w:rPr>
+              <w:t>tingkat</w:t>
+            </w:r>
+            <w:proofErr w:type="spellEnd"/>
+            <w:r>
+              <w:rPr>
+                <w:sz w:val="24"/>
+              </w:rPr>
+              <w:t xml:space="preserve"> </w:t>
+            </w:r>
+            <w:proofErr w:type="spellStart"/>
+            <w:r>
+              <w:rPr>
+                <w:sz w:val="24"/>
+              </w:rPr>
+              <w:t>pendidikan</w:t>
+            </w:r>
+            <w:proofErr w:type="spellEnd"/>
+            <w:r>
+              <w:rPr>
+                <w:sz w:val="24"/>
+              </w:rPr>
+              <w:t xml:space="preserve"> </w:t>
+            </w:r>
+            <w:proofErr w:type="spellStart"/>
+            <w:r>
+              <w:rPr>
+                <w:sz w:val="24"/>
+              </w:rPr>
+              <w:t>dan</w:t>
+            </w:r>
+            <w:proofErr w:type="spellEnd"/>
+            <w:r>
+              <w:rPr>
+                <w:sz w:val="24"/>
+              </w:rPr>
+              <w:t xml:space="preserve"> </w:t>
+            </w:r>
+            <w:proofErr w:type="spellStart"/>
+            <w:r>
+              <w:rPr>
+                <w:sz w:val="24"/>
+              </w:rPr>
+              <w:t>mata</w:t>
+            </w:r>
+            <w:proofErr w:type="spellEnd"/>
+            <w:r>
+              <w:rPr>
+                <w:sz w:val="24"/>
+              </w:rPr>
+              <w:t xml:space="preserve"> </w:t>
+            </w:r>
+            <w:proofErr w:type="spellStart"/>
+            <w:r>
+              <w:rPr>
+                <w:sz w:val="24"/>
+              </w:rPr>
+              <w:t>pelajaran</w:t>
+            </w:r>
+            <w:proofErr w:type="spellEnd"/>
           </w:p>
         </w:tc>
       </w:tr>
       <w:tr>
         <w:tc>
           <w:tcPr>
-            <w:tcW w:w="817" w:type="dxa"/>
-          </w:tcPr>
-          <w:p>
-            <w:pPr>
-              <w:rPr>
-                <w:sz w:val="24"/>
-                <w:lang w:val="id-ID"/>
-              </w:rPr>
-            </w:pPr>
-          </w:p>
-        </w:tc>
-        <w:tc>
-          <w:tcPr>
-            <w:tcW w:w="2441" w:type="dxa"/>
-          </w:tcPr>
-          <w:p>
-            <w:pPr>
-              <w:rPr>
-                <w:sz w:val="24"/>
-                <w:lang w:val="id-ID"/>
-              </w:rPr>
-            </w:pPr>
-          </w:p>
-        </w:tc>
-        <w:tc>
-          <w:tcPr>
-            <w:tcW w:w="5497" w:type="dxa"/>
-          </w:tcPr>
-          <w:p>
-            <w:pPr>
-              <w:rPr>
-                <w:sz w:val="24"/>
-                <w:lang w:val="id-ID"/>
-              </w:rPr>
-            </w:pPr>
+            <w:tcW w:w="850" w:type="dxa"/>
+          </w:tcPr>
+          <w:p>
+            <w:pPr>
+              <w:pStyle w:val="ListParagraph"/>
+              <w:numPr>
+                <w:ilvl w:val="0"/>
+                <w:numId w:val="30"/>
+              </w:numPr>
+              <w:jc w:val="center"/>
+              <w:rPr>
+                <w:sz w:val="24"/>
+              </w:rPr>
+            </w:pPr>
+          </w:p>
+        </w:tc>
+        <w:tc>
+          <w:tcPr>
+            <w:tcW w:w="3686" w:type="dxa"/>
+          </w:tcPr>
+          <w:p>
+            <w:pPr>
+              <w:rPr>
+                <w:sz w:val="24"/>
+              </w:rPr>
+            </w:pPr>
+            <w:proofErr w:type="spellStart"/>
+            <w:r>
+              <w:rPr>
+                <w:sz w:val="24"/>
+              </w:rPr>
+              <w:t>MelihatMateri</w:t>
+            </w:r>
+            <w:r>
+              <w:rPr>
+                <w:sz w:val="24"/>
+              </w:rPr>
+              <w:t>.blade.php</w:t>
+            </w:r>
+            <w:proofErr w:type="spellEnd"/>
+          </w:p>
+        </w:tc>
+        <w:tc>
+          <w:tcPr>
+            <w:tcW w:w="3940" w:type="dxa"/>
+          </w:tcPr>
+          <w:p>
+            <w:pPr>
+              <w:jc w:val="both"/>
+              <w:rPr>
+                <w:sz w:val="24"/>
+              </w:rPr>
+            </w:pPr>
+            <w:proofErr w:type="spellStart"/>
+            <w:r>
+              <w:rPr>
+                <w:sz w:val="24"/>
+              </w:rPr>
+              <w:t>Halaman</w:t>
+            </w:r>
+            <w:proofErr w:type="spellEnd"/>
+            <w:r>
+              <w:rPr>
+                <w:sz w:val="24"/>
+              </w:rPr>
+              <w:t xml:space="preserve"> yang </w:t>
+            </w:r>
+            <w:proofErr w:type="spellStart"/>
+            <w:r>
+              <w:rPr>
+                <w:sz w:val="24"/>
+              </w:rPr>
+              <w:t>dapat</w:t>
+            </w:r>
+            <w:proofErr w:type="spellEnd"/>
+            <w:r>
+              <w:rPr>
+                <w:sz w:val="24"/>
+              </w:rPr>
+              <w:t xml:space="preserve"> </w:t>
+            </w:r>
+            <w:proofErr w:type="spellStart"/>
+            <w:r>
+              <w:rPr>
+                <w:sz w:val="24"/>
+              </w:rPr>
+              <w:t>diakses</w:t>
+            </w:r>
+            <w:proofErr w:type="spellEnd"/>
+            <w:r>
+              <w:rPr>
+                <w:sz w:val="24"/>
+              </w:rPr>
+              <w:t xml:space="preserve"> </w:t>
+            </w:r>
+            <w:proofErr w:type="spellStart"/>
+            <w:r>
+              <w:rPr>
+                <w:sz w:val="24"/>
+              </w:rPr>
+              <w:t>oleh</w:t>
+            </w:r>
+            <w:proofErr w:type="spellEnd"/>
+            <w:r>
+              <w:rPr>
+                <w:sz w:val="24"/>
+              </w:rPr>
+              <w:t xml:space="preserve"> user, user </w:t>
+            </w:r>
+            <w:proofErr w:type="spellStart"/>
+            <w:r>
+              <w:rPr>
+                <w:sz w:val="24"/>
+              </w:rPr>
+              <w:t>dapat</w:t>
+            </w:r>
+            <w:proofErr w:type="spellEnd"/>
+            <w:r>
+              <w:rPr>
+                <w:sz w:val="24"/>
+              </w:rPr>
+              <w:t xml:space="preserve"> </w:t>
+            </w:r>
+            <w:proofErr w:type="spellStart"/>
+            <w:r>
+              <w:rPr>
+                <w:sz w:val="24"/>
+              </w:rPr>
+              <w:t>melihat</w:t>
+            </w:r>
+            <w:proofErr w:type="spellEnd"/>
+            <w:r>
+              <w:rPr>
+                <w:sz w:val="24"/>
+              </w:rPr>
+              <w:t xml:space="preserve"> </w:t>
+            </w:r>
+            <w:proofErr w:type="spellStart"/>
+            <w:r>
+              <w:rPr>
+                <w:sz w:val="24"/>
+              </w:rPr>
+              <w:t>materi</w:t>
+            </w:r>
+            <w:proofErr w:type="spellEnd"/>
+            <w:r>
+              <w:rPr>
+                <w:sz w:val="24"/>
+              </w:rPr>
+              <w:t xml:space="preserve"> </w:t>
+            </w:r>
+            <w:proofErr w:type="spellStart"/>
+            <w:r>
+              <w:rPr>
+                <w:sz w:val="24"/>
+              </w:rPr>
+              <w:t>berdasarkan</w:t>
+            </w:r>
+            <w:proofErr w:type="spellEnd"/>
+            <w:r>
+              <w:rPr>
+                <w:sz w:val="24"/>
+              </w:rPr>
+              <w:t xml:space="preserve"> </w:t>
+            </w:r>
+            <w:proofErr w:type="spellStart"/>
+            <w:r>
+              <w:rPr>
+                <w:sz w:val="24"/>
+              </w:rPr>
+              <w:t>tingkat</w:t>
+            </w:r>
+            <w:proofErr w:type="spellEnd"/>
+            <w:r>
+              <w:rPr>
+                <w:sz w:val="24"/>
+              </w:rPr>
+              <w:t xml:space="preserve"> </w:t>
+            </w:r>
+            <w:proofErr w:type="spellStart"/>
+            <w:r>
+              <w:rPr>
+                <w:sz w:val="24"/>
+              </w:rPr>
+              <w:t>pendidikannya</w:t>
+            </w:r>
+            <w:proofErr w:type="spellEnd"/>
+            <w:r>
+              <w:rPr>
+                <w:sz w:val="24"/>
+              </w:rPr>
+              <w:t xml:space="preserve">, user </w:t>
+            </w:r>
+            <w:proofErr w:type="spellStart"/>
+            <w:r>
+              <w:rPr>
+                <w:sz w:val="24"/>
+              </w:rPr>
+              <w:t>juga</w:t>
+            </w:r>
+            <w:proofErr w:type="spellEnd"/>
+            <w:r>
+              <w:rPr>
+                <w:sz w:val="24"/>
+              </w:rPr>
+              <w:t xml:space="preserve"> </w:t>
+            </w:r>
+            <w:proofErr w:type="spellStart"/>
+            <w:r>
+              <w:rPr>
+                <w:sz w:val="24"/>
+              </w:rPr>
+              <w:t>bisa</w:t>
+            </w:r>
+            <w:proofErr w:type="spellEnd"/>
+            <w:r>
+              <w:rPr>
+                <w:sz w:val="24"/>
+              </w:rPr>
+              <w:t xml:space="preserve"> </w:t>
+            </w:r>
+            <w:proofErr w:type="spellStart"/>
+            <w:r>
+              <w:rPr>
+                <w:sz w:val="24"/>
+              </w:rPr>
+              <w:t>mendowload</w:t>
+            </w:r>
+            <w:proofErr w:type="spellEnd"/>
+            <w:r>
+              <w:rPr>
+                <w:sz w:val="24"/>
+              </w:rPr>
+              <w:t xml:space="preserve"> </w:t>
+            </w:r>
+            <w:proofErr w:type="spellStart"/>
+            <w:r>
+              <w:rPr>
+                <w:sz w:val="24"/>
+              </w:rPr>
+              <w:t>materi</w:t>
+            </w:r>
+            <w:proofErr w:type="spellEnd"/>
+            <w:r>
+              <w:rPr>
+                <w:sz w:val="24"/>
+              </w:rPr>
+              <w:t xml:space="preserve"> di </w:t>
+            </w:r>
+            <w:proofErr w:type="spellStart"/>
+            <w:r>
+              <w:rPr>
+                <w:sz w:val="24"/>
+              </w:rPr>
+              <w:t>halaman</w:t>
+            </w:r>
+            <w:proofErr w:type="spellEnd"/>
+            <w:r>
+              <w:rPr>
+                <w:sz w:val="24"/>
+              </w:rPr>
+              <w:t xml:space="preserve"> </w:t>
+            </w:r>
+            <w:proofErr w:type="spellStart"/>
+            <w:r>
+              <w:rPr>
+                <w:sz w:val="24"/>
+              </w:rPr>
+              <w:t>ini</w:t>
+            </w:r>
+            <w:proofErr w:type="spellEnd"/>
           </w:p>
         </w:tc>
       </w:tr>
       <w:tr>
         <w:tc>
           <w:tcPr>
-            <w:tcW w:w="817" w:type="dxa"/>
-          </w:tcPr>
-          <w:p>
-            <w:pPr>
-              <w:rPr>
-                <w:sz w:val="24"/>
-                <w:lang w:val="id-ID"/>
-              </w:rPr>
-            </w:pPr>
-          </w:p>
-        </w:tc>
-        <w:tc>
-          <w:tcPr>
-            <w:tcW w:w="2441" w:type="dxa"/>
-          </w:tcPr>
-          <w:p>
-            <w:pPr>
-              <w:rPr>
-                <w:sz w:val="24"/>
-                <w:lang w:val="id-ID"/>
-              </w:rPr>
-            </w:pPr>
-          </w:p>
-        </w:tc>
-        <w:tc>
-          <w:tcPr>
-            <w:tcW w:w="5497" w:type="dxa"/>
-          </w:tcPr>
-          <w:p>
-            <w:pPr>
-              <w:rPr>
-                <w:sz w:val="24"/>
-                <w:lang w:val="id-ID"/>
-              </w:rPr>
-            </w:pPr>
+            <w:tcW w:w="850" w:type="dxa"/>
+          </w:tcPr>
+          <w:p>
+            <w:pPr>
+              <w:pStyle w:val="ListParagraph"/>
+              <w:numPr>
+                <w:ilvl w:val="0"/>
+                <w:numId w:val="30"/>
+              </w:numPr>
+              <w:jc w:val="center"/>
+              <w:rPr>
+                <w:sz w:val="24"/>
+              </w:rPr>
+            </w:pPr>
+          </w:p>
+        </w:tc>
+        <w:tc>
+          <w:tcPr>
+            <w:tcW w:w="3686" w:type="dxa"/>
+          </w:tcPr>
+          <w:p>
+            <w:pPr>
+              <w:rPr>
+                <w:sz w:val="24"/>
+              </w:rPr>
+            </w:pPr>
+            <w:proofErr w:type="spellStart"/>
+            <w:r>
+              <w:rPr>
+                <w:sz w:val="24"/>
+              </w:rPr>
+              <w:t>DiskusiPage</w:t>
+            </w:r>
+            <w:r>
+              <w:rPr>
+                <w:sz w:val="24"/>
+              </w:rPr>
+              <w:t>.blade.php</w:t>
+            </w:r>
+            <w:proofErr w:type="spellEnd"/>
+          </w:p>
+        </w:tc>
+        <w:tc>
+          <w:tcPr>
+            <w:tcW w:w="3940" w:type="dxa"/>
+          </w:tcPr>
+          <w:p>
+            <w:pPr>
+              <w:jc w:val="both"/>
+              <w:rPr>
+                <w:sz w:val="24"/>
+              </w:rPr>
+            </w:pPr>
+            <w:proofErr w:type="spellStart"/>
+            <w:r>
+              <w:rPr>
+                <w:sz w:val="24"/>
+              </w:rPr>
+              <w:t>Halaman</w:t>
+            </w:r>
+            <w:proofErr w:type="spellEnd"/>
+            <w:r>
+              <w:rPr>
+                <w:sz w:val="24"/>
+              </w:rPr>
+              <w:t xml:space="preserve"> </w:t>
+            </w:r>
+            <w:proofErr w:type="spellStart"/>
+            <w:r>
+              <w:rPr>
+                <w:sz w:val="24"/>
+              </w:rPr>
+              <w:t>ini</w:t>
+            </w:r>
+            <w:proofErr w:type="spellEnd"/>
+            <w:r>
+              <w:rPr>
+                <w:sz w:val="24"/>
+              </w:rPr>
+              <w:t xml:space="preserve"> </w:t>
+            </w:r>
+            <w:proofErr w:type="spellStart"/>
+            <w:r>
+              <w:rPr>
+                <w:sz w:val="24"/>
+              </w:rPr>
+              <w:t>dapat</w:t>
+            </w:r>
+            <w:proofErr w:type="spellEnd"/>
+            <w:r>
+              <w:rPr>
+                <w:sz w:val="24"/>
+              </w:rPr>
+              <w:t xml:space="preserve"> </w:t>
+            </w:r>
+            <w:proofErr w:type="spellStart"/>
+            <w:r>
+              <w:rPr>
+                <w:sz w:val="24"/>
+              </w:rPr>
+              <w:t>diakses</w:t>
+            </w:r>
+            <w:proofErr w:type="spellEnd"/>
+            <w:r>
+              <w:rPr>
+                <w:sz w:val="24"/>
+              </w:rPr>
+              <w:t xml:space="preserve"> </w:t>
+            </w:r>
+            <w:proofErr w:type="spellStart"/>
+            <w:r>
+              <w:rPr>
+                <w:sz w:val="24"/>
+              </w:rPr>
+              <w:t>oleh</w:t>
+            </w:r>
+            <w:proofErr w:type="spellEnd"/>
+            <w:r>
+              <w:rPr>
+                <w:sz w:val="24"/>
+              </w:rPr>
+              <w:t xml:space="preserve"> mentor </w:t>
+            </w:r>
+            <w:proofErr w:type="spellStart"/>
+            <w:r>
+              <w:rPr>
+                <w:sz w:val="24"/>
+              </w:rPr>
+              <w:t>dan</w:t>
+            </w:r>
+            <w:proofErr w:type="spellEnd"/>
+            <w:r>
+              <w:rPr>
+                <w:sz w:val="24"/>
+              </w:rPr>
+              <w:t xml:space="preserve"> user, </w:t>
+            </w:r>
+            <w:proofErr w:type="spellStart"/>
+            <w:r>
+              <w:rPr>
+                <w:sz w:val="24"/>
+              </w:rPr>
+              <w:t>dihalaman</w:t>
+            </w:r>
+            <w:proofErr w:type="spellEnd"/>
+            <w:r>
+              <w:rPr>
+                <w:sz w:val="24"/>
+              </w:rPr>
+              <w:t xml:space="preserve"> </w:t>
+            </w:r>
+            <w:proofErr w:type="spellStart"/>
+            <w:r>
+              <w:rPr>
+                <w:sz w:val="24"/>
+              </w:rPr>
+              <w:t>ini</w:t>
+            </w:r>
+            <w:proofErr w:type="spellEnd"/>
+            <w:r>
+              <w:rPr>
+                <w:sz w:val="24"/>
+              </w:rPr>
+              <w:t xml:space="preserve"> user </w:t>
+            </w:r>
+            <w:proofErr w:type="spellStart"/>
+            <w:r>
+              <w:rPr>
+                <w:sz w:val="24"/>
+              </w:rPr>
+              <w:t>saling</w:t>
+            </w:r>
+            <w:proofErr w:type="spellEnd"/>
+            <w:r>
+              <w:rPr>
+                <w:sz w:val="24"/>
+              </w:rPr>
+              <w:t xml:space="preserve"> </w:t>
+            </w:r>
+            <w:proofErr w:type="spellStart"/>
+            <w:r>
+              <w:rPr>
+                <w:sz w:val="24"/>
+              </w:rPr>
+              <w:t>bertanya</w:t>
+            </w:r>
+            <w:proofErr w:type="spellEnd"/>
+            <w:r>
+              <w:rPr>
+                <w:sz w:val="24"/>
+              </w:rPr>
+              <w:t xml:space="preserve"> </w:t>
+            </w:r>
+            <w:proofErr w:type="spellStart"/>
+            <w:r>
+              <w:rPr>
+                <w:sz w:val="24"/>
+              </w:rPr>
+              <w:t>dan</w:t>
+            </w:r>
+            <w:proofErr w:type="spellEnd"/>
+            <w:r>
+              <w:rPr>
+                <w:sz w:val="24"/>
+              </w:rPr>
+              <w:t xml:space="preserve"> </w:t>
+            </w:r>
+            <w:proofErr w:type="spellStart"/>
+            <w:r>
+              <w:rPr>
+                <w:sz w:val="24"/>
+              </w:rPr>
+              <w:t>menjawab</w:t>
+            </w:r>
+            <w:proofErr w:type="spellEnd"/>
+            <w:r>
+              <w:rPr>
+                <w:sz w:val="24"/>
+              </w:rPr>
+              <w:t xml:space="preserve"> </w:t>
+            </w:r>
+            <w:proofErr w:type="spellStart"/>
+            <w:r>
+              <w:rPr>
+                <w:sz w:val="24"/>
+              </w:rPr>
+              <w:t>materi</w:t>
+            </w:r>
+            <w:proofErr w:type="spellEnd"/>
+            <w:r>
+              <w:rPr>
+                <w:sz w:val="24"/>
+              </w:rPr>
+              <w:t xml:space="preserve"> </w:t>
+            </w:r>
+            <w:proofErr w:type="spellStart"/>
+            <w:r>
+              <w:rPr>
+                <w:sz w:val="24"/>
+              </w:rPr>
+              <w:t>maupun</w:t>
+            </w:r>
+            <w:proofErr w:type="spellEnd"/>
+            <w:r>
+              <w:rPr>
+                <w:sz w:val="24"/>
+              </w:rPr>
+              <w:t xml:space="preserve"> </w:t>
+            </w:r>
+            <w:proofErr w:type="spellStart"/>
+            <w:r>
+              <w:rPr>
+                <w:sz w:val="24"/>
+              </w:rPr>
+              <w:t>soal</w:t>
+            </w:r>
+            <w:proofErr w:type="spellEnd"/>
+            <w:r>
+              <w:rPr>
+                <w:sz w:val="24"/>
+              </w:rPr>
+              <w:t xml:space="preserve"> yang </w:t>
+            </w:r>
+            <w:proofErr w:type="spellStart"/>
+            <w:r>
+              <w:rPr>
+                <w:sz w:val="24"/>
+              </w:rPr>
+              <w:t>tidak</w:t>
+            </w:r>
+            <w:proofErr w:type="spellEnd"/>
+            <w:r>
+              <w:rPr>
+                <w:sz w:val="24"/>
+              </w:rPr>
+              <w:t xml:space="preserve"> </w:t>
+            </w:r>
+            <w:proofErr w:type="spellStart"/>
+            <w:r>
+              <w:rPr>
+                <w:sz w:val="24"/>
+              </w:rPr>
+              <w:t>dipahami</w:t>
+            </w:r>
+            <w:proofErr w:type="spellEnd"/>
+            <w:r>
+              <w:rPr>
+                <w:sz w:val="24"/>
+              </w:rPr>
+              <w:t xml:space="preserve"> </w:t>
+            </w:r>
+            <w:proofErr w:type="spellStart"/>
+            <w:r>
+              <w:rPr>
+                <w:sz w:val="24"/>
+              </w:rPr>
+              <w:t>oleh</w:t>
+            </w:r>
+            <w:proofErr w:type="spellEnd"/>
+            <w:r>
+              <w:rPr>
+                <w:sz w:val="24"/>
+              </w:rPr>
+              <w:t xml:space="preserve"> user, mentor </w:t>
+            </w:r>
+            <w:proofErr w:type="spellStart"/>
+            <w:r>
+              <w:rPr>
+                <w:sz w:val="24"/>
+              </w:rPr>
+              <w:t>bisa</w:t>
+            </w:r>
+            <w:proofErr w:type="spellEnd"/>
+            <w:r>
+              <w:rPr>
+                <w:sz w:val="24"/>
+              </w:rPr>
+              <w:t xml:space="preserve"> </w:t>
+            </w:r>
+            <w:proofErr w:type="spellStart"/>
+            <w:r>
+              <w:rPr>
+                <w:sz w:val="24"/>
+              </w:rPr>
+              <w:t>menanggapi</w:t>
+            </w:r>
+            <w:proofErr w:type="spellEnd"/>
+            <w:r>
+              <w:rPr>
+                <w:sz w:val="24"/>
+              </w:rPr>
+              <w:t xml:space="preserve"> </w:t>
+            </w:r>
+            <w:proofErr w:type="spellStart"/>
+            <w:r>
+              <w:rPr>
+                <w:sz w:val="24"/>
+              </w:rPr>
+              <w:t>setiap</w:t>
+            </w:r>
+            <w:proofErr w:type="spellEnd"/>
+            <w:r>
+              <w:rPr>
+                <w:sz w:val="24"/>
+              </w:rPr>
+              <w:t xml:space="preserve"> </w:t>
+            </w:r>
+            <w:proofErr w:type="spellStart"/>
+            <w:r>
+              <w:rPr>
+                <w:sz w:val="24"/>
+              </w:rPr>
+              <w:lastRenderedPageBreak/>
+              <w:t>pertanyaan</w:t>
+            </w:r>
+            <w:proofErr w:type="spellEnd"/>
+            <w:r>
+              <w:rPr>
+                <w:sz w:val="24"/>
+              </w:rPr>
+              <w:t xml:space="preserve"> </w:t>
+            </w:r>
+            <w:proofErr w:type="spellStart"/>
+            <w:r>
+              <w:rPr>
+                <w:sz w:val="24"/>
+              </w:rPr>
+              <w:t>dan</w:t>
+            </w:r>
+            <w:proofErr w:type="spellEnd"/>
+            <w:r>
+              <w:rPr>
+                <w:sz w:val="24"/>
+              </w:rPr>
+              <w:t xml:space="preserve"> </w:t>
+            </w:r>
+            <w:proofErr w:type="spellStart"/>
+            <w:r>
+              <w:rPr>
+                <w:sz w:val="24"/>
+              </w:rPr>
+              <w:t>jawaban</w:t>
+            </w:r>
+            <w:proofErr w:type="spellEnd"/>
+            <w:r>
+              <w:rPr>
+                <w:sz w:val="24"/>
+              </w:rPr>
+              <w:t xml:space="preserve"> user </w:t>
+            </w:r>
+            <w:proofErr w:type="spellStart"/>
+            <w:r>
+              <w:rPr>
+                <w:sz w:val="24"/>
+              </w:rPr>
+              <w:t>atas</w:t>
+            </w:r>
+            <w:proofErr w:type="spellEnd"/>
+            <w:r>
+              <w:rPr>
+                <w:sz w:val="24"/>
+              </w:rPr>
+              <w:t xml:space="preserve"> </w:t>
+            </w:r>
+            <w:proofErr w:type="spellStart"/>
+            <w:r>
+              <w:rPr>
+                <w:sz w:val="24"/>
+              </w:rPr>
+              <w:t>soal</w:t>
+            </w:r>
+            <w:proofErr w:type="spellEnd"/>
+            <w:r>
+              <w:rPr>
+                <w:sz w:val="24"/>
+              </w:rPr>
+              <w:t xml:space="preserve"> yang </w:t>
+            </w:r>
+            <w:proofErr w:type="spellStart"/>
+            <w:r>
+              <w:rPr>
+                <w:sz w:val="24"/>
+              </w:rPr>
+              <w:t>bersangkutan</w:t>
+            </w:r>
+            <w:proofErr w:type="spellEnd"/>
           </w:p>
         </w:tc>
       </w:tr>
       <w:tr>
         <w:tc>
           <w:tcPr>
-            <w:tcW w:w="817" w:type="dxa"/>
-          </w:tcPr>
-          <w:p>
-            <w:pPr>
-              <w:rPr>
-                <w:sz w:val="24"/>
-                <w:lang w:val="id-ID"/>
-              </w:rPr>
-            </w:pPr>
-          </w:p>
-        </w:tc>
-        <w:tc>
-          <w:tcPr>
-            <w:tcW w:w="2441" w:type="dxa"/>
-          </w:tcPr>
-          <w:p>
-            <w:pPr>
-              <w:rPr>
-                <w:sz w:val="24"/>
-                <w:lang w:val="id-ID"/>
-              </w:rPr>
-            </w:pPr>
-          </w:p>
-        </w:tc>
-        <w:tc>
-          <w:tcPr>
-            <w:tcW w:w="5497" w:type="dxa"/>
-          </w:tcPr>
-          <w:p>
-            <w:pPr>
-              <w:rPr>
-                <w:sz w:val="24"/>
-                <w:lang w:val="id-ID"/>
-              </w:rPr>
-            </w:pPr>
+            <w:tcW w:w="850" w:type="dxa"/>
+          </w:tcPr>
+          <w:p>
+            <w:pPr>
+              <w:pStyle w:val="ListParagraph"/>
+              <w:numPr>
+                <w:ilvl w:val="0"/>
+                <w:numId w:val="30"/>
+              </w:numPr>
+              <w:jc w:val="center"/>
+              <w:rPr>
+                <w:sz w:val="24"/>
+              </w:rPr>
+            </w:pPr>
+          </w:p>
+        </w:tc>
+        <w:tc>
+          <w:tcPr>
+            <w:tcW w:w="3686" w:type="dxa"/>
+          </w:tcPr>
+          <w:p>
+            <w:pPr>
+              <w:rPr>
+                <w:sz w:val="24"/>
+              </w:rPr>
+            </w:pPr>
+            <w:proofErr w:type="spellStart"/>
+            <w:r>
+              <w:rPr>
+                <w:sz w:val="24"/>
+              </w:rPr>
+              <w:t>DashboardTU</w:t>
+            </w:r>
+            <w:r>
+              <w:rPr>
+                <w:sz w:val="24"/>
+              </w:rPr>
+              <w:t>.blade.php</w:t>
+            </w:r>
+            <w:proofErr w:type="spellEnd"/>
+          </w:p>
+        </w:tc>
+        <w:tc>
+          <w:tcPr>
+            <w:tcW w:w="3940" w:type="dxa"/>
+          </w:tcPr>
+          <w:p>
+            <w:pPr>
+              <w:jc w:val="both"/>
+              <w:rPr>
+                <w:sz w:val="24"/>
+              </w:rPr>
+            </w:pPr>
+            <w:proofErr w:type="spellStart"/>
+            <w:r>
+              <w:rPr>
+                <w:sz w:val="24"/>
+              </w:rPr>
+              <w:t>Halaman</w:t>
+            </w:r>
+            <w:proofErr w:type="spellEnd"/>
+            <w:r>
+              <w:rPr>
+                <w:sz w:val="24"/>
+              </w:rPr>
+              <w:t xml:space="preserve"> </w:t>
+            </w:r>
+            <w:proofErr w:type="spellStart"/>
+            <w:r>
+              <w:rPr>
+                <w:sz w:val="24"/>
+              </w:rPr>
+              <w:t>awal</w:t>
+            </w:r>
+            <w:proofErr w:type="spellEnd"/>
+            <w:r>
+              <w:rPr>
+                <w:sz w:val="24"/>
+              </w:rPr>
+              <w:t xml:space="preserve"> TU, TU </w:t>
+            </w:r>
+            <w:proofErr w:type="spellStart"/>
+            <w:r>
+              <w:rPr>
+                <w:sz w:val="24"/>
+              </w:rPr>
+              <w:t>bisa</w:t>
+            </w:r>
+            <w:proofErr w:type="spellEnd"/>
+            <w:r>
+              <w:rPr>
+                <w:sz w:val="24"/>
+              </w:rPr>
+              <w:t xml:space="preserve"> </w:t>
+            </w:r>
+            <w:proofErr w:type="spellStart"/>
+            <w:r>
+              <w:rPr>
+                <w:sz w:val="24"/>
+              </w:rPr>
+              <w:t>mengubah</w:t>
+            </w:r>
+            <w:proofErr w:type="spellEnd"/>
+            <w:r>
+              <w:rPr>
+                <w:sz w:val="24"/>
+              </w:rPr>
+              <w:t xml:space="preserve"> username </w:t>
+            </w:r>
+            <w:proofErr w:type="spellStart"/>
+            <w:r>
+              <w:rPr>
+                <w:sz w:val="24"/>
+              </w:rPr>
+              <w:t>dan</w:t>
+            </w:r>
+            <w:proofErr w:type="spellEnd"/>
+            <w:r>
+              <w:rPr>
+                <w:sz w:val="24"/>
+              </w:rPr>
+              <w:t xml:space="preserve"> password</w:t>
+            </w:r>
+          </w:p>
+        </w:tc>
+      </w:tr>
+      <w:tr>
+        <w:tc>
+          <w:tcPr>
+            <w:tcW w:w="850" w:type="dxa"/>
+          </w:tcPr>
+          <w:p>
+            <w:pPr>
+              <w:pStyle w:val="ListParagraph"/>
+              <w:numPr>
+                <w:ilvl w:val="0"/>
+                <w:numId w:val="30"/>
+              </w:numPr>
+              <w:jc w:val="center"/>
+              <w:rPr>
+                <w:sz w:val="24"/>
+              </w:rPr>
+            </w:pPr>
+          </w:p>
+        </w:tc>
+        <w:tc>
+          <w:tcPr>
+            <w:tcW w:w="3686" w:type="dxa"/>
+          </w:tcPr>
+          <w:p>
+            <w:pPr>
+              <w:rPr>
+                <w:sz w:val="24"/>
+              </w:rPr>
+            </w:pPr>
+            <w:proofErr w:type="spellStart"/>
+            <w:r>
+              <w:rPr>
+                <w:sz w:val="24"/>
+              </w:rPr>
+              <w:t>VerifikasiPembayaran</w:t>
+            </w:r>
+            <w:r>
+              <w:rPr>
+                <w:sz w:val="24"/>
+              </w:rPr>
+              <w:t>.blade.php</w:t>
+            </w:r>
+            <w:proofErr w:type="spellEnd"/>
+          </w:p>
+        </w:tc>
+        <w:tc>
+          <w:tcPr>
+            <w:tcW w:w="3940" w:type="dxa"/>
+          </w:tcPr>
+          <w:p>
+            <w:pPr>
+              <w:jc w:val="both"/>
+              <w:rPr>
+                <w:sz w:val="24"/>
+              </w:rPr>
+            </w:pPr>
+            <w:proofErr w:type="spellStart"/>
+            <w:r>
+              <w:rPr>
+                <w:sz w:val="24"/>
+              </w:rPr>
+              <w:t>Halaman</w:t>
+            </w:r>
+            <w:proofErr w:type="spellEnd"/>
+            <w:r>
+              <w:rPr>
+                <w:sz w:val="24"/>
+              </w:rPr>
+              <w:t xml:space="preserve"> </w:t>
+            </w:r>
+            <w:proofErr w:type="spellStart"/>
+            <w:r>
+              <w:rPr>
+                <w:sz w:val="24"/>
+              </w:rPr>
+              <w:t>ini</w:t>
+            </w:r>
+            <w:proofErr w:type="spellEnd"/>
+            <w:r>
+              <w:rPr>
+                <w:sz w:val="24"/>
+              </w:rPr>
+              <w:t xml:space="preserve"> </w:t>
+            </w:r>
+            <w:proofErr w:type="spellStart"/>
+            <w:r>
+              <w:rPr>
+                <w:sz w:val="24"/>
+              </w:rPr>
+              <w:t>hanya</w:t>
+            </w:r>
+            <w:proofErr w:type="spellEnd"/>
+            <w:r>
+              <w:rPr>
+                <w:sz w:val="24"/>
+              </w:rPr>
+              <w:t xml:space="preserve"> </w:t>
+            </w:r>
+            <w:proofErr w:type="spellStart"/>
+            <w:r>
+              <w:rPr>
+                <w:sz w:val="24"/>
+              </w:rPr>
+              <w:t>dapat</w:t>
+            </w:r>
+            <w:proofErr w:type="spellEnd"/>
+            <w:r>
+              <w:rPr>
+                <w:sz w:val="24"/>
+              </w:rPr>
+              <w:t xml:space="preserve"> </w:t>
+            </w:r>
+            <w:proofErr w:type="spellStart"/>
+            <w:r>
+              <w:rPr>
+                <w:sz w:val="24"/>
+              </w:rPr>
+              <w:t>diakses</w:t>
+            </w:r>
+            <w:proofErr w:type="spellEnd"/>
+            <w:r>
+              <w:rPr>
+                <w:sz w:val="24"/>
+              </w:rPr>
+              <w:t xml:space="preserve"> </w:t>
+            </w:r>
+            <w:proofErr w:type="spellStart"/>
+            <w:r>
+              <w:rPr>
+                <w:sz w:val="24"/>
+              </w:rPr>
+              <w:t>oleh</w:t>
+            </w:r>
+            <w:proofErr w:type="spellEnd"/>
+            <w:r>
+              <w:rPr>
+                <w:sz w:val="24"/>
+              </w:rPr>
+              <w:t xml:space="preserve"> TU, di </w:t>
+            </w:r>
+            <w:proofErr w:type="spellStart"/>
+            <w:r>
+              <w:rPr>
+                <w:sz w:val="24"/>
+              </w:rPr>
+              <w:t>halaman</w:t>
+            </w:r>
+            <w:proofErr w:type="spellEnd"/>
+            <w:r>
+              <w:rPr>
+                <w:sz w:val="24"/>
+              </w:rPr>
+              <w:t xml:space="preserve"> </w:t>
+            </w:r>
+            <w:proofErr w:type="spellStart"/>
+            <w:r>
+              <w:rPr>
+                <w:sz w:val="24"/>
+              </w:rPr>
+              <w:t>ini</w:t>
+            </w:r>
+            <w:proofErr w:type="spellEnd"/>
+            <w:r>
+              <w:rPr>
+                <w:sz w:val="24"/>
+              </w:rPr>
+              <w:t xml:space="preserve"> TU </w:t>
+            </w:r>
+            <w:proofErr w:type="spellStart"/>
+            <w:r>
+              <w:rPr>
+                <w:sz w:val="24"/>
+              </w:rPr>
+              <w:t>dapat</w:t>
+            </w:r>
+            <w:proofErr w:type="spellEnd"/>
+            <w:r>
+              <w:rPr>
+                <w:sz w:val="24"/>
+              </w:rPr>
+              <w:t xml:space="preserve"> </w:t>
+            </w:r>
+            <w:proofErr w:type="spellStart"/>
+            <w:r>
+              <w:rPr>
+                <w:sz w:val="24"/>
+              </w:rPr>
+              <w:t>menentukan</w:t>
+            </w:r>
+            <w:proofErr w:type="spellEnd"/>
+            <w:r>
+              <w:rPr>
+                <w:sz w:val="24"/>
+              </w:rPr>
+              <w:t xml:space="preserve"> </w:t>
+            </w:r>
+            <w:proofErr w:type="spellStart"/>
+            <w:r>
+              <w:rPr>
+                <w:sz w:val="24"/>
+              </w:rPr>
+              <w:t>apakah</w:t>
+            </w:r>
+            <w:proofErr w:type="spellEnd"/>
+            <w:r>
+              <w:rPr>
+                <w:sz w:val="24"/>
+              </w:rPr>
+              <w:t xml:space="preserve"> </w:t>
+            </w:r>
+            <w:proofErr w:type="spellStart"/>
+            <w:r>
+              <w:rPr>
+                <w:sz w:val="24"/>
+              </w:rPr>
+              <w:t>konfirmasi</w:t>
+            </w:r>
+            <w:proofErr w:type="spellEnd"/>
+            <w:r>
+              <w:rPr>
+                <w:sz w:val="24"/>
+              </w:rPr>
+              <w:t xml:space="preserve"> </w:t>
+            </w:r>
+            <w:proofErr w:type="spellStart"/>
+            <w:r>
+              <w:rPr>
+                <w:sz w:val="24"/>
+              </w:rPr>
+              <w:t>pembayaran</w:t>
+            </w:r>
+            <w:proofErr w:type="spellEnd"/>
+            <w:r>
+              <w:rPr>
+                <w:sz w:val="24"/>
+              </w:rPr>
+              <w:t xml:space="preserve"> yang </w:t>
+            </w:r>
+            <w:proofErr w:type="spellStart"/>
+            <w:r>
+              <w:rPr>
+                <w:sz w:val="24"/>
+              </w:rPr>
+              <w:t>dilakukan</w:t>
+            </w:r>
+            <w:proofErr w:type="spellEnd"/>
+            <w:r>
+              <w:rPr>
+                <w:sz w:val="24"/>
+              </w:rPr>
+              <w:t xml:space="preserve"> </w:t>
+            </w:r>
+            <w:proofErr w:type="spellStart"/>
+            <w:r>
+              <w:rPr>
+                <w:sz w:val="24"/>
+              </w:rPr>
+              <w:t>oleh</w:t>
+            </w:r>
+            <w:proofErr w:type="spellEnd"/>
+            <w:r>
+              <w:rPr>
+                <w:sz w:val="24"/>
+              </w:rPr>
+              <w:t xml:space="preserve"> user valid </w:t>
+            </w:r>
+            <w:proofErr w:type="spellStart"/>
+            <w:r>
+              <w:rPr>
+                <w:sz w:val="24"/>
+              </w:rPr>
+              <w:t>atau</w:t>
+            </w:r>
+            <w:proofErr w:type="spellEnd"/>
+            <w:r>
+              <w:rPr>
+                <w:sz w:val="24"/>
+              </w:rPr>
+              <w:t xml:space="preserve"> </w:t>
+            </w:r>
+            <w:proofErr w:type="spellStart"/>
+            <w:r>
+              <w:rPr>
+                <w:sz w:val="24"/>
+              </w:rPr>
+              <w:t>tidak</w:t>
+            </w:r>
+            <w:proofErr w:type="spellEnd"/>
+          </w:p>
+        </w:tc>
+      </w:tr>
+      <w:tr>
+        <w:tc>
+          <w:tcPr>
+            <w:tcW w:w="850" w:type="dxa"/>
+          </w:tcPr>
+          <w:p>
+            <w:pPr>
+              <w:pStyle w:val="ListParagraph"/>
+              <w:numPr>
+                <w:ilvl w:val="0"/>
+                <w:numId w:val="30"/>
+              </w:numPr>
+              <w:jc w:val="center"/>
+              <w:rPr>
+                <w:sz w:val="24"/>
+              </w:rPr>
+            </w:pPr>
+          </w:p>
+        </w:tc>
+        <w:tc>
+          <w:tcPr>
+            <w:tcW w:w="3686" w:type="dxa"/>
+          </w:tcPr>
+          <w:p>
+            <w:pPr>
+              <w:rPr>
+                <w:sz w:val="24"/>
+              </w:rPr>
+            </w:pPr>
+            <w:proofErr w:type="spellStart"/>
+            <w:r>
+              <w:rPr>
+                <w:sz w:val="24"/>
+              </w:rPr>
+              <w:t>PortalTanyaCS</w:t>
+            </w:r>
+            <w:r>
+              <w:rPr>
+                <w:sz w:val="24"/>
+              </w:rPr>
+              <w:t>.blade.php</w:t>
+            </w:r>
+            <w:proofErr w:type="spellEnd"/>
+          </w:p>
+        </w:tc>
+        <w:tc>
+          <w:tcPr>
+            <w:tcW w:w="3940" w:type="dxa"/>
+          </w:tcPr>
+          <w:p>
+            <w:pPr>
+              <w:jc w:val="both"/>
+              <w:rPr>
+                <w:sz w:val="24"/>
+              </w:rPr>
+            </w:pPr>
+            <w:proofErr w:type="spellStart"/>
+            <w:r>
+              <w:rPr>
+                <w:sz w:val="24"/>
+              </w:rPr>
+              <w:t>Halaman</w:t>
+            </w:r>
+            <w:proofErr w:type="spellEnd"/>
+            <w:r>
+              <w:rPr>
+                <w:sz w:val="24"/>
+              </w:rPr>
+              <w:t xml:space="preserve"> </w:t>
+            </w:r>
+            <w:proofErr w:type="spellStart"/>
+            <w:r>
+              <w:rPr>
+                <w:sz w:val="24"/>
+              </w:rPr>
+              <w:t>ini</w:t>
+            </w:r>
+            <w:proofErr w:type="spellEnd"/>
+            <w:r>
+              <w:rPr>
+                <w:sz w:val="24"/>
+              </w:rPr>
+              <w:t xml:space="preserve"> </w:t>
+            </w:r>
+            <w:proofErr w:type="spellStart"/>
+            <w:r>
+              <w:rPr>
+                <w:sz w:val="24"/>
+              </w:rPr>
+              <w:t>dapat</w:t>
+            </w:r>
+            <w:proofErr w:type="spellEnd"/>
+            <w:r>
+              <w:rPr>
+                <w:sz w:val="24"/>
+              </w:rPr>
+              <w:t xml:space="preserve"> </w:t>
+            </w:r>
+            <w:proofErr w:type="spellStart"/>
+            <w:r>
+              <w:rPr>
+                <w:sz w:val="24"/>
+              </w:rPr>
+              <w:t>diakses</w:t>
+            </w:r>
+            <w:proofErr w:type="spellEnd"/>
+            <w:r>
+              <w:rPr>
+                <w:sz w:val="24"/>
+              </w:rPr>
+              <w:t xml:space="preserve"> </w:t>
+            </w:r>
+            <w:proofErr w:type="spellStart"/>
+            <w:r>
+              <w:rPr>
+                <w:sz w:val="24"/>
+              </w:rPr>
+              <w:t>oleh</w:t>
+            </w:r>
+            <w:proofErr w:type="spellEnd"/>
+            <w:r>
+              <w:rPr>
+                <w:sz w:val="24"/>
+              </w:rPr>
+              <w:t xml:space="preserve"> user </w:t>
+            </w:r>
+            <w:proofErr w:type="spellStart"/>
+            <w:r>
+              <w:rPr>
+                <w:sz w:val="24"/>
+              </w:rPr>
+              <w:t>dan</w:t>
+            </w:r>
+            <w:proofErr w:type="spellEnd"/>
+            <w:r>
+              <w:rPr>
+                <w:sz w:val="24"/>
+              </w:rPr>
+              <w:t xml:space="preserve"> TU, </w:t>
+            </w:r>
+            <w:proofErr w:type="spellStart"/>
+            <w:r>
+              <w:rPr>
+                <w:sz w:val="24"/>
+              </w:rPr>
+              <w:t>halaman</w:t>
+            </w:r>
+            <w:proofErr w:type="spellEnd"/>
+            <w:r>
+              <w:rPr>
+                <w:sz w:val="24"/>
+              </w:rPr>
+              <w:t xml:space="preserve"> </w:t>
+            </w:r>
+            <w:proofErr w:type="spellStart"/>
+            <w:r>
+              <w:rPr>
+                <w:sz w:val="24"/>
+              </w:rPr>
+              <w:t>ini</w:t>
+            </w:r>
+            <w:proofErr w:type="spellEnd"/>
+            <w:r>
+              <w:rPr>
+                <w:sz w:val="24"/>
+              </w:rPr>
+              <w:t xml:space="preserve"> </w:t>
+            </w:r>
+            <w:proofErr w:type="spellStart"/>
+            <w:r>
+              <w:rPr>
+                <w:sz w:val="24"/>
+              </w:rPr>
+              <w:t>berisi</w:t>
+            </w:r>
+            <w:proofErr w:type="spellEnd"/>
+            <w:r>
+              <w:rPr>
+                <w:sz w:val="24"/>
+              </w:rPr>
+              <w:t xml:space="preserve"> form </w:t>
+            </w:r>
+            <w:proofErr w:type="spellStart"/>
+            <w:r>
+              <w:rPr>
+                <w:sz w:val="24"/>
+              </w:rPr>
+              <w:t>untuk</w:t>
+            </w:r>
+            <w:proofErr w:type="spellEnd"/>
+            <w:r>
+              <w:rPr>
+                <w:sz w:val="24"/>
+              </w:rPr>
+              <w:t xml:space="preserve"> user </w:t>
+            </w:r>
+            <w:proofErr w:type="spellStart"/>
+            <w:r>
+              <w:rPr>
+                <w:sz w:val="24"/>
+              </w:rPr>
+              <w:t>dan</w:t>
+            </w:r>
+            <w:proofErr w:type="spellEnd"/>
+            <w:r>
+              <w:rPr>
+                <w:sz w:val="24"/>
+              </w:rPr>
+              <w:t xml:space="preserve"> TU </w:t>
+            </w:r>
+            <w:proofErr w:type="spellStart"/>
+            <w:r>
+              <w:rPr>
+                <w:sz w:val="24"/>
+              </w:rPr>
+              <w:t>untuk</w:t>
+            </w:r>
+            <w:proofErr w:type="spellEnd"/>
+            <w:r>
+              <w:rPr>
+                <w:sz w:val="24"/>
+              </w:rPr>
+              <w:t xml:space="preserve"> </w:t>
+            </w:r>
+            <w:proofErr w:type="spellStart"/>
+            <w:r>
+              <w:rPr>
+                <w:sz w:val="24"/>
+              </w:rPr>
+              <w:t>saling</w:t>
+            </w:r>
+            <w:proofErr w:type="spellEnd"/>
+            <w:r>
+              <w:rPr>
+                <w:sz w:val="24"/>
+              </w:rPr>
+              <w:t xml:space="preserve"> </w:t>
+            </w:r>
+            <w:proofErr w:type="spellStart"/>
+            <w:r>
+              <w:rPr>
+                <w:sz w:val="24"/>
+              </w:rPr>
+              <w:t>berkomunikasi</w:t>
+            </w:r>
+            <w:proofErr w:type="spellEnd"/>
+            <w:r>
+              <w:rPr>
+                <w:sz w:val="24"/>
+              </w:rPr>
+              <w:t xml:space="preserve"> </w:t>
+            </w:r>
+            <w:proofErr w:type="spellStart"/>
+            <w:r>
+              <w:rPr>
+                <w:sz w:val="24"/>
+              </w:rPr>
+              <w:t>atau</w:t>
+            </w:r>
+            <w:proofErr w:type="spellEnd"/>
+            <w:r>
+              <w:rPr>
+                <w:sz w:val="24"/>
+              </w:rPr>
+              <w:t xml:space="preserve"> </w:t>
+            </w:r>
+            <w:proofErr w:type="spellStart"/>
+            <w:r>
+              <w:rPr>
+                <w:sz w:val="24"/>
+              </w:rPr>
+              <w:t>menanyakan</w:t>
+            </w:r>
+            <w:proofErr w:type="spellEnd"/>
+            <w:r>
+              <w:rPr>
+                <w:sz w:val="24"/>
+              </w:rPr>
+              <w:t xml:space="preserve"> </w:t>
+            </w:r>
+            <w:proofErr w:type="spellStart"/>
+            <w:r>
+              <w:rPr>
+                <w:sz w:val="24"/>
+              </w:rPr>
+              <w:t>hal</w:t>
+            </w:r>
+            <w:proofErr w:type="spellEnd"/>
+            <w:r>
+              <w:rPr>
+                <w:sz w:val="24"/>
+              </w:rPr>
+              <w:t xml:space="preserve"> </w:t>
+            </w:r>
+            <w:proofErr w:type="spellStart"/>
+            <w:r>
+              <w:rPr>
+                <w:sz w:val="24"/>
+              </w:rPr>
+              <w:t>hal</w:t>
+            </w:r>
+            <w:proofErr w:type="spellEnd"/>
+            <w:r>
+              <w:rPr>
+                <w:sz w:val="24"/>
+              </w:rPr>
+              <w:t xml:space="preserve"> yang </w:t>
+            </w:r>
+            <w:proofErr w:type="spellStart"/>
+            <w:r>
+              <w:rPr>
+                <w:sz w:val="24"/>
+              </w:rPr>
+              <w:t>berkaitan</w:t>
+            </w:r>
+            <w:proofErr w:type="spellEnd"/>
+            <w:r>
+              <w:rPr>
+                <w:sz w:val="24"/>
+              </w:rPr>
+              <w:t xml:space="preserve"> </w:t>
+            </w:r>
+            <w:proofErr w:type="spellStart"/>
+            <w:r>
+              <w:rPr>
+                <w:sz w:val="24"/>
+              </w:rPr>
+              <w:t>dengan</w:t>
+            </w:r>
+            <w:proofErr w:type="spellEnd"/>
+            <w:r>
+              <w:rPr>
+                <w:sz w:val="24"/>
+              </w:rPr>
+              <w:t xml:space="preserve"> </w:t>
+            </w:r>
+            <w:proofErr w:type="spellStart"/>
+            <w:r>
+              <w:rPr>
+                <w:sz w:val="24"/>
+              </w:rPr>
+              <w:t>sistem</w:t>
+            </w:r>
+            <w:proofErr w:type="spellEnd"/>
+          </w:p>
+        </w:tc>
+      </w:tr>
+      <w:tr>
+        <w:tc>
+          <w:tcPr>
+            <w:tcW w:w="850" w:type="dxa"/>
+          </w:tcPr>
+          <w:p>
+            <w:pPr>
+              <w:pStyle w:val="ListParagraph"/>
+              <w:numPr>
+                <w:ilvl w:val="0"/>
+                <w:numId w:val="30"/>
+              </w:numPr>
+              <w:jc w:val="center"/>
+              <w:rPr>
+                <w:sz w:val="24"/>
+              </w:rPr>
+            </w:pPr>
+          </w:p>
+        </w:tc>
+        <w:tc>
+          <w:tcPr>
+            <w:tcW w:w="3686" w:type="dxa"/>
+          </w:tcPr>
+          <w:p>
+            <w:pPr>
+              <w:rPr>
+                <w:sz w:val="24"/>
+              </w:rPr>
+            </w:pPr>
+            <w:proofErr w:type="spellStart"/>
+            <w:r>
+              <w:rPr>
+                <w:sz w:val="24"/>
+              </w:rPr>
+              <w:t>MemberiTestimoni</w:t>
+            </w:r>
+            <w:r>
+              <w:rPr>
+                <w:sz w:val="24"/>
+              </w:rPr>
+              <w:t>.blade.php</w:t>
+            </w:r>
+            <w:proofErr w:type="spellEnd"/>
+          </w:p>
+        </w:tc>
+        <w:tc>
+          <w:tcPr>
+            <w:tcW w:w="3940" w:type="dxa"/>
+          </w:tcPr>
+          <w:p>
+            <w:pPr>
+              <w:jc w:val="both"/>
+              <w:rPr>
+                <w:sz w:val="24"/>
+              </w:rPr>
+            </w:pPr>
+            <w:proofErr w:type="spellStart"/>
+            <w:r>
+              <w:rPr>
+                <w:sz w:val="24"/>
+              </w:rPr>
+              <w:t>Halaman</w:t>
+            </w:r>
+            <w:proofErr w:type="spellEnd"/>
+            <w:r>
+              <w:rPr>
+                <w:sz w:val="24"/>
+              </w:rPr>
+              <w:t xml:space="preserve"> </w:t>
+            </w:r>
+            <w:proofErr w:type="spellStart"/>
+            <w:r>
+              <w:rPr>
+                <w:sz w:val="24"/>
+              </w:rPr>
+              <w:t>ini</w:t>
+            </w:r>
+            <w:proofErr w:type="spellEnd"/>
+            <w:r>
+              <w:rPr>
+                <w:sz w:val="24"/>
+              </w:rPr>
+              <w:t xml:space="preserve"> </w:t>
+            </w:r>
+            <w:proofErr w:type="spellStart"/>
+            <w:r>
+              <w:rPr>
+                <w:sz w:val="24"/>
+              </w:rPr>
+              <w:t>hanya</w:t>
+            </w:r>
+            <w:proofErr w:type="spellEnd"/>
+            <w:r>
+              <w:rPr>
+                <w:sz w:val="24"/>
+              </w:rPr>
+              <w:t xml:space="preserve"> </w:t>
+            </w:r>
+            <w:proofErr w:type="spellStart"/>
+            <w:r>
+              <w:rPr>
+                <w:sz w:val="24"/>
+              </w:rPr>
+              <w:t>dapat</w:t>
+            </w:r>
+            <w:proofErr w:type="spellEnd"/>
+            <w:r>
+              <w:rPr>
+                <w:sz w:val="24"/>
+              </w:rPr>
+              <w:t xml:space="preserve"> </w:t>
+            </w:r>
+            <w:proofErr w:type="spellStart"/>
+            <w:r>
+              <w:rPr>
+                <w:sz w:val="24"/>
+              </w:rPr>
+              <w:t>diakses</w:t>
+            </w:r>
+            <w:proofErr w:type="spellEnd"/>
+            <w:r>
+              <w:rPr>
+                <w:sz w:val="24"/>
+              </w:rPr>
+              <w:t xml:space="preserve"> </w:t>
+            </w:r>
+            <w:proofErr w:type="spellStart"/>
+            <w:r>
+              <w:rPr>
+                <w:sz w:val="24"/>
+              </w:rPr>
+              <w:t>oleh</w:t>
+            </w:r>
+            <w:proofErr w:type="spellEnd"/>
+            <w:r>
+              <w:rPr>
+                <w:sz w:val="24"/>
+              </w:rPr>
+              <w:t xml:space="preserve"> user </w:t>
+            </w:r>
+            <w:proofErr w:type="spellStart"/>
+            <w:r>
+              <w:rPr>
+                <w:sz w:val="24"/>
+              </w:rPr>
+              <w:t>untuk</w:t>
+            </w:r>
+            <w:proofErr w:type="spellEnd"/>
+            <w:r>
+              <w:rPr>
+                <w:sz w:val="24"/>
+              </w:rPr>
+              <w:t xml:space="preserve"> </w:t>
+            </w:r>
+            <w:proofErr w:type="spellStart"/>
+            <w:r>
+              <w:rPr>
+                <w:sz w:val="24"/>
+              </w:rPr>
+              <w:t>memberikan</w:t>
+            </w:r>
+            <w:proofErr w:type="spellEnd"/>
+            <w:r>
+              <w:rPr>
+                <w:sz w:val="24"/>
+              </w:rPr>
+              <w:t xml:space="preserve"> testimony </w:t>
+            </w:r>
+            <w:proofErr w:type="spellStart"/>
+            <w:r>
+              <w:rPr>
+                <w:sz w:val="24"/>
+              </w:rPr>
+              <w:t>setelah</w:t>
+            </w:r>
+            <w:proofErr w:type="spellEnd"/>
+            <w:r>
+              <w:rPr>
+                <w:sz w:val="24"/>
+              </w:rPr>
+              <w:t xml:space="preserve"> </w:t>
+            </w:r>
+            <w:proofErr w:type="spellStart"/>
+            <w:r>
+              <w:rPr>
+                <w:sz w:val="24"/>
+              </w:rPr>
+              <w:t>mengikuti</w:t>
+            </w:r>
+            <w:proofErr w:type="spellEnd"/>
+            <w:r>
+              <w:rPr>
+                <w:sz w:val="24"/>
+              </w:rPr>
+              <w:t xml:space="preserve"> </w:t>
+            </w:r>
+            <w:proofErr w:type="spellStart"/>
+            <w:r>
+              <w:rPr>
+                <w:sz w:val="24"/>
+              </w:rPr>
+              <w:t>kursus</w:t>
+            </w:r>
+            <w:proofErr w:type="spellEnd"/>
+            <w:r>
+              <w:rPr>
+                <w:sz w:val="24"/>
+              </w:rPr>
+              <w:t xml:space="preserve"> online</w:t>
+            </w:r>
+          </w:p>
+        </w:tc>
+      </w:tr>
+      <w:tr>
+        <w:tc>
+          <w:tcPr>
+            <w:tcW w:w="850" w:type="dxa"/>
+          </w:tcPr>
+          <w:p>
+            <w:pPr>
+              <w:pStyle w:val="ListParagraph"/>
+              <w:numPr>
+                <w:ilvl w:val="0"/>
+                <w:numId w:val="30"/>
+              </w:numPr>
+              <w:jc w:val="center"/>
+              <w:rPr>
+                <w:sz w:val="24"/>
+              </w:rPr>
+            </w:pPr>
+          </w:p>
+        </w:tc>
+        <w:tc>
+          <w:tcPr>
+            <w:tcW w:w="3686" w:type="dxa"/>
+          </w:tcPr>
+          <w:p>
+            <w:pPr>
+              <w:rPr>
+                <w:sz w:val="24"/>
+              </w:rPr>
+            </w:pPr>
+            <w:proofErr w:type="spellStart"/>
+            <w:r>
+              <w:rPr>
+                <w:sz w:val="24"/>
+              </w:rPr>
+              <w:t>MelihatTestimoni</w:t>
+            </w:r>
+            <w:r>
+              <w:rPr>
+                <w:sz w:val="24"/>
+              </w:rPr>
+              <w:t>.blade.php</w:t>
+            </w:r>
+            <w:proofErr w:type="spellEnd"/>
+          </w:p>
+        </w:tc>
+        <w:tc>
+          <w:tcPr>
+            <w:tcW w:w="3940" w:type="dxa"/>
+          </w:tcPr>
+          <w:p>
+            <w:pPr>
+              <w:jc w:val="both"/>
+              <w:rPr>
+                <w:sz w:val="24"/>
+              </w:rPr>
+            </w:pPr>
+            <w:proofErr w:type="spellStart"/>
+            <w:r>
+              <w:rPr>
+                <w:sz w:val="24"/>
+              </w:rPr>
+              <w:t>Halaman</w:t>
+            </w:r>
+            <w:proofErr w:type="spellEnd"/>
+            <w:r>
+              <w:rPr>
+                <w:sz w:val="24"/>
+              </w:rPr>
+              <w:t xml:space="preserve"> </w:t>
+            </w:r>
+            <w:proofErr w:type="spellStart"/>
+            <w:r>
+              <w:rPr>
+                <w:sz w:val="24"/>
+              </w:rPr>
+              <w:t>ini</w:t>
+            </w:r>
+            <w:proofErr w:type="spellEnd"/>
+            <w:r>
+              <w:rPr>
+                <w:sz w:val="24"/>
+              </w:rPr>
+              <w:t xml:space="preserve"> </w:t>
+            </w:r>
+            <w:proofErr w:type="spellStart"/>
+            <w:r>
+              <w:rPr>
+                <w:sz w:val="24"/>
+              </w:rPr>
+              <w:t>dapat</w:t>
+            </w:r>
+            <w:proofErr w:type="spellEnd"/>
+            <w:r>
+              <w:rPr>
+                <w:sz w:val="24"/>
+              </w:rPr>
+              <w:t xml:space="preserve"> </w:t>
+            </w:r>
+            <w:proofErr w:type="spellStart"/>
+            <w:r>
+              <w:rPr>
+                <w:sz w:val="24"/>
+              </w:rPr>
+              <w:t>dilihat</w:t>
+            </w:r>
+            <w:proofErr w:type="spellEnd"/>
+            <w:r>
+              <w:rPr>
+                <w:sz w:val="24"/>
+              </w:rPr>
+              <w:t xml:space="preserve"> </w:t>
+            </w:r>
+            <w:proofErr w:type="spellStart"/>
+            <w:r>
+              <w:rPr>
+                <w:sz w:val="24"/>
+              </w:rPr>
+              <w:t>oleh</w:t>
+            </w:r>
+            <w:proofErr w:type="spellEnd"/>
+            <w:r>
+              <w:rPr>
+                <w:sz w:val="24"/>
+              </w:rPr>
+              <w:t xml:space="preserve"> user yang </w:t>
+            </w:r>
+            <w:proofErr w:type="spellStart"/>
+            <w:r>
+              <w:rPr>
+                <w:sz w:val="24"/>
+              </w:rPr>
+              <w:t>berisi</w:t>
+            </w:r>
+            <w:proofErr w:type="spellEnd"/>
+            <w:r>
+              <w:rPr>
+                <w:sz w:val="24"/>
+              </w:rPr>
+              <w:t xml:space="preserve"> </w:t>
+            </w:r>
+            <w:proofErr w:type="spellStart"/>
+            <w:r>
+              <w:rPr>
+                <w:sz w:val="24"/>
+              </w:rPr>
+              <w:t>beberapa</w:t>
+            </w:r>
+            <w:proofErr w:type="spellEnd"/>
+            <w:r>
+              <w:rPr>
+                <w:sz w:val="24"/>
+              </w:rPr>
+              <w:t xml:space="preserve"> </w:t>
+            </w:r>
+            <w:proofErr w:type="spellStart"/>
+            <w:r>
+              <w:rPr>
+                <w:sz w:val="24"/>
+              </w:rPr>
+              <w:t>testimoni</w:t>
+            </w:r>
+            <w:proofErr w:type="spellEnd"/>
+            <w:r>
+              <w:rPr>
+                <w:sz w:val="24"/>
+              </w:rPr>
+              <w:t xml:space="preserve"> yang </w:t>
+            </w:r>
+            <w:proofErr w:type="spellStart"/>
+            <w:r>
+              <w:rPr>
+                <w:sz w:val="24"/>
+              </w:rPr>
+              <w:t>diberikan</w:t>
+            </w:r>
+            <w:proofErr w:type="spellEnd"/>
+            <w:r>
+              <w:rPr>
+                <w:sz w:val="24"/>
+              </w:rPr>
+              <w:t xml:space="preserve"> </w:t>
+            </w:r>
+            <w:proofErr w:type="spellStart"/>
+            <w:r>
+              <w:rPr>
+                <w:sz w:val="24"/>
+              </w:rPr>
+              <w:t>oleh</w:t>
+            </w:r>
+            <w:proofErr w:type="spellEnd"/>
+            <w:r>
+              <w:rPr>
+                <w:sz w:val="24"/>
+              </w:rPr>
+              <w:t xml:space="preserve"> user yang </w:t>
+            </w:r>
+            <w:proofErr w:type="spellStart"/>
+            <w:r>
+              <w:rPr>
+                <w:sz w:val="24"/>
+              </w:rPr>
+              <w:t>telah</w:t>
+            </w:r>
+            <w:proofErr w:type="spellEnd"/>
+            <w:r>
+              <w:rPr>
+                <w:sz w:val="24"/>
+              </w:rPr>
+              <w:t xml:space="preserve"> </w:t>
+            </w:r>
+            <w:proofErr w:type="spellStart"/>
+            <w:r>
+              <w:rPr>
+                <w:sz w:val="24"/>
+              </w:rPr>
+              <w:t>mengikuti</w:t>
+            </w:r>
+            <w:proofErr w:type="spellEnd"/>
+            <w:r>
+              <w:rPr>
+                <w:sz w:val="24"/>
+              </w:rPr>
+              <w:t xml:space="preserve"> </w:t>
+            </w:r>
+            <w:proofErr w:type="spellStart"/>
+            <w:r>
+              <w:rPr>
+                <w:sz w:val="24"/>
+              </w:rPr>
+              <w:t>kursus</w:t>
+            </w:r>
+            <w:proofErr w:type="spellEnd"/>
+            <w:r>
+              <w:rPr>
+                <w:sz w:val="24"/>
+              </w:rPr>
+              <w:t xml:space="preserve"> </w:t>
+            </w:r>
+            <w:proofErr w:type="spellStart"/>
+            <w:r>
+              <w:rPr>
+                <w:sz w:val="24"/>
+              </w:rPr>
+              <w:t>sebelumnya</w:t>
+            </w:r>
+            <w:proofErr w:type="spellEnd"/>
+          </w:p>
+        </w:tc>
+      </w:tr>
+      <w:tr>
+        <w:tc>
+          <w:tcPr>
+            <w:tcW w:w="850" w:type="dxa"/>
+          </w:tcPr>
+          <w:p>
+            <w:pPr>
+              <w:pStyle w:val="ListParagraph"/>
+              <w:numPr>
+                <w:ilvl w:val="0"/>
+                <w:numId w:val="30"/>
+              </w:numPr>
+              <w:jc w:val="center"/>
+              <w:rPr>
+                <w:sz w:val="24"/>
+              </w:rPr>
+            </w:pPr>
+          </w:p>
+        </w:tc>
+        <w:tc>
+          <w:tcPr>
+            <w:tcW w:w="3686" w:type="dxa"/>
+          </w:tcPr>
+          <w:p>
+            <w:pPr>
+              <w:rPr>
+                <w:sz w:val="24"/>
+              </w:rPr>
+            </w:pPr>
+            <w:proofErr w:type="spellStart"/>
+            <w:r>
+              <w:rPr>
+                <w:sz w:val="24"/>
+              </w:rPr>
+              <w:t>PendaftaranAkun</w:t>
+            </w:r>
+            <w:r>
+              <w:rPr>
+                <w:sz w:val="24"/>
+              </w:rPr>
+              <w:t>.blade.php</w:t>
+            </w:r>
+            <w:proofErr w:type="spellEnd"/>
+          </w:p>
+        </w:tc>
+        <w:tc>
+          <w:tcPr>
+            <w:tcW w:w="3940" w:type="dxa"/>
+          </w:tcPr>
+          <w:p>
+            <w:pPr>
+              <w:jc w:val="both"/>
+              <w:rPr>
+                <w:sz w:val="24"/>
+              </w:rPr>
+            </w:pPr>
+            <w:proofErr w:type="spellStart"/>
+            <w:r>
+              <w:rPr>
+                <w:sz w:val="24"/>
+              </w:rPr>
+              <w:t>Halaman</w:t>
+            </w:r>
+            <w:proofErr w:type="spellEnd"/>
+            <w:r>
+              <w:rPr>
+                <w:sz w:val="24"/>
+              </w:rPr>
+              <w:t xml:space="preserve"> </w:t>
+            </w:r>
+            <w:proofErr w:type="spellStart"/>
+            <w:r>
+              <w:rPr>
+                <w:sz w:val="24"/>
+              </w:rPr>
+              <w:t>ini</w:t>
+            </w:r>
+            <w:proofErr w:type="spellEnd"/>
+            <w:r>
+              <w:rPr>
+                <w:sz w:val="24"/>
+              </w:rPr>
+              <w:t xml:space="preserve"> </w:t>
+            </w:r>
+            <w:proofErr w:type="spellStart"/>
+            <w:r>
+              <w:rPr>
+                <w:sz w:val="24"/>
+              </w:rPr>
+              <w:t>bisa</w:t>
+            </w:r>
+            <w:proofErr w:type="spellEnd"/>
+            <w:r>
+              <w:rPr>
+                <w:sz w:val="24"/>
+              </w:rPr>
+              <w:t xml:space="preserve"> </w:t>
+            </w:r>
+            <w:proofErr w:type="spellStart"/>
+            <w:r>
+              <w:rPr>
+                <w:sz w:val="24"/>
+              </w:rPr>
+              <w:t>diakses</w:t>
+            </w:r>
+            <w:proofErr w:type="spellEnd"/>
+            <w:r>
+              <w:rPr>
+                <w:sz w:val="24"/>
+              </w:rPr>
+              <w:t xml:space="preserve"> </w:t>
+            </w:r>
+            <w:proofErr w:type="spellStart"/>
+            <w:r>
+              <w:rPr>
+                <w:sz w:val="24"/>
+              </w:rPr>
+              <w:t>oleh</w:t>
+            </w:r>
+            <w:proofErr w:type="spellEnd"/>
+            <w:r>
+              <w:rPr>
+                <w:sz w:val="24"/>
+              </w:rPr>
+              <w:t xml:space="preserve"> user yang </w:t>
+            </w:r>
+            <w:proofErr w:type="spellStart"/>
+            <w:r>
+              <w:rPr>
+                <w:sz w:val="24"/>
+              </w:rPr>
+              <w:t>akan</w:t>
+            </w:r>
+            <w:proofErr w:type="spellEnd"/>
+            <w:r>
+              <w:rPr>
+                <w:sz w:val="24"/>
+              </w:rPr>
+              <w:t xml:space="preserve"> </w:t>
+            </w:r>
+            <w:proofErr w:type="spellStart"/>
+            <w:r>
+              <w:rPr>
+                <w:sz w:val="24"/>
+              </w:rPr>
+              <w:t>mendaftar</w:t>
+            </w:r>
+            <w:proofErr w:type="spellEnd"/>
+            <w:r>
+              <w:rPr>
+                <w:sz w:val="24"/>
+              </w:rPr>
+              <w:t xml:space="preserve"> </w:t>
+            </w:r>
+            <w:proofErr w:type="spellStart"/>
+            <w:r>
+              <w:rPr>
+                <w:sz w:val="24"/>
+              </w:rPr>
+              <w:t>menjadi</w:t>
+            </w:r>
+            <w:proofErr w:type="spellEnd"/>
+            <w:r>
+              <w:rPr>
+                <w:sz w:val="24"/>
+              </w:rPr>
+              <w:t xml:space="preserve"> </w:t>
+            </w:r>
+            <w:proofErr w:type="spellStart"/>
+            <w:r>
+              <w:rPr>
+                <w:sz w:val="24"/>
+              </w:rPr>
+              <w:t>peserta</w:t>
+            </w:r>
+            <w:proofErr w:type="spellEnd"/>
+            <w:r>
+              <w:rPr>
+                <w:sz w:val="24"/>
+              </w:rPr>
+              <w:t xml:space="preserve"> </w:t>
+            </w:r>
+            <w:proofErr w:type="spellStart"/>
+            <w:r>
+              <w:rPr>
+                <w:sz w:val="24"/>
+              </w:rPr>
+              <w:t>kursus</w:t>
+            </w:r>
+            <w:proofErr w:type="spellEnd"/>
+          </w:p>
+        </w:tc>
+      </w:tr>
+      <w:tr>
+        <w:tc>
+          <w:tcPr>
+            <w:tcW w:w="850" w:type="dxa"/>
+          </w:tcPr>
+          <w:p>
+            <w:pPr>
+              <w:pStyle w:val="ListParagraph"/>
+              <w:numPr>
+                <w:ilvl w:val="0"/>
+                <w:numId w:val="30"/>
+              </w:numPr>
+              <w:jc w:val="center"/>
+              <w:rPr>
+                <w:sz w:val="24"/>
+              </w:rPr>
+            </w:pPr>
+          </w:p>
+        </w:tc>
+        <w:tc>
+          <w:tcPr>
+            <w:tcW w:w="3686" w:type="dxa"/>
+          </w:tcPr>
+          <w:p>
+            <w:pPr>
+              <w:rPr>
+                <w:sz w:val="24"/>
+              </w:rPr>
+            </w:pPr>
+            <w:proofErr w:type="spellStart"/>
+            <w:r>
+              <w:rPr>
+                <w:sz w:val="24"/>
+              </w:rPr>
+              <w:t>KonfirmasiPembayaran</w:t>
+            </w:r>
+            <w:r>
+              <w:rPr>
+                <w:sz w:val="24"/>
+              </w:rPr>
+              <w:t>.blade.php</w:t>
+            </w:r>
+            <w:proofErr w:type="spellEnd"/>
+          </w:p>
+        </w:tc>
+        <w:tc>
+          <w:tcPr>
+            <w:tcW w:w="3940" w:type="dxa"/>
+          </w:tcPr>
+          <w:p>
+            <w:pPr>
+              <w:jc w:val="both"/>
+              <w:rPr>
+                <w:sz w:val="24"/>
+              </w:rPr>
+            </w:pPr>
+            <w:proofErr w:type="spellStart"/>
+            <w:r>
+              <w:rPr>
+                <w:sz w:val="24"/>
+              </w:rPr>
+              <w:t>Halaman</w:t>
+            </w:r>
+            <w:proofErr w:type="spellEnd"/>
+            <w:r>
+              <w:rPr>
+                <w:sz w:val="24"/>
+              </w:rPr>
+              <w:t xml:space="preserve"> </w:t>
+            </w:r>
+            <w:proofErr w:type="spellStart"/>
+            <w:r>
+              <w:rPr>
+                <w:sz w:val="24"/>
+              </w:rPr>
+              <w:t>ini</w:t>
+            </w:r>
+            <w:proofErr w:type="spellEnd"/>
+            <w:r>
+              <w:rPr>
+                <w:sz w:val="24"/>
+              </w:rPr>
+              <w:t xml:space="preserve"> </w:t>
+            </w:r>
+            <w:proofErr w:type="spellStart"/>
+            <w:r>
+              <w:rPr>
+                <w:sz w:val="24"/>
+              </w:rPr>
+              <w:t>berisi</w:t>
+            </w:r>
+            <w:proofErr w:type="spellEnd"/>
+            <w:r>
+              <w:rPr>
+                <w:sz w:val="24"/>
+              </w:rPr>
+              <w:t xml:space="preserve"> form </w:t>
+            </w:r>
+            <w:proofErr w:type="spellStart"/>
+            <w:r>
+              <w:rPr>
+                <w:sz w:val="24"/>
+              </w:rPr>
+              <w:t>untuk</w:t>
+            </w:r>
+            <w:proofErr w:type="spellEnd"/>
+            <w:r>
+              <w:rPr>
+                <w:sz w:val="24"/>
+              </w:rPr>
+              <w:t xml:space="preserve"> </w:t>
+            </w:r>
+            <w:proofErr w:type="spellStart"/>
+            <w:r>
+              <w:rPr>
+                <w:sz w:val="24"/>
+              </w:rPr>
+              <w:t>melakukan</w:t>
+            </w:r>
+            <w:proofErr w:type="spellEnd"/>
+            <w:r>
+              <w:rPr>
+                <w:sz w:val="24"/>
+              </w:rPr>
+              <w:t xml:space="preserve"> </w:t>
+            </w:r>
+            <w:proofErr w:type="spellStart"/>
+            <w:r>
+              <w:rPr>
+                <w:sz w:val="24"/>
+              </w:rPr>
+              <w:t>konfirmasi</w:t>
+            </w:r>
+            <w:proofErr w:type="spellEnd"/>
+            <w:r>
+              <w:rPr>
+                <w:sz w:val="24"/>
+              </w:rPr>
+              <w:t xml:space="preserve"> </w:t>
+            </w:r>
+            <w:proofErr w:type="spellStart"/>
+            <w:r>
+              <w:rPr>
+                <w:sz w:val="24"/>
+              </w:rPr>
+              <w:t>pembayaran</w:t>
+            </w:r>
+            <w:proofErr w:type="spellEnd"/>
+            <w:r>
+              <w:rPr>
+                <w:sz w:val="24"/>
+              </w:rPr>
+              <w:t xml:space="preserve"> </w:t>
+            </w:r>
+            <w:proofErr w:type="spellStart"/>
+            <w:r>
+              <w:rPr>
+                <w:sz w:val="24"/>
+              </w:rPr>
+              <w:t>bagi</w:t>
+            </w:r>
+            <w:proofErr w:type="spellEnd"/>
+            <w:r>
+              <w:rPr>
+                <w:sz w:val="24"/>
+              </w:rPr>
+              <w:t xml:space="preserve"> user</w:t>
+            </w:r>
+          </w:p>
+        </w:tc>
+      </w:tr>
+      <w:tr>
+        <w:tc>
+          <w:tcPr>
+            <w:tcW w:w="850" w:type="dxa"/>
+          </w:tcPr>
+          <w:p>
+            <w:pPr>
+              <w:pStyle w:val="ListParagraph"/>
+              <w:numPr>
+                <w:ilvl w:val="0"/>
+                <w:numId w:val="30"/>
+              </w:numPr>
+              <w:jc w:val="center"/>
+              <w:rPr>
+                <w:sz w:val="24"/>
+              </w:rPr>
+            </w:pPr>
+          </w:p>
+        </w:tc>
+        <w:tc>
+          <w:tcPr>
+            <w:tcW w:w="3686" w:type="dxa"/>
+          </w:tcPr>
+          <w:p>
+            <w:pPr>
+              <w:rPr>
+                <w:sz w:val="24"/>
+              </w:rPr>
+            </w:pPr>
+            <w:proofErr w:type="spellStart"/>
+            <w:r>
+              <w:rPr>
+                <w:sz w:val="24"/>
+              </w:rPr>
+              <w:t>DashboardUser</w:t>
+            </w:r>
+            <w:r>
+              <w:rPr>
+                <w:sz w:val="24"/>
+              </w:rPr>
+              <w:t>.blade.php</w:t>
+            </w:r>
+            <w:proofErr w:type="spellEnd"/>
+          </w:p>
+        </w:tc>
+        <w:tc>
+          <w:tcPr>
+            <w:tcW w:w="3940" w:type="dxa"/>
+          </w:tcPr>
+          <w:p>
+            <w:pPr>
+              <w:jc w:val="both"/>
+              <w:rPr>
+                <w:sz w:val="24"/>
+              </w:rPr>
+            </w:pPr>
+            <w:proofErr w:type="spellStart"/>
+            <w:r>
+              <w:rPr>
+                <w:sz w:val="24"/>
+              </w:rPr>
+              <w:t>Halaman</w:t>
+            </w:r>
+            <w:proofErr w:type="spellEnd"/>
+            <w:r>
+              <w:rPr>
+                <w:sz w:val="24"/>
+              </w:rPr>
+              <w:t xml:space="preserve"> </w:t>
+            </w:r>
+            <w:proofErr w:type="spellStart"/>
+            <w:r>
+              <w:rPr>
+                <w:sz w:val="24"/>
+              </w:rPr>
+              <w:t>ini</w:t>
+            </w:r>
+            <w:proofErr w:type="spellEnd"/>
+            <w:r>
+              <w:rPr>
+                <w:sz w:val="24"/>
+              </w:rPr>
+              <w:t xml:space="preserve"> </w:t>
+            </w:r>
+            <w:proofErr w:type="spellStart"/>
+            <w:r>
+              <w:rPr>
+                <w:sz w:val="24"/>
+              </w:rPr>
+              <w:t>hanya</w:t>
+            </w:r>
+            <w:proofErr w:type="spellEnd"/>
+            <w:r>
+              <w:rPr>
+                <w:sz w:val="24"/>
+              </w:rPr>
+              <w:t xml:space="preserve"> </w:t>
+            </w:r>
+            <w:proofErr w:type="spellStart"/>
+            <w:r>
+              <w:rPr>
+                <w:sz w:val="24"/>
+              </w:rPr>
+              <w:t>dapat</w:t>
+            </w:r>
+            <w:proofErr w:type="spellEnd"/>
+            <w:r>
+              <w:rPr>
+                <w:sz w:val="24"/>
+              </w:rPr>
+              <w:t xml:space="preserve"> </w:t>
+            </w:r>
+            <w:proofErr w:type="spellStart"/>
+            <w:r>
+              <w:rPr>
+                <w:sz w:val="24"/>
+              </w:rPr>
+              <w:t>dilihat</w:t>
+            </w:r>
+            <w:proofErr w:type="spellEnd"/>
+            <w:r>
+              <w:rPr>
+                <w:sz w:val="24"/>
+              </w:rPr>
+              <w:t xml:space="preserve"> </w:t>
+            </w:r>
+            <w:proofErr w:type="spellStart"/>
+            <w:r>
+              <w:rPr>
+                <w:sz w:val="24"/>
+              </w:rPr>
+              <w:t>oleh</w:t>
+            </w:r>
+            <w:proofErr w:type="spellEnd"/>
+            <w:r>
+              <w:rPr>
+                <w:sz w:val="24"/>
+              </w:rPr>
+              <w:t xml:space="preserve"> user, </w:t>
+            </w:r>
+            <w:proofErr w:type="spellStart"/>
+            <w:r>
+              <w:rPr>
+                <w:sz w:val="24"/>
+              </w:rPr>
+              <w:t>halaman</w:t>
+            </w:r>
+            <w:proofErr w:type="spellEnd"/>
+            <w:r>
+              <w:rPr>
+                <w:sz w:val="24"/>
+              </w:rPr>
+              <w:t xml:space="preserve"> </w:t>
+            </w:r>
+            <w:proofErr w:type="spellStart"/>
+            <w:r>
+              <w:rPr>
+                <w:sz w:val="24"/>
+              </w:rPr>
+              <w:t>ini</w:t>
+            </w:r>
+            <w:proofErr w:type="spellEnd"/>
+            <w:r>
+              <w:rPr>
+                <w:sz w:val="24"/>
+              </w:rPr>
+              <w:t xml:space="preserve"> </w:t>
+            </w:r>
+            <w:proofErr w:type="spellStart"/>
+            <w:r>
+              <w:rPr>
+                <w:sz w:val="24"/>
+              </w:rPr>
+              <w:t>merupakan</w:t>
+            </w:r>
+            <w:proofErr w:type="spellEnd"/>
+            <w:r>
+              <w:rPr>
+                <w:sz w:val="24"/>
+              </w:rPr>
+              <w:t xml:space="preserve"> </w:t>
+            </w:r>
+            <w:proofErr w:type="spellStart"/>
+            <w:r>
+              <w:rPr>
+                <w:sz w:val="24"/>
+              </w:rPr>
+              <w:t>halaman</w:t>
+            </w:r>
+            <w:proofErr w:type="spellEnd"/>
+            <w:r>
+              <w:rPr>
+                <w:sz w:val="24"/>
+              </w:rPr>
+              <w:t xml:space="preserve"> </w:t>
+            </w:r>
+            <w:proofErr w:type="spellStart"/>
+            <w:r>
+              <w:rPr>
+                <w:sz w:val="24"/>
+              </w:rPr>
+              <w:t>awal</w:t>
+            </w:r>
+            <w:proofErr w:type="spellEnd"/>
+            <w:r>
+              <w:rPr>
+                <w:sz w:val="24"/>
+              </w:rPr>
+              <w:t xml:space="preserve"> user.</w:t>
+            </w:r>
+          </w:p>
+        </w:tc>
+      </w:tr>
+      <w:tr>
+        <w:tc>
+          <w:tcPr>
+            <w:tcW w:w="850" w:type="dxa"/>
+          </w:tcPr>
+          <w:p>
+            <w:pPr>
+              <w:pStyle w:val="ListParagraph"/>
+              <w:numPr>
+                <w:ilvl w:val="0"/>
+                <w:numId w:val="30"/>
+              </w:numPr>
+              <w:jc w:val="center"/>
+              <w:rPr>
+                <w:sz w:val="24"/>
+              </w:rPr>
+            </w:pPr>
+          </w:p>
+        </w:tc>
+        <w:tc>
+          <w:tcPr>
+            <w:tcW w:w="3686" w:type="dxa"/>
+          </w:tcPr>
+          <w:p>
+            <w:pPr>
+              <w:rPr>
+                <w:sz w:val="24"/>
+              </w:rPr>
+            </w:pPr>
+            <w:proofErr w:type="spellStart"/>
+            <w:r>
+              <w:rPr>
+                <w:sz w:val="24"/>
+              </w:rPr>
+              <w:t>MelihatSisaWaktu</w:t>
+            </w:r>
+            <w:r>
+              <w:rPr>
+                <w:sz w:val="24"/>
+              </w:rPr>
+              <w:t>.blade.php</w:t>
+            </w:r>
+            <w:proofErr w:type="spellEnd"/>
+          </w:p>
+        </w:tc>
+        <w:tc>
+          <w:tcPr>
+            <w:tcW w:w="3940" w:type="dxa"/>
+          </w:tcPr>
+          <w:p>
+            <w:pPr>
+              <w:jc w:val="both"/>
+              <w:rPr>
+                <w:sz w:val="24"/>
+              </w:rPr>
+            </w:pPr>
+            <w:proofErr w:type="spellStart"/>
+            <w:r>
+              <w:rPr>
+                <w:sz w:val="24"/>
+              </w:rPr>
+              <w:t>Halaman</w:t>
+            </w:r>
+            <w:proofErr w:type="spellEnd"/>
+            <w:r>
+              <w:rPr>
+                <w:sz w:val="24"/>
+              </w:rPr>
+              <w:t xml:space="preserve"> </w:t>
+            </w:r>
+            <w:proofErr w:type="spellStart"/>
+            <w:r>
+              <w:rPr>
+                <w:sz w:val="24"/>
+              </w:rPr>
+              <w:t>ini</w:t>
+            </w:r>
+            <w:proofErr w:type="spellEnd"/>
+            <w:r>
+              <w:rPr>
+                <w:sz w:val="24"/>
+              </w:rPr>
+              <w:t xml:space="preserve"> </w:t>
+            </w:r>
+            <w:proofErr w:type="spellStart"/>
+            <w:r>
+              <w:rPr>
+                <w:sz w:val="24"/>
+              </w:rPr>
+              <w:t>hanya</w:t>
+            </w:r>
+            <w:proofErr w:type="spellEnd"/>
+            <w:r>
+              <w:rPr>
+                <w:sz w:val="24"/>
+              </w:rPr>
+              <w:t xml:space="preserve"> </w:t>
+            </w:r>
+            <w:proofErr w:type="spellStart"/>
+            <w:r>
+              <w:rPr>
+                <w:sz w:val="24"/>
+              </w:rPr>
+              <w:t>dapat</w:t>
+            </w:r>
+            <w:proofErr w:type="spellEnd"/>
+            <w:r>
+              <w:rPr>
+                <w:sz w:val="24"/>
+              </w:rPr>
+              <w:t xml:space="preserve"> </w:t>
+            </w:r>
+            <w:proofErr w:type="spellStart"/>
+            <w:r>
+              <w:rPr>
+                <w:sz w:val="24"/>
+              </w:rPr>
+              <w:t>dilihat</w:t>
+            </w:r>
+            <w:proofErr w:type="spellEnd"/>
+            <w:r>
+              <w:rPr>
+                <w:sz w:val="24"/>
+              </w:rPr>
+              <w:t xml:space="preserve"> </w:t>
+            </w:r>
+            <w:proofErr w:type="spellStart"/>
+            <w:r>
+              <w:rPr>
+                <w:sz w:val="24"/>
+              </w:rPr>
+              <w:t>oleh</w:t>
+            </w:r>
+            <w:proofErr w:type="spellEnd"/>
+            <w:r>
+              <w:rPr>
+                <w:sz w:val="24"/>
+              </w:rPr>
+              <w:t xml:space="preserve"> user yang </w:t>
+            </w:r>
+            <w:proofErr w:type="spellStart"/>
+            <w:r>
+              <w:rPr>
+                <w:sz w:val="24"/>
+              </w:rPr>
+              <w:t>bersangkutan</w:t>
+            </w:r>
+            <w:proofErr w:type="spellEnd"/>
+            <w:r>
+              <w:rPr>
+                <w:sz w:val="24"/>
+              </w:rPr>
+              <w:t xml:space="preserve"> </w:t>
+            </w:r>
+            <w:proofErr w:type="spellStart"/>
+            <w:r>
+              <w:rPr>
+                <w:sz w:val="24"/>
+              </w:rPr>
+              <w:t>untuk</w:t>
+            </w:r>
+            <w:proofErr w:type="spellEnd"/>
+            <w:r>
+              <w:rPr>
+                <w:sz w:val="24"/>
+              </w:rPr>
+              <w:t xml:space="preserve"> </w:t>
+            </w:r>
+            <w:proofErr w:type="spellStart"/>
+            <w:r>
+              <w:rPr>
+                <w:sz w:val="24"/>
+              </w:rPr>
+              <w:t>melihat</w:t>
+            </w:r>
+            <w:proofErr w:type="spellEnd"/>
+            <w:r>
+              <w:rPr>
+                <w:sz w:val="24"/>
+              </w:rPr>
+              <w:t xml:space="preserve"> </w:t>
+            </w:r>
+            <w:proofErr w:type="spellStart"/>
+            <w:r>
+              <w:rPr>
+                <w:sz w:val="24"/>
+              </w:rPr>
+              <w:t>sisa</w:t>
+            </w:r>
+            <w:proofErr w:type="spellEnd"/>
+            <w:r>
+              <w:rPr>
+                <w:sz w:val="24"/>
+              </w:rPr>
+              <w:t xml:space="preserve"> </w:t>
+            </w:r>
+            <w:proofErr w:type="spellStart"/>
+            <w:r>
+              <w:rPr>
+                <w:sz w:val="24"/>
+              </w:rPr>
+              <w:t>waktu</w:t>
+            </w:r>
+            <w:proofErr w:type="spellEnd"/>
+            <w:r>
+              <w:rPr>
+                <w:sz w:val="24"/>
+              </w:rPr>
+              <w:t xml:space="preserve"> </w:t>
+            </w:r>
+            <w:proofErr w:type="spellStart"/>
+            <w:r>
+              <w:rPr>
+                <w:sz w:val="24"/>
+              </w:rPr>
+              <w:t>bagi</w:t>
+            </w:r>
+            <w:proofErr w:type="spellEnd"/>
+            <w:r>
+              <w:rPr>
+                <w:sz w:val="24"/>
+              </w:rPr>
+              <w:t xml:space="preserve"> user</w:t>
+            </w:r>
+          </w:p>
+        </w:tc>
+      </w:tr>
+      <w:tr>
+        <w:tc>
+          <w:tcPr>
+            <w:tcW w:w="850" w:type="dxa"/>
+          </w:tcPr>
+          <w:p>
+            <w:pPr>
+              <w:pStyle w:val="ListParagraph"/>
+              <w:numPr>
+                <w:ilvl w:val="0"/>
+                <w:numId w:val="30"/>
+              </w:numPr>
+              <w:jc w:val="center"/>
+              <w:rPr>
+                <w:sz w:val="24"/>
+              </w:rPr>
+            </w:pPr>
+          </w:p>
+        </w:tc>
+        <w:tc>
+          <w:tcPr>
+            <w:tcW w:w="3686" w:type="dxa"/>
+          </w:tcPr>
+          <w:p>
+            <w:pPr>
+              <w:rPr>
+                <w:sz w:val="24"/>
+              </w:rPr>
+            </w:pPr>
+            <w:proofErr w:type="spellStart"/>
+            <w:r>
+              <w:rPr>
+                <w:sz w:val="24"/>
+              </w:rPr>
+              <w:t>SoalTO</w:t>
+            </w:r>
+            <w:r>
+              <w:rPr>
+                <w:sz w:val="24"/>
+              </w:rPr>
+              <w:t>.blade.php</w:t>
+            </w:r>
+            <w:proofErr w:type="spellEnd"/>
+          </w:p>
+        </w:tc>
+        <w:tc>
+          <w:tcPr>
+            <w:tcW w:w="3940" w:type="dxa"/>
+          </w:tcPr>
+          <w:p>
+            <w:pPr>
+              <w:jc w:val="both"/>
+              <w:rPr>
+                <w:sz w:val="24"/>
+              </w:rPr>
+            </w:pPr>
+            <w:proofErr w:type="spellStart"/>
+            <w:r>
+              <w:rPr>
+                <w:sz w:val="24"/>
+              </w:rPr>
+              <w:t>Halaman</w:t>
+            </w:r>
+            <w:proofErr w:type="spellEnd"/>
+            <w:r>
+              <w:rPr>
+                <w:sz w:val="24"/>
+              </w:rPr>
+              <w:t xml:space="preserve"> </w:t>
+            </w:r>
+            <w:proofErr w:type="spellStart"/>
+            <w:r>
+              <w:rPr>
+                <w:sz w:val="24"/>
+              </w:rPr>
+              <w:t>ini</w:t>
+            </w:r>
+            <w:proofErr w:type="spellEnd"/>
+            <w:r>
+              <w:rPr>
+                <w:sz w:val="24"/>
+              </w:rPr>
+              <w:t xml:space="preserve"> </w:t>
+            </w:r>
+            <w:proofErr w:type="spellStart"/>
+            <w:r>
+              <w:rPr>
+                <w:sz w:val="24"/>
+              </w:rPr>
+              <w:t>dapat</w:t>
+            </w:r>
+            <w:proofErr w:type="spellEnd"/>
+            <w:r>
+              <w:rPr>
+                <w:sz w:val="24"/>
+              </w:rPr>
+              <w:t xml:space="preserve"> </w:t>
+            </w:r>
+            <w:proofErr w:type="spellStart"/>
+            <w:r>
+              <w:rPr>
+                <w:sz w:val="24"/>
+              </w:rPr>
+              <w:t>diakses</w:t>
+            </w:r>
+            <w:proofErr w:type="spellEnd"/>
+            <w:r>
+              <w:rPr>
+                <w:sz w:val="24"/>
+              </w:rPr>
+              <w:t xml:space="preserve"> </w:t>
+            </w:r>
+            <w:proofErr w:type="spellStart"/>
+            <w:r>
+              <w:rPr>
+                <w:sz w:val="24"/>
+              </w:rPr>
+              <w:t>oleh</w:t>
+            </w:r>
+            <w:proofErr w:type="spellEnd"/>
+            <w:r>
+              <w:rPr>
+                <w:sz w:val="24"/>
+              </w:rPr>
+              <w:t xml:space="preserve"> user yang </w:t>
+            </w:r>
+            <w:proofErr w:type="spellStart"/>
+            <w:r>
+              <w:rPr>
+                <w:sz w:val="24"/>
+              </w:rPr>
+              <w:t>akan</w:t>
+            </w:r>
+            <w:proofErr w:type="spellEnd"/>
+            <w:r>
+              <w:rPr>
+                <w:sz w:val="24"/>
+              </w:rPr>
+              <w:t xml:space="preserve"> </w:t>
+            </w:r>
+            <w:proofErr w:type="spellStart"/>
+            <w:r>
+              <w:rPr>
+                <w:sz w:val="24"/>
+              </w:rPr>
+              <w:t>mengikuti</w:t>
+            </w:r>
+            <w:proofErr w:type="spellEnd"/>
+            <w:r>
+              <w:rPr>
+                <w:sz w:val="24"/>
+              </w:rPr>
+              <w:t xml:space="preserve"> </w:t>
+            </w:r>
+            <w:proofErr w:type="spellStart"/>
+            <w:r>
+              <w:rPr>
+                <w:sz w:val="24"/>
+              </w:rPr>
+              <w:t>tes</w:t>
+            </w:r>
+            <w:proofErr w:type="spellEnd"/>
+            <w:r>
+              <w:rPr>
+                <w:sz w:val="24"/>
+              </w:rPr>
+              <w:t xml:space="preserve"> online, </w:t>
+            </w:r>
+            <w:proofErr w:type="spellStart"/>
+            <w:r>
+              <w:rPr>
+                <w:sz w:val="24"/>
+              </w:rPr>
+              <w:t>sebelum</w:t>
+            </w:r>
+            <w:proofErr w:type="spellEnd"/>
+            <w:r>
+              <w:rPr>
+                <w:sz w:val="24"/>
+              </w:rPr>
+              <w:t xml:space="preserve"> user </w:t>
+            </w:r>
+            <w:proofErr w:type="spellStart"/>
+            <w:r>
+              <w:rPr>
+                <w:sz w:val="24"/>
+              </w:rPr>
+              <w:t>melakukan</w:t>
+            </w:r>
+            <w:proofErr w:type="spellEnd"/>
+            <w:r>
+              <w:rPr>
+                <w:sz w:val="24"/>
+              </w:rPr>
+              <w:t xml:space="preserve"> </w:t>
+            </w:r>
+            <w:proofErr w:type="spellStart"/>
+            <w:r>
+              <w:rPr>
+                <w:sz w:val="24"/>
+              </w:rPr>
+              <w:t>tes</w:t>
+            </w:r>
+            <w:proofErr w:type="spellEnd"/>
+            <w:r>
+              <w:rPr>
+                <w:sz w:val="24"/>
+              </w:rPr>
+              <w:t xml:space="preserve"> online, user </w:t>
+            </w:r>
+            <w:proofErr w:type="spellStart"/>
+            <w:r>
+              <w:rPr>
+                <w:sz w:val="24"/>
+              </w:rPr>
+              <w:t>terlebih</w:t>
+            </w:r>
+            <w:proofErr w:type="spellEnd"/>
+            <w:r>
+              <w:rPr>
+                <w:sz w:val="24"/>
+              </w:rPr>
+              <w:t xml:space="preserve"> </w:t>
+            </w:r>
+            <w:proofErr w:type="spellStart"/>
+            <w:r>
+              <w:rPr>
+                <w:sz w:val="24"/>
+              </w:rPr>
+              <w:t>dahulu</w:t>
+            </w:r>
+            <w:proofErr w:type="spellEnd"/>
+            <w:r>
+              <w:rPr>
+                <w:sz w:val="24"/>
+              </w:rPr>
+              <w:t xml:space="preserve"> </w:t>
+            </w:r>
+            <w:proofErr w:type="spellStart"/>
+            <w:r>
+              <w:rPr>
+                <w:sz w:val="24"/>
+              </w:rPr>
+              <w:t>memilih</w:t>
+            </w:r>
+            <w:proofErr w:type="spellEnd"/>
+            <w:r>
+              <w:rPr>
+                <w:sz w:val="24"/>
+              </w:rPr>
+              <w:t xml:space="preserve"> </w:t>
+            </w:r>
+            <w:proofErr w:type="spellStart"/>
+            <w:r>
+              <w:rPr>
+                <w:sz w:val="24"/>
+              </w:rPr>
+              <w:t>tingkat</w:t>
+            </w:r>
+            <w:proofErr w:type="spellEnd"/>
+            <w:r>
+              <w:rPr>
+                <w:sz w:val="24"/>
+              </w:rPr>
+              <w:t xml:space="preserve"> </w:t>
+            </w:r>
+            <w:proofErr w:type="spellStart"/>
+            <w:r>
+              <w:rPr>
+                <w:sz w:val="24"/>
+              </w:rPr>
+              <w:t>pendidikan</w:t>
+            </w:r>
+            <w:proofErr w:type="spellEnd"/>
+            <w:r>
+              <w:rPr>
+                <w:sz w:val="24"/>
+              </w:rPr>
+              <w:t xml:space="preserve"> </w:t>
+            </w:r>
+            <w:proofErr w:type="spellStart"/>
+            <w:r>
+              <w:rPr>
+                <w:sz w:val="24"/>
+              </w:rPr>
+              <w:t>dan</w:t>
+            </w:r>
+            <w:proofErr w:type="spellEnd"/>
+            <w:r>
+              <w:rPr>
+                <w:sz w:val="24"/>
+              </w:rPr>
+              <w:t xml:space="preserve"> </w:t>
+            </w:r>
+            <w:proofErr w:type="spellStart"/>
+            <w:r>
+              <w:rPr>
+                <w:sz w:val="24"/>
+              </w:rPr>
+              <w:t>mata</w:t>
+            </w:r>
+            <w:proofErr w:type="spellEnd"/>
+            <w:r>
+              <w:rPr>
+                <w:sz w:val="24"/>
+              </w:rPr>
+              <w:t xml:space="preserve"> </w:t>
+            </w:r>
+            <w:proofErr w:type="spellStart"/>
+            <w:r>
+              <w:rPr>
+                <w:sz w:val="24"/>
+              </w:rPr>
+              <w:t>pelajaran</w:t>
+            </w:r>
+            <w:proofErr w:type="spellEnd"/>
+            <w:r>
+              <w:rPr>
+                <w:sz w:val="24"/>
+              </w:rPr>
+              <w:t xml:space="preserve"> yang </w:t>
+            </w:r>
+            <w:proofErr w:type="spellStart"/>
+            <w:r>
+              <w:rPr>
+                <w:sz w:val="24"/>
+              </w:rPr>
+              <w:t>diinginkan</w:t>
+            </w:r>
+            <w:proofErr w:type="spellEnd"/>
+          </w:p>
+        </w:tc>
+      </w:tr>
+      <w:tr>
+        <w:tc>
+          <w:tcPr>
+            <w:tcW w:w="850" w:type="dxa"/>
+          </w:tcPr>
+          <w:p>
+            <w:pPr>
+              <w:pStyle w:val="ListParagraph"/>
+              <w:numPr>
+                <w:ilvl w:val="0"/>
+                <w:numId w:val="30"/>
+              </w:numPr>
+              <w:jc w:val="center"/>
+              <w:rPr>
+                <w:sz w:val="24"/>
+              </w:rPr>
+            </w:pPr>
+          </w:p>
+        </w:tc>
+        <w:tc>
+          <w:tcPr>
+            <w:tcW w:w="3686" w:type="dxa"/>
+          </w:tcPr>
+          <w:p>
+            <w:pPr>
+              <w:rPr>
+                <w:sz w:val="24"/>
+              </w:rPr>
+            </w:pPr>
+            <w:proofErr w:type="spellStart"/>
+            <w:r>
+              <w:rPr>
+                <w:sz w:val="24"/>
+              </w:rPr>
+              <w:t>HasilTO</w:t>
+            </w:r>
+            <w:r>
+              <w:rPr>
+                <w:sz w:val="24"/>
+              </w:rPr>
+              <w:t>.blade.php</w:t>
+            </w:r>
+            <w:proofErr w:type="spellEnd"/>
+          </w:p>
+        </w:tc>
+        <w:tc>
+          <w:tcPr>
+            <w:tcW w:w="3940" w:type="dxa"/>
+          </w:tcPr>
+          <w:p>
+            <w:pPr>
+              <w:jc w:val="both"/>
+              <w:rPr>
+                <w:sz w:val="24"/>
+              </w:rPr>
+            </w:pPr>
+            <w:proofErr w:type="spellStart"/>
+            <w:r>
+              <w:rPr>
+                <w:sz w:val="24"/>
+              </w:rPr>
+              <w:t>Halaman</w:t>
+            </w:r>
+            <w:proofErr w:type="spellEnd"/>
+            <w:r>
+              <w:rPr>
+                <w:sz w:val="24"/>
+              </w:rPr>
+              <w:t xml:space="preserve"> </w:t>
+            </w:r>
+            <w:proofErr w:type="spellStart"/>
+            <w:r>
+              <w:rPr>
+                <w:sz w:val="24"/>
+              </w:rPr>
+              <w:t>ini</w:t>
+            </w:r>
+            <w:proofErr w:type="spellEnd"/>
+            <w:r>
+              <w:rPr>
+                <w:sz w:val="24"/>
+              </w:rPr>
+              <w:t xml:space="preserve"> </w:t>
+            </w:r>
+            <w:proofErr w:type="spellStart"/>
+            <w:r>
+              <w:rPr>
+                <w:sz w:val="24"/>
+              </w:rPr>
+              <w:t>dapat</w:t>
+            </w:r>
+            <w:proofErr w:type="spellEnd"/>
+            <w:r>
+              <w:rPr>
+                <w:sz w:val="24"/>
+              </w:rPr>
+              <w:t xml:space="preserve"> </w:t>
+            </w:r>
+            <w:proofErr w:type="spellStart"/>
+            <w:r>
+              <w:rPr>
+                <w:sz w:val="24"/>
+              </w:rPr>
+              <w:t>dilihat</w:t>
+            </w:r>
+            <w:proofErr w:type="spellEnd"/>
+            <w:r>
+              <w:rPr>
+                <w:sz w:val="24"/>
+              </w:rPr>
+              <w:t xml:space="preserve"> </w:t>
+            </w:r>
+            <w:proofErr w:type="spellStart"/>
+            <w:r>
+              <w:rPr>
+                <w:sz w:val="24"/>
+              </w:rPr>
+              <w:t>oleh</w:t>
+            </w:r>
+            <w:proofErr w:type="spellEnd"/>
+            <w:r>
+              <w:rPr>
+                <w:sz w:val="24"/>
+              </w:rPr>
+              <w:t xml:space="preserve"> user yang </w:t>
+            </w:r>
+            <w:proofErr w:type="spellStart"/>
+            <w:r>
+              <w:rPr>
+                <w:sz w:val="24"/>
+              </w:rPr>
+              <w:t>telah</w:t>
+            </w:r>
+            <w:proofErr w:type="spellEnd"/>
+            <w:r>
+              <w:rPr>
+                <w:sz w:val="24"/>
+              </w:rPr>
+              <w:t xml:space="preserve"> </w:t>
+            </w:r>
+            <w:proofErr w:type="spellStart"/>
+            <w:r>
+              <w:rPr>
+                <w:sz w:val="24"/>
+              </w:rPr>
+              <w:t>mengikuti</w:t>
+            </w:r>
+            <w:proofErr w:type="spellEnd"/>
+            <w:r>
+              <w:rPr>
+                <w:sz w:val="24"/>
+              </w:rPr>
+              <w:t xml:space="preserve"> </w:t>
+            </w:r>
+            <w:proofErr w:type="spellStart"/>
+            <w:r>
+              <w:rPr>
+                <w:sz w:val="24"/>
+              </w:rPr>
+              <w:t>tes</w:t>
+            </w:r>
+            <w:proofErr w:type="spellEnd"/>
+            <w:r>
+              <w:rPr>
+                <w:sz w:val="24"/>
+              </w:rPr>
+              <w:t xml:space="preserve"> online </w:t>
+            </w:r>
+            <w:proofErr w:type="spellStart"/>
+            <w:r>
+              <w:rPr>
+                <w:sz w:val="24"/>
+              </w:rPr>
+              <w:t>sebelumnya</w:t>
+            </w:r>
+            <w:proofErr w:type="spellEnd"/>
+            <w:r>
+              <w:rPr>
+                <w:sz w:val="24"/>
+              </w:rPr>
+              <w:t xml:space="preserve"> </w:t>
+            </w:r>
+            <w:proofErr w:type="spellStart"/>
+            <w:r>
+              <w:rPr>
+                <w:sz w:val="24"/>
+              </w:rPr>
+              <w:t>untu</w:t>
+            </w:r>
+            <w:proofErr w:type="spellEnd"/>
+            <w:r>
+              <w:rPr>
+                <w:sz w:val="24"/>
+              </w:rPr>
+              <w:t xml:space="preserve"> </w:t>
+            </w:r>
+            <w:proofErr w:type="spellStart"/>
+            <w:r>
+              <w:rPr>
+                <w:sz w:val="24"/>
+              </w:rPr>
+              <w:t>melihat</w:t>
+            </w:r>
+            <w:proofErr w:type="spellEnd"/>
+            <w:r>
+              <w:rPr>
+                <w:sz w:val="24"/>
+              </w:rPr>
+              <w:t xml:space="preserve"> </w:t>
+            </w:r>
+            <w:proofErr w:type="spellStart"/>
+            <w:r>
+              <w:rPr>
+                <w:sz w:val="24"/>
+              </w:rPr>
+              <w:t>hasil</w:t>
+            </w:r>
+            <w:proofErr w:type="spellEnd"/>
+            <w:r>
+              <w:rPr>
+                <w:sz w:val="24"/>
+              </w:rPr>
+              <w:t xml:space="preserve"> </w:t>
+            </w:r>
+            <w:proofErr w:type="spellStart"/>
+            <w:r>
+              <w:rPr>
+                <w:sz w:val="24"/>
+              </w:rPr>
+              <w:t>dari</w:t>
+            </w:r>
+            <w:proofErr w:type="spellEnd"/>
+            <w:r>
+              <w:rPr>
+                <w:sz w:val="24"/>
+              </w:rPr>
+              <w:t xml:space="preserve"> </w:t>
+            </w:r>
+            <w:proofErr w:type="spellStart"/>
+            <w:r>
+              <w:rPr>
+                <w:sz w:val="24"/>
+              </w:rPr>
+              <w:t>tes</w:t>
+            </w:r>
+            <w:proofErr w:type="spellEnd"/>
+            <w:r>
+              <w:rPr>
+                <w:sz w:val="24"/>
+              </w:rPr>
+              <w:t xml:space="preserve"> online yang </w:t>
+            </w:r>
+            <w:proofErr w:type="spellStart"/>
+            <w:r>
+              <w:rPr>
+                <w:sz w:val="24"/>
+              </w:rPr>
+              <w:t>telah</w:t>
+            </w:r>
+            <w:proofErr w:type="spellEnd"/>
+            <w:r>
+              <w:rPr>
+                <w:sz w:val="24"/>
+              </w:rPr>
+              <w:t xml:space="preserve"> </w:t>
+            </w:r>
+            <w:proofErr w:type="spellStart"/>
+            <w:r>
+              <w:rPr>
+                <w:sz w:val="24"/>
+              </w:rPr>
+              <w:t>diikuti</w:t>
+            </w:r>
+            <w:proofErr w:type="spellEnd"/>
+          </w:p>
+        </w:tc>
+      </w:tr>
+      <w:tr>
+        <w:tc>
+          <w:tcPr>
+            <w:tcW w:w="850" w:type="dxa"/>
+          </w:tcPr>
+          <w:p>
+            <w:pPr>
+              <w:pStyle w:val="ListParagraph"/>
+              <w:numPr>
+                <w:ilvl w:val="0"/>
+                <w:numId w:val="30"/>
+              </w:numPr>
+              <w:jc w:val="center"/>
+              <w:rPr>
+                <w:sz w:val="24"/>
+              </w:rPr>
+            </w:pPr>
+          </w:p>
+        </w:tc>
+        <w:tc>
+          <w:tcPr>
+            <w:tcW w:w="3686" w:type="dxa"/>
+          </w:tcPr>
+          <w:p>
+            <w:pPr>
+              <w:rPr>
+                <w:sz w:val="24"/>
+              </w:rPr>
+            </w:pPr>
+            <w:proofErr w:type="spellStart"/>
+            <w:r>
+              <w:rPr>
+                <w:sz w:val="24"/>
+              </w:rPr>
+              <w:t>UploadSoalJawabTO</w:t>
+            </w:r>
+            <w:r>
+              <w:rPr>
+                <w:sz w:val="24"/>
+              </w:rPr>
+              <w:t>.blade.php</w:t>
+            </w:r>
+            <w:proofErr w:type="spellEnd"/>
+          </w:p>
+        </w:tc>
+        <w:tc>
+          <w:tcPr>
+            <w:tcW w:w="3940" w:type="dxa"/>
+          </w:tcPr>
+          <w:p>
+            <w:pPr>
+              <w:jc w:val="both"/>
+              <w:rPr>
+                <w:sz w:val="24"/>
+              </w:rPr>
+            </w:pPr>
+            <w:proofErr w:type="spellStart"/>
+            <w:r>
+              <w:rPr>
+                <w:sz w:val="24"/>
+              </w:rPr>
+              <w:t>Halaman</w:t>
+            </w:r>
+            <w:proofErr w:type="spellEnd"/>
+            <w:r>
+              <w:rPr>
+                <w:sz w:val="24"/>
+              </w:rPr>
+              <w:t xml:space="preserve"> </w:t>
+            </w:r>
+            <w:proofErr w:type="spellStart"/>
+            <w:r>
+              <w:rPr>
+                <w:sz w:val="24"/>
+              </w:rPr>
+              <w:t>ini</w:t>
+            </w:r>
+            <w:proofErr w:type="spellEnd"/>
+            <w:r>
+              <w:rPr>
+                <w:sz w:val="24"/>
+              </w:rPr>
+              <w:t xml:space="preserve"> </w:t>
+            </w:r>
+            <w:proofErr w:type="spellStart"/>
+            <w:r>
+              <w:rPr>
+                <w:sz w:val="24"/>
+              </w:rPr>
+              <w:t>hanya</w:t>
+            </w:r>
+            <w:proofErr w:type="spellEnd"/>
+            <w:r>
+              <w:rPr>
+                <w:sz w:val="24"/>
+              </w:rPr>
+              <w:t xml:space="preserve"> </w:t>
+            </w:r>
+            <w:proofErr w:type="spellStart"/>
+            <w:r>
+              <w:rPr>
+                <w:sz w:val="24"/>
+              </w:rPr>
+              <w:t>dapat</w:t>
+            </w:r>
+            <w:proofErr w:type="spellEnd"/>
+            <w:r>
+              <w:rPr>
+                <w:sz w:val="24"/>
+              </w:rPr>
+              <w:t xml:space="preserve"> </w:t>
+            </w:r>
+            <w:proofErr w:type="spellStart"/>
+            <w:r>
+              <w:rPr>
+                <w:sz w:val="24"/>
+              </w:rPr>
+              <w:t>diakses</w:t>
+            </w:r>
+            <w:proofErr w:type="spellEnd"/>
+            <w:r>
+              <w:rPr>
+                <w:sz w:val="24"/>
+              </w:rPr>
+              <w:t xml:space="preserve"> </w:t>
+            </w:r>
+            <w:proofErr w:type="spellStart"/>
+            <w:r>
+              <w:rPr>
+                <w:sz w:val="24"/>
+              </w:rPr>
+              <w:t>oleh</w:t>
+            </w:r>
+            <w:proofErr w:type="spellEnd"/>
+            <w:r>
+              <w:rPr>
+                <w:sz w:val="24"/>
+              </w:rPr>
+              <w:t xml:space="preserve"> mentor </w:t>
+            </w:r>
+            <w:proofErr w:type="spellStart"/>
+            <w:r>
+              <w:rPr>
+                <w:sz w:val="24"/>
+              </w:rPr>
+              <w:t>untuk</w:t>
+            </w:r>
+            <w:proofErr w:type="spellEnd"/>
+            <w:r>
+              <w:rPr>
+                <w:sz w:val="24"/>
+              </w:rPr>
+              <w:t xml:space="preserve"> </w:t>
+            </w:r>
+            <w:proofErr w:type="spellStart"/>
+            <w:r>
+              <w:rPr>
+                <w:sz w:val="24"/>
+              </w:rPr>
+              <w:t>mengunggah</w:t>
+            </w:r>
+            <w:proofErr w:type="spellEnd"/>
+            <w:r>
+              <w:rPr>
+                <w:sz w:val="24"/>
+              </w:rPr>
+              <w:t xml:space="preserve"> </w:t>
+            </w:r>
+            <w:proofErr w:type="spellStart"/>
+            <w:r>
+              <w:rPr>
+                <w:sz w:val="24"/>
+              </w:rPr>
+              <w:t>soal</w:t>
+            </w:r>
+            <w:proofErr w:type="spellEnd"/>
+            <w:r>
+              <w:rPr>
+                <w:sz w:val="24"/>
+              </w:rPr>
+              <w:t xml:space="preserve"> </w:t>
+            </w:r>
+            <w:proofErr w:type="spellStart"/>
+            <w:r>
+              <w:rPr>
+                <w:sz w:val="24"/>
+              </w:rPr>
+              <w:t>dan</w:t>
+            </w:r>
+            <w:proofErr w:type="spellEnd"/>
+            <w:r>
+              <w:rPr>
+                <w:sz w:val="24"/>
+              </w:rPr>
+              <w:t xml:space="preserve"> </w:t>
+            </w:r>
+            <w:proofErr w:type="spellStart"/>
+            <w:r>
+              <w:rPr>
+                <w:sz w:val="24"/>
+              </w:rPr>
+              <w:t>jawaban</w:t>
+            </w:r>
+            <w:proofErr w:type="spellEnd"/>
+            <w:r>
+              <w:rPr>
+                <w:sz w:val="24"/>
+              </w:rPr>
+              <w:t xml:space="preserve"> </w:t>
+            </w:r>
+            <w:proofErr w:type="spellStart"/>
+            <w:r>
+              <w:rPr>
+                <w:sz w:val="24"/>
+              </w:rPr>
+              <w:t>tes</w:t>
+            </w:r>
+            <w:proofErr w:type="spellEnd"/>
+            <w:r>
+              <w:rPr>
+                <w:sz w:val="24"/>
+              </w:rPr>
+              <w:t xml:space="preserve"> online, mentor </w:t>
+            </w:r>
+            <w:proofErr w:type="spellStart"/>
+            <w:r>
+              <w:rPr>
+                <w:sz w:val="24"/>
+              </w:rPr>
+              <w:t>menginputkan</w:t>
+            </w:r>
+            <w:proofErr w:type="spellEnd"/>
+            <w:r>
+              <w:rPr>
+                <w:sz w:val="24"/>
+              </w:rPr>
+              <w:t xml:space="preserve"> </w:t>
+            </w:r>
+            <w:proofErr w:type="spellStart"/>
+            <w:r>
+              <w:rPr>
+                <w:sz w:val="24"/>
+              </w:rPr>
+              <w:t>soal</w:t>
+            </w:r>
+            <w:proofErr w:type="spellEnd"/>
+            <w:r>
+              <w:rPr>
+                <w:sz w:val="24"/>
+              </w:rPr>
+              <w:t xml:space="preserve"> </w:t>
+            </w:r>
+            <w:proofErr w:type="spellStart"/>
+            <w:r>
+              <w:rPr>
+                <w:sz w:val="24"/>
+              </w:rPr>
+              <w:t>dan</w:t>
+            </w:r>
+            <w:proofErr w:type="spellEnd"/>
+            <w:r>
+              <w:rPr>
+                <w:sz w:val="24"/>
+              </w:rPr>
+              <w:t xml:space="preserve"> </w:t>
+            </w:r>
+            <w:proofErr w:type="spellStart"/>
+            <w:r>
+              <w:rPr>
+                <w:sz w:val="24"/>
+              </w:rPr>
+              <w:t>jawaban</w:t>
+            </w:r>
+            <w:proofErr w:type="spellEnd"/>
+            <w:r>
+              <w:rPr>
+                <w:sz w:val="24"/>
+              </w:rPr>
+              <w:t xml:space="preserve"> </w:t>
+            </w:r>
+            <w:proofErr w:type="spellStart"/>
+            <w:r>
+              <w:rPr>
+                <w:sz w:val="24"/>
+              </w:rPr>
+              <w:t>dalam</w:t>
+            </w:r>
+            <w:proofErr w:type="spellEnd"/>
+            <w:r>
+              <w:rPr>
+                <w:sz w:val="24"/>
+              </w:rPr>
+              <w:t xml:space="preserve"> </w:t>
+            </w:r>
+            <w:proofErr w:type="spellStart"/>
+            <w:r>
+              <w:rPr>
+                <w:sz w:val="24"/>
+              </w:rPr>
+              <w:t>bentuk</w:t>
+            </w:r>
+            <w:proofErr w:type="spellEnd"/>
+            <w:r>
+              <w:rPr>
+                <w:sz w:val="24"/>
+              </w:rPr>
+              <w:t xml:space="preserve"> file, </w:t>
+            </w:r>
+            <w:proofErr w:type="spellStart"/>
+            <w:r>
+              <w:rPr>
+                <w:sz w:val="24"/>
+              </w:rPr>
+              <w:t>sebelum</w:t>
+            </w:r>
+            <w:proofErr w:type="spellEnd"/>
+            <w:r>
+              <w:rPr>
+                <w:sz w:val="24"/>
+              </w:rPr>
+              <w:t xml:space="preserve"> </w:t>
+            </w:r>
+            <w:proofErr w:type="spellStart"/>
+            <w:r>
+              <w:rPr>
+                <w:sz w:val="24"/>
+              </w:rPr>
+              <w:t>mengupload</w:t>
+            </w:r>
+            <w:proofErr w:type="spellEnd"/>
+            <w:r>
+              <w:rPr>
+                <w:sz w:val="24"/>
+              </w:rPr>
+              <w:t xml:space="preserve"> </w:t>
+            </w:r>
+            <w:proofErr w:type="spellStart"/>
+            <w:r>
+              <w:rPr>
+                <w:sz w:val="24"/>
+              </w:rPr>
+              <w:t>doal</w:t>
+            </w:r>
+            <w:proofErr w:type="spellEnd"/>
+            <w:r>
+              <w:rPr>
+                <w:sz w:val="24"/>
+              </w:rPr>
+              <w:t xml:space="preserve"> </w:t>
+            </w:r>
+            <w:proofErr w:type="spellStart"/>
+            <w:r>
+              <w:rPr>
+                <w:sz w:val="24"/>
+              </w:rPr>
+              <w:t>dan</w:t>
+            </w:r>
+            <w:proofErr w:type="spellEnd"/>
+            <w:r>
+              <w:rPr>
+                <w:sz w:val="24"/>
+              </w:rPr>
+              <w:t xml:space="preserve"> </w:t>
+            </w:r>
+            <w:proofErr w:type="spellStart"/>
+            <w:r>
+              <w:rPr>
+                <w:sz w:val="24"/>
+              </w:rPr>
+              <w:t>jwaban</w:t>
+            </w:r>
+            <w:proofErr w:type="spellEnd"/>
+            <w:r>
+              <w:rPr>
+                <w:sz w:val="24"/>
+              </w:rPr>
+              <w:t xml:space="preserve"> </w:t>
+            </w:r>
+            <w:proofErr w:type="spellStart"/>
+            <w:r>
+              <w:rPr>
+                <w:sz w:val="24"/>
+              </w:rPr>
+              <w:t>tes</w:t>
+            </w:r>
+            <w:proofErr w:type="spellEnd"/>
+            <w:r>
+              <w:rPr>
+                <w:sz w:val="24"/>
+              </w:rPr>
+              <w:t xml:space="preserve"> online mentor </w:t>
+            </w:r>
+            <w:proofErr w:type="spellStart"/>
+            <w:r>
+              <w:rPr>
+                <w:sz w:val="24"/>
+              </w:rPr>
+              <w:t>harus</w:t>
+            </w:r>
+            <w:proofErr w:type="spellEnd"/>
+            <w:r>
+              <w:rPr>
+                <w:sz w:val="24"/>
+              </w:rPr>
+              <w:t xml:space="preserve"> </w:t>
+            </w:r>
+            <w:proofErr w:type="spellStart"/>
+            <w:r>
+              <w:rPr>
+                <w:sz w:val="24"/>
+              </w:rPr>
+              <w:lastRenderedPageBreak/>
+              <w:t>memilih</w:t>
+            </w:r>
+            <w:proofErr w:type="spellEnd"/>
+            <w:r>
+              <w:rPr>
+                <w:sz w:val="24"/>
+              </w:rPr>
+              <w:t xml:space="preserve"> </w:t>
+            </w:r>
+            <w:proofErr w:type="spellStart"/>
+            <w:r>
+              <w:rPr>
+                <w:sz w:val="24"/>
+              </w:rPr>
+              <w:t>tingkat</w:t>
+            </w:r>
+            <w:proofErr w:type="spellEnd"/>
+            <w:r>
+              <w:rPr>
+                <w:sz w:val="24"/>
+              </w:rPr>
+              <w:t xml:space="preserve"> </w:t>
+            </w:r>
+            <w:proofErr w:type="spellStart"/>
+            <w:r>
+              <w:rPr>
+                <w:sz w:val="24"/>
+              </w:rPr>
+              <w:t>pendidikan</w:t>
+            </w:r>
+            <w:proofErr w:type="spellEnd"/>
+            <w:r>
+              <w:rPr>
+                <w:sz w:val="24"/>
+              </w:rPr>
+              <w:t xml:space="preserve"> </w:t>
+            </w:r>
+            <w:proofErr w:type="spellStart"/>
+            <w:r>
+              <w:rPr>
+                <w:sz w:val="24"/>
+              </w:rPr>
+              <w:t>dan</w:t>
+            </w:r>
+            <w:proofErr w:type="spellEnd"/>
+            <w:r>
+              <w:rPr>
+                <w:sz w:val="24"/>
+              </w:rPr>
+              <w:t xml:space="preserve"> </w:t>
+            </w:r>
+            <w:proofErr w:type="spellStart"/>
+            <w:r>
+              <w:rPr>
+                <w:sz w:val="24"/>
+              </w:rPr>
+              <w:t>mata</w:t>
+            </w:r>
+            <w:proofErr w:type="spellEnd"/>
+            <w:r>
+              <w:rPr>
+                <w:sz w:val="24"/>
+              </w:rPr>
+              <w:t xml:space="preserve"> </w:t>
+            </w:r>
+            <w:proofErr w:type="spellStart"/>
+            <w:r>
+              <w:rPr>
+                <w:sz w:val="24"/>
+              </w:rPr>
+              <w:t>pelajaran</w:t>
+            </w:r>
+            <w:proofErr w:type="spellEnd"/>
+            <w:r>
+              <w:rPr>
+                <w:sz w:val="24"/>
+              </w:rPr>
+              <w:t xml:space="preserve"> </w:t>
+            </w:r>
+            <w:proofErr w:type="spellStart"/>
+            <w:r>
+              <w:rPr>
+                <w:sz w:val="24"/>
+              </w:rPr>
+              <w:t>dahulu</w:t>
+            </w:r>
+            <w:proofErr w:type="spellEnd"/>
+          </w:p>
+        </w:tc>
+      </w:tr>
+      <w:tr>
+        <w:tc>
+          <w:tcPr>
+            <w:tcW w:w="850" w:type="dxa"/>
+          </w:tcPr>
+          <w:p>
+            <w:pPr>
+              <w:pStyle w:val="ListParagraph"/>
+              <w:numPr>
+                <w:ilvl w:val="0"/>
+                <w:numId w:val="30"/>
+              </w:numPr>
+              <w:jc w:val="center"/>
+              <w:rPr>
+                <w:sz w:val="24"/>
+              </w:rPr>
+            </w:pPr>
+          </w:p>
+        </w:tc>
+        <w:tc>
+          <w:tcPr>
+            <w:tcW w:w="3686" w:type="dxa"/>
+          </w:tcPr>
+          <w:p>
+            <w:pPr>
+              <w:rPr>
+                <w:sz w:val="24"/>
+              </w:rPr>
+            </w:pPr>
+            <w:proofErr w:type="spellStart"/>
+            <w:r>
+              <w:rPr>
+                <w:sz w:val="24"/>
+              </w:rPr>
+              <w:t>AdminController.php</w:t>
+            </w:r>
+            <w:proofErr w:type="spellEnd"/>
+          </w:p>
+        </w:tc>
+        <w:tc>
+          <w:tcPr>
+            <w:tcW w:w="3940" w:type="dxa"/>
+          </w:tcPr>
+          <w:p>
+            <w:pPr>
+              <w:jc w:val="both"/>
+              <w:rPr>
+                <w:sz w:val="24"/>
+              </w:rPr>
+            </w:pPr>
+            <w:r>
+              <w:rPr>
+                <w:sz w:val="24"/>
+              </w:rPr>
+              <w:t xml:space="preserve">Controller </w:t>
+            </w:r>
+            <w:proofErr w:type="spellStart"/>
+            <w:r>
+              <w:rPr>
+                <w:sz w:val="24"/>
+              </w:rPr>
+              <w:t>untuk</w:t>
+            </w:r>
+            <w:proofErr w:type="spellEnd"/>
+            <w:r>
+              <w:rPr>
+                <w:sz w:val="24"/>
+              </w:rPr>
+              <w:t xml:space="preserve"> admin</w:t>
+            </w:r>
+          </w:p>
+        </w:tc>
+      </w:tr>
+      <w:tr>
+        <w:tc>
+          <w:tcPr>
+            <w:tcW w:w="850" w:type="dxa"/>
+          </w:tcPr>
+          <w:p>
+            <w:pPr>
+              <w:pStyle w:val="ListParagraph"/>
+              <w:numPr>
+                <w:ilvl w:val="0"/>
+                <w:numId w:val="30"/>
+              </w:numPr>
+              <w:jc w:val="center"/>
+              <w:rPr>
+                <w:sz w:val="24"/>
+              </w:rPr>
+            </w:pPr>
+          </w:p>
+        </w:tc>
+        <w:tc>
+          <w:tcPr>
+            <w:tcW w:w="3686" w:type="dxa"/>
+          </w:tcPr>
+          <w:p>
+            <w:pPr>
+              <w:rPr>
+                <w:sz w:val="24"/>
+              </w:rPr>
+            </w:pPr>
+            <w:proofErr w:type="spellStart"/>
+            <w:r>
+              <w:rPr>
+                <w:sz w:val="24"/>
+              </w:rPr>
+              <w:t>MentorController</w:t>
+            </w:r>
+            <w:r>
+              <w:rPr>
+                <w:sz w:val="24"/>
+              </w:rPr>
+              <w:t>.php</w:t>
+            </w:r>
+            <w:proofErr w:type="spellEnd"/>
+          </w:p>
+        </w:tc>
+        <w:tc>
+          <w:tcPr>
+            <w:tcW w:w="3940" w:type="dxa"/>
+          </w:tcPr>
+          <w:p>
+            <w:pPr>
+              <w:jc w:val="both"/>
+              <w:rPr>
+                <w:sz w:val="24"/>
+              </w:rPr>
+            </w:pPr>
+            <w:r>
+              <w:rPr>
+                <w:sz w:val="24"/>
+              </w:rPr>
+              <w:t xml:space="preserve">Controller </w:t>
+            </w:r>
+            <w:proofErr w:type="spellStart"/>
+            <w:r>
+              <w:rPr>
+                <w:sz w:val="24"/>
+              </w:rPr>
+              <w:t>untuk</w:t>
+            </w:r>
+            <w:proofErr w:type="spellEnd"/>
+            <w:r>
+              <w:rPr>
+                <w:sz w:val="24"/>
+              </w:rPr>
+              <w:t xml:space="preserve"> mentor</w:t>
+            </w:r>
+          </w:p>
+        </w:tc>
+      </w:tr>
+      <w:tr>
+        <w:tc>
+          <w:tcPr>
+            <w:tcW w:w="850" w:type="dxa"/>
+          </w:tcPr>
+          <w:p>
+            <w:pPr>
+              <w:pStyle w:val="ListParagraph"/>
+              <w:numPr>
+                <w:ilvl w:val="0"/>
+                <w:numId w:val="30"/>
+              </w:numPr>
+              <w:jc w:val="center"/>
+              <w:rPr>
+                <w:sz w:val="24"/>
+              </w:rPr>
+            </w:pPr>
+          </w:p>
+        </w:tc>
+        <w:tc>
+          <w:tcPr>
+            <w:tcW w:w="3686" w:type="dxa"/>
+          </w:tcPr>
+          <w:p>
+            <w:pPr>
+              <w:rPr>
+                <w:sz w:val="24"/>
+              </w:rPr>
+            </w:pPr>
+            <w:proofErr w:type="spellStart"/>
+            <w:r>
+              <w:rPr>
+                <w:sz w:val="24"/>
+              </w:rPr>
+              <w:t>MateriController</w:t>
+            </w:r>
+            <w:r>
+              <w:rPr>
+                <w:sz w:val="24"/>
+              </w:rPr>
+              <w:t>.php</w:t>
+            </w:r>
+            <w:proofErr w:type="spellEnd"/>
+          </w:p>
+        </w:tc>
+        <w:tc>
+          <w:tcPr>
+            <w:tcW w:w="3940" w:type="dxa"/>
+          </w:tcPr>
+          <w:p>
+            <w:pPr>
+              <w:jc w:val="both"/>
+              <w:rPr>
+                <w:sz w:val="24"/>
+              </w:rPr>
+            </w:pPr>
+            <w:r>
+              <w:rPr>
+                <w:sz w:val="24"/>
+              </w:rPr>
+              <w:t xml:space="preserve">Controller </w:t>
+            </w:r>
+            <w:proofErr w:type="spellStart"/>
+            <w:r>
+              <w:rPr>
+                <w:sz w:val="24"/>
+              </w:rPr>
+              <w:t>untuk</w:t>
+            </w:r>
+            <w:proofErr w:type="spellEnd"/>
+            <w:r>
+              <w:rPr>
+                <w:sz w:val="24"/>
+              </w:rPr>
+              <w:t xml:space="preserve"> </w:t>
+            </w:r>
+            <w:proofErr w:type="spellStart"/>
+            <w:r>
+              <w:rPr>
+                <w:sz w:val="24"/>
+              </w:rPr>
+              <w:t>mengatur</w:t>
+            </w:r>
+            <w:proofErr w:type="spellEnd"/>
+            <w:r>
+              <w:rPr>
+                <w:sz w:val="24"/>
+              </w:rPr>
+              <w:t xml:space="preserve"> </w:t>
+            </w:r>
+            <w:proofErr w:type="spellStart"/>
+            <w:r>
+              <w:rPr>
+                <w:sz w:val="24"/>
+              </w:rPr>
+              <w:t>materi</w:t>
+            </w:r>
+            <w:proofErr w:type="spellEnd"/>
+            <w:r>
+              <w:rPr>
+                <w:sz w:val="24"/>
+              </w:rPr>
+              <w:t xml:space="preserve"> </w:t>
+            </w:r>
+            <w:proofErr w:type="spellStart"/>
+            <w:r>
+              <w:rPr>
+                <w:sz w:val="24"/>
+              </w:rPr>
+              <w:t>kursus</w:t>
+            </w:r>
+            <w:proofErr w:type="spellEnd"/>
+          </w:p>
+        </w:tc>
+      </w:tr>
+      <w:tr>
+        <w:tc>
+          <w:tcPr>
+            <w:tcW w:w="850" w:type="dxa"/>
+          </w:tcPr>
+          <w:p>
+            <w:pPr>
+              <w:pStyle w:val="ListParagraph"/>
+              <w:numPr>
+                <w:ilvl w:val="0"/>
+                <w:numId w:val="30"/>
+              </w:numPr>
+              <w:jc w:val="center"/>
+              <w:rPr>
+                <w:sz w:val="24"/>
+              </w:rPr>
+            </w:pPr>
+          </w:p>
+        </w:tc>
+        <w:tc>
+          <w:tcPr>
+            <w:tcW w:w="3686" w:type="dxa"/>
+          </w:tcPr>
+          <w:p>
+            <w:pPr>
+              <w:rPr>
+                <w:sz w:val="24"/>
+              </w:rPr>
+            </w:pPr>
+            <w:proofErr w:type="spellStart"/>
+            <w:r>
+              <w:rPr>
+                <w:sz w:val="24"/>
+              </w:rPr>
+              <w:t>DiskusiController</w:t>
+            </w:r>
+            <w:r>
+              <w:rPr>
+                <w:sz w:val="24"/>
+              </w:rPr>
+              <w:t>.php</w:t>
+            </w:r>
+            <w:proofErr w:type="spellEnd"/>
+          </w:p>
+        </w:tc>
+        <w:tc>
+          <w:tcPr>
+            <w:tcW w:w="3940" w:type="dxa"/>
+          </w:tcPr>
+          <w:p>
+            <w:pPr>
+              <w:jc w:val="both"/>
+              <w:rPr>
+                <w:sz w:val="24"/>
+              </w:rPr>
+            </w:pPr>
+            <w:r>
+              <w:rPr>
+                <w:sz w:val="24"/>
+              </w:rPr>
+              <w:t xml:space="preserve">Controller </w:t>
+            </w:r>
+            <w:proofErr w:type="spellStart"/>
+            <w:r>
+              <w:rPr>
+                <w:sz w:val="24"/>
+              </w:rPr>
+              <w:t>untuk</w:t>
+            </w:r>
+            <w:proofErr w:type="spellEnd"/>
+            <w:r>
+              <w:rPr>
+                <w:sz w:val="24"/>
+              </w:rPr>
+              <w:t xml:space="preserve"> </w:t>
+            </w:r>
+            <w:proofErr w:type="spellStart"/>
+            <w:r>
+              <w:rPr>
+                <w:sz w:val="24"/>
+              </w:rPr>
+              <w:t>mengatur</w:t>
+            </w:r>
+            <w:proofErr w:type="spellEnd"/>
+            <w:r>
+              <w:rPr>
+                <w:sz w:val="24"/>
+              </w:rPr>
+              <w:t xml:space="preserve"> </w:t>
+            </w:r>
+            <w:proofErr w:type="spellStart"/>
+            <w:r>
+              <w:rPr>
+                <w:sz w:val="24"/>
+              </w:rPr>
+              <w:t>diskusi</w:t>
+            </w:r>
+            <w:proofErr w:type="spellEnd"/>
+            <w:r>
+              <w:rPr>
+                <w:sz w:val="24"/>
+              </w:rPr>
+              <w:t xml:space="preserve"> </w:t>
+            </w:r>
+            <w:proofErr w:type="spellStart"/>
+            <w:r>
+              <w:rPr>
+                <w:sz w:val="24"/>
+              </w:rPr>
+              <w:t>antara</w:t>
+            </w:r>
+            <w:proofErr w:type="spellEnd"/>
+            <w:r>
+              <w:rPr>
+                <w:sz w:val="24"/>
+              </w:rPr>
+              <w:t xml:space="preserve"> mentor </w:t>
+            </w:r>
+            <w:proofErr w:type="spellStart"/>
+            <w:r>
+              <w:rPr>
+                <w:sz w:val="24"/>
+              </w:rPr>
+              <w:t>dan</w:t>
+            </w:r>
+            <w:proofErr w:type="spellEnd"/>
+            <w:r>
+              <w:rPr>
+                <w:sz w:val="24"/>
+              </w:rPr>
+              <w:t xml:space="preserve"> user </w:t>
+            </w:r>
+          </w:p>
+        </w:tc>
+      </w:tr>
+      <w:tr>
+        <w:tc>
+          <w:tcPr>
+            <w:tcW w:w="850" w:type="dxa"/>
+          </w:tcPr>
+          <w:p>
+            <w:pPr>
+              <w:pStyle w:val="ListParagraph"/>
+              <w:numPr>
+                <w:ilvl w:val="0"/>
+                <w:numId w:val="30"/>
+              </w:numPr>
+              <w:jc w:val="center"/>
+              <w:rPr>
+                <w:sz w:val="24"/>
+              </w:rPr>
+            </w:pPr>
+            <w:r>
+              <w:rPr>
+                <w:sz w:val="24"/>
+              </w:rPr>
+              <w:t>T</w:t>
+            </w:r>
+          </w:p>
+        </w:tc>
+        <w:tc>
+          <w:tcPr>
+            <w:tcW w:w="3686" w:type="dxa"/>
+          </w:tcPr>
+          <w:p>
+            <w:pPr>
+              <w:rPr>
+                <w:sz w:val="24"/>
+              </w:rPr>
+            </w:pPr>
+            <w:proofErr w:type="spellStart"/>
+            <w:r>
+              <w:rPr>
+                <w:sz w:val="24"/>
+              </w:rPr>
+              <w:t>TUController</w:t>
+            </w:r>
+            <w:r>
+              <w:rPr>
+                <w:sz w:val="24"/>
+              </w:rPr>
+              <w:t>.php</w:t>
+            </w:r>
+            <w:proofErr w:type="spellEnd"/>
+          </w:p>
+        </w:tc>
+        <w:tc>
+          <w:tcPr>
+            <w:tcW w:w="3940" w:type="dxa"/>
+          </w:tcPr>
+          <w:p>
+            <w:pPr>
+              <w:jc w:val="both"/>
+              <w:rPr>
+                <w:sz w:val="24"/>
+              </w:rPr>
+            </w:pPr>
+            <w:r>
+              <w:rPr>
+                <w:sz w:val="24"/>
+              </w:rPr>
+              <w:t xml:space="preserve">Controller </w:t>
+            </w:r>
+            <w:proofErr w:type="spellStart"/>
+            <w:r>
+              <w:rPr>
+                <w:sz w:val="24"/>
+              </w:rPr>
+              <w:t>untuk</w:t>
+            </w:r>
+            <w:proofErr w:type="spellEnd"/>
+            <w:r>
+              <w:rPr>
+                <w:sz w:val="24"/>
+              </w:rPr>
+              <w:t xml:space="preserve"> </w:t>
+            </w:r>
+            <w:proofErr w:type="spellStart"/>
+            <w:r>
+              <w:rPr>
+                <w:sz w:val="24"/>
+              </w:rPr>
+              <w:t>mengatur</w:t>
+            </w:r>
+            <w:proofErr w:type="spellEnd"/>
+            <w:r>
+              <w:rPr>
+                <w:sz w:val="24"/>
+              </w:rPr>
+              <w:t xml:space="preserve"> TU</w:t>
+            </w:r>
+          </w:p>
+        </w:tc>
+      </w:tr>
+      <w:tr>
+        <w:tc>
+          <w:tcPr>
+            <w:tcW w:w="850" w:type="dxa"/>
+          </w:tcPr>
+          <w:p>
+            <w:pPr>
+              <w:pStyle w:val="ListParagraph"/>
+              <w:numPr>
+                <w:ilvl w:val="0"/>
+                <w:numId w:val="30"/>
+              </w:numPr>
+              <w:jc w:val="center"/>
+              <w:rPr>
+                <w:sz w:val="24"/>
+              </w:rPr>
+            </w:pPr>
+            <w:r>
+              <w:rPr>
+                <w:sz w:val="24"/>
+              </w:rPr>
+              <w:t xml:space="preserve"> </w:t>
+            </w:r>
+          </w:p>
+        </w:tc>
+        <w:tc>
+          <w:tcPr>
+            <w:tcW w:w="3686" w:type="dxa"/>
+          </w:tcPr>
+          <w:p>
+            <w:pPr>
+              <w:rPr>
+                <w:sz w:val="24"/>
+              </w:rPr>
+            </w:pPr>
+            <w:proofErr w:type="spellStart"/>
+            <w:r>
+              <w:rPr>
+                <w:sz w:val="24"/>
+              </w:rPr>
+              <w:t>TanyaCSController</w:t>
+            </w:r>
+            <w:r>
+              <w:rPr>
+                <w:sz w:val="24"/>
+              </w:rPr>
+              <w:t>.php</w:t>
+            </w:r>
+            <w:proofErr w:type="spellEnd"/>
+          </w:p>
+        </w:tc>
+        <w:tc>
+          <w:tcPr>
+            <w:tcW w:w="3940" w:type="dxa"/>
+          </w:tcPr>
+          <w:p>
+            <w:pPr>
+              <w:jc w:val="both"/>
+              <w:rPr>
+                <w:sz w:val="24"/>
+              </w:rPr>
+            </w:pPr>
+            <w:r>
+              <w:rPr>
+                <w:sz w:val="24"/>
+              </w:rPr>
+              <w:t xml:space="preserve">Controller </w:t>
+            </w:r>
+            <w:proofErr w:type="spellStart"/>
+            <w:r>
+              <w:rPr>
+                <w:sz w:val="24"/>
+              </w:rPr>
+              <w:t>untuk</w:t>
+            </w:r>
+            <w:proofErr w:type="spellEnd"/>
+            <w:r>
+              <w:rPr>
+                <w:sz w:val="24"/>
+              </w:rPr>
+              <w:t xml:space="preserve"> </w:t>
+            </w:r>
+            <w:proofErr w:type="spellStart"/>
+            <w:r>
+              <w:rPr>
+                <w:sz w:val="24"/>
+              </w:rPr>
+              <w:t>mengatur</w:t>
+            </w:r>
+            <w:proofErr w:type="spellEnd"/>
+            <w:r>
+              <w:rPr>
+                <w:sz w:val="24"/>
+              </w:rPr>
+              <w:t xml:space="preserve"> portal Tanya </w:t>
+            </w:r>
+            <w:proofErr w:type="spellStart"/>
+            <w:r>
+              <w:rPr>
+                <w:sz w:val="24"/>
+              </w:rPr>
+              <w:t>jawab</w:t>
+            </w:r>
+            <w:proofErr w:type="spellEnd"/>
+            <w:r>
+              <w:rPr>
+                <w:sz w:val="24"/>
+              </w:rPr>
+              <w:t xml:space="preserve"> </w:t>
+            </w:r>
+            <w:proofErr w:type="spellStart"/>
+            <w:r>
+              <w:rPr>
+                <w:sz w:val="24"/>
+              </w:rPr>
+              <w:t>antara</w:t>
+            </w:r>
+            <w:proofErr w:type="spellEnd"/>
+            <w:r>
+              <w:rPr>
+                <w:sz w:val="24"/>
+              </w:rPr>
+              <w:t xml:space="preserve"> TU </w:t>
+            </w:r>
+            <w:proofErr w:type="spellStart"/>
+            <w:r>
+              <w:rPr>
+                <w:sz w:val="24"/>
+              </w:rPr>
+              <w:t>dan</w:t>
+            </w:r>
+            <w:proofErr w:type="spellEnd"/>
+            <w:r>
+              <w:rPr>
+                <w:sz w:val="24"/>
+              </w:rPr>
+              <w:t xml:space="preserve"> User</w:t>
+            </w:r>
+          </w:p>
+        </w:tc>
+      </w:tr>
+      <w:tr>
+        <w:tc>
+          <w:tcPr>
+            <w:tcW w:w="850" w:type="dxa"/>
+          </w:tcPr>
+          <w:p>
+            <w:pPr>
+              <w:pStyle w:val="ListParagraph"/>
+              <w:numPr>
+                <w:ilvl w:val="0"/>
+                <w:numId w:val="30"/>
+              </w:numPr>
+              <w:jc w:val="center"/>
+              <w:rPr>
+                <w:sz w:val="24"/>
+              </w:rPr>
+            </w:pPr>
+          </w:p>
+        </w:tc>
+        <w:tc>
+          <w:tcPr>
+            <w:tcW w:w="3686" w:type="dxa"/>
+          </w:tcPr>
+          <w:p>
+            <w:pPr>
+              <w:rPr>
+                <w:sz w:val="24"/>
+              </w:rPr>
+            </w:pPr>
+            <w:proofErr w:type="spellStart"/>
+            <w:r>
+              <w:rPr>
+                <w:sz w:val="24"/>
+              </w:rPr>
+              <w:t>UserController</w:t>
+            </w:r>
+            <w:r>
+              <w:rPr>
+                <w:sz w:val="24"/>
+              </w:rPr>
+              <w:t>.php</w:t>
+            </w:r>
+            <w:proofErr w:type="spellEnd"/>
+          </w:p>
+        </w:tc>
+        <w:tc>
+          <w:tcPr>
+            <w:tcW w:w="3940" w:type="dxa"/>
+          </w:tcPr>
+          <w:p>
+            <w:pPr>
+              <w:jc w:val="both"/>
+              <w:rPr>
+                <w:sz w:val="24"/>
+              </w:rPr>
+            </w:pPr>
+            <w:proofErr w:type="spellStart"/>
+            <w:r>
+              <w:rPr>
+                <w:sz w:val="24"/>
+              </w:rPr>
+              <w:t>Cotroller</w:t>
+            </w:r>
+            <w:proofErr w:type="spellEnd"/>
+            <w:r>
+              <w:rPr>
+                <w:sz w:val="24"/>
+              </w:rPr>
+              <w:t xml:space="preserve"> </w:t>
+            </w:r>
+            <w:proofErr w:type="spellStart"/>
+            <w:r>
+              <w:rPr>
+                <w:sz w:val="24"/>
+              </w:rPr>
+              <w:t>untuk</w:t>
+            </w:r>
+            <w:proofErr w:type="spellEnd"/>
+            <w:r>
+              <w:rPr>
+                <w:sz w:val="24"/>
+              </w:rPr>
+              <w:t xml:space="preserve"> user</w:t>
+            </w:r>
+          </w:p>
+        </w:tc>
+      </w:tr>
+      <w:tr>
+        <w:tc>
+          <w:tcPr>
+            <w:tcW w:w="850" w:type="dxa"/>
+          </w:tcPr>
+          <w:p>
+            <w:pPr>
+              <w:pStyle w:val="ListParagraph"/>
+              <w:numPr>
+                <w:ilvl w:val="0"/>
+                <w:numId w:val="30"/>
+              </w:numPr>
+              <w:jc w:val="center"/>
+              <w:rPr>
+                <w:sz w:val="24"/>
+              </w:rPr>
+            </w:pPr>
+          </w:p>
+        </w:tc>
+        <w:tc>
+          <w:tcPr>
+            <w:tcW w:w="3686" w:type="dxa"/>
+          </w:tcPr>
+          <w:p>
+            <w:pPr>
+              <w:rPr>
+                <w:sz w:val="24"/>
+              </w:rPr>
+            </w:pPr>
+            <w:proofErr w:type="spellStart"/>
+            <w:r>
+              <w:rPr>
+                <w:sz w:val="24"/>
+              </w:rPr>
+              <w:t>TesOnlineController</w:t>
+            </w:r>
+            <w:r>
+              <w:rPr>
+                <w:sz w:val="24"/>
+              </w:rPr>
+              <w:t>.php</w:t>
+            </w:r>
+            <w:proofErr w:type="spellEnd"/>
+          </w:p>
+        </w:tc>
+        <w:tc>
+          <w:tcPr>
+            <w:tcW w:w="3940" w:type="dxa"/>
+          </w:tcPr>
+          <w:p>
+            <w:pPr>
+              <w:jc w:val="both"/>
+              <w:rPr>
+                <w:sz w:val="24"/>
+              </w:rPr>
+            </w:pPr>
+            <w:r>
+              <w:rPr>
+                <w:sz w:val="24"/>
+              </w:rPr>
+              <w:t xml:space="preserve">Controller </w:t>
+            </w:r>
+            <w:proofErr w:type="spellStart"/>
+            <w:r>
+              <w:rPr>
+                <w:sz w:val="24"/>
+              </w:rPr>
+              <w:t>untuk</w:t>
+            </w:r>
+            <w:proofErr w:type="spellEnd"/>
+            <w:r>
+              <w:rPr>
+                <w:sz w:val="24"/>
+              </w:rPr>
+              <w:t xml:space="preserve"> </w:t>
+            </w:r>
+            <w:proofErr w:type="spellStart"/>
+            <w:r>
+              <w:rPr>
+                <w:sz w:val="24"/>
+              </w:rPr>
+              <w:t>mengatur</w:t>
+            </w:r>
+            <w:proofErr w:type="spellEnd"/>
+            <w:r>
+              <w:rPr>
+                <w:sz w:val="24"/>
+              </w:rPr>
+              <w:t xml:space="preserve"> </w:t>
+            </w:r>
+            <w:proofErr w:type="spellStart"/>
+            <w:r>
+              <w:rPr>
+                <w:sz w:val="24"/>
+              </w:rPr>
+              <w:t>Tes</w:t>
+            </w:r>
+            <w:proofErr w:type="spellEnd"/>
+            <w:r>
+              <w:rPr>
+                <w:sz w:val="24"/>
+              </w:rPr>
+              <w:t xml:space="preserve"> Online</w:t>
+            </w:r>
+          </w:p>
+        </w:tc>
+      </w:tr>
+      <w:tr>
+        <w:tc>
+          <w:tcPr>
+            <w:tcW w:w="850" w:type="dxa"/>
+          </w:tcPr>
+          <w:p>
+            <w:pPr>
+              <w:pStyle w:val="ListParagraph"/>
+              <w:numPr>
+                <w:ilvl w:val="0"/>
+                <w:numId w:val="30"/>
+              </w:numPr>
+              <w:jc w:val="center"/>
+              <w:rPr>
+                <w:sz w:val="24"/>
+              </w:rPr>
+            </w:pPr>
+          </w:p>
+        </w:tc>
+        <w:tc>
+          <w:tcPr>
+            <w:tcW w:w="3686" w:type="dxa"/>
+          </w:tcPr>
+          <w:p>
+            <w:pPr>
+              <w:rPr>
+                <w:sz w:val="24"/>
+              </w:rPr>
+            </w:pPr>
+            <w:proofErr w:type="spellStart"/>
+            <w:r>
+              <w:rPr>
+                <w:sz w:val="24"/>
+              </w:rPr>
+              <w:t>DBFinterCourse</w:t>
+            </w:r>
+            <w:proofErr w:type="spellEnd"/>
+          </w:p>
+        </w:tc>
+        <w:tc>
+          <w:tcPr>
+            <w:tcW w:w="3940" w:type="dxa"/>
+          </w:tcPr>
+          <w:p>
+            <w:pPr>
+              <w:jc w:val="both"/>
+              <w:rPr>
+                <w:sz w:val="24"/>
+              </w:rPr>
+            </w:pPr>
+            <w:r>
+              <w:rPr>
+                <w:sz w:val="24"/>
+              </w:rPr>
+              <w:t xml:space="preserve">Data Base </w:t>
+            </w:r>
+            <w:proofErr w:type="spellStart"/>
+            <w:r>
+              <w:rPr>
+                <w:sz w:val="24"/>
+              </w:rPr>
+              <w:t>dari</w:t>
+            </w:r>
+            <w:proofErr w:type="spellEnd"/>
+            <w:r>
+              <w:rPr>
+                <w:sz w:val="24"/>
+              </w:rPr>
+              <w:t xml:space="preserve"> </w:t>
+            </w:r>
+            <w:proofErr w:type="spellStart"/>
+            <w:r>
+              <w:rPr>
+                <w:sz w:val="24"/>
+              </w:rPr>
+              <w:t>Sitem</w:t>
+            </w:r>
+            <w:proofErr w:type="spellEnd"/>
+            <w:r>
+              <w:rPr>
+                <w:sz w:val="24"/>
+              </w:rPr>
+              <w:t xml:space="preserve"> </w:t>
+            </w:r>
+            <w:proofErr w:type="spellStart"/>
+            <w:r>
+              <w:rPr>
+                <w:sz w:val="24"/>
+              </w:rPr>
+              <w:t>Informasi</w:t>
+            </w:r>
+            <w:proofErr w:type="spellEnd"/>
+            <w:r>
+              <w:rPr>
+                <w:sz w:val="24"/>
+              </w:rPr>
+              <w:t xml:space="preserve"> </w:t>
+            </w:r>
+            <w:proofErr w:type="spellStart"/>
+            <w:r>
+              <w:rPr>
+                <w:sz w:val="24"/>
+              </w:rPr>
+              <w:t>kursus</w:t>
+            </w:r>
+            <w:proofErr w:type="spellEnd"/>
+            <w:r>
+              <w:rPr>
+                <w:sz w:val="24"/>
+              </w:rPr>
+              <w:t xml:space="preserve"> Online </w:t>
+            </w:r>
+            <w:proofErr w:type="spellStart"/>
+            <w:r>
+              <w:rPr>
+                <w:sz w:val="24"/>
+              </w:rPr>
+              <w:t>Finter</w:t>
+            </w:r>
+            <w:proofErr w:type="spellEnd"/>
+            <w:r>
+              <w:rPr>
+                <w:sz w:val="24"/>
+              </w:rPr>
+              <w:t xml:space="preserve"> Course </w:t>
+            </w:r>
           </w:p>
         </w:tc>
       </w:tr>
@@ -6861,7 +12808,7 @@
           <w:lang w:val="id-ID"/>
         </w:rPr>
       </w:pPr>
-      <w:bookmarkStart w:id="35" w:name="_Toc506364390"/>
+      <w:bookmarkStart w:id="36" w:name="_Toc506364390"/>
     </w:p>
     <w:p>
       <w:pPr>
@@ -6886,8 +12833,8 @@
           <w:lang w:val="id-ID"/>
         </w:rPr>
       </w:pPr>
-      <w:bookmarkStart w:id="36" w:name="_Toc321311565"/>
-      <w:bookmarkEnd w:id="35"/>
+      <w:bookmarkStart w:id="37" w:name="_Toc321311565"/>
+      <w:bookmarkEnd w:id="36"/>
       <w:r>
         <w:rPr>
           <w:lang w:val="id-ID"/>
@@ -6895,7 +12842,7 @@
         <w:lastRenderedPageBreak/>
         <w:t>Perancangan Rinci</w:t>
       </w:r>
-      <w:bookmarkEnd w:id="36"/>
+      <w:bookmarkEnd w:id="37"/>
     </w:p>
     <w:p>
       <w:pPr>
@@ -6912,16 +12859,16 @@
           <w:lang w:val="id-ID"/>
         </w:rPr>
       </w:pPr>
-      <w:bookmarkStart w:id="37" w:name="_Toc321311566"/>
-      <w:bookmarkStart w:id="38" w:name="_Toc215319372"/>
-      <w:bookmarkStart w:id="39" w:name="_Toc301162729"/>
+      <w:bookmarkStart w:id="38" w:name="_Toc321311566"/>
+      <w:bookmarkStart w:id="39" w:name="_Toc215319372"/>
+      <w:bookmarkStart w:id="40" w:name="_Toc301162729"/>
       <w:r>
         <w:rPr>
           <w:lang w:val="id-ID"/>
         </w:rPr>
         <w:t>Realisasi Use Case</w:t>
       </w:r>
-      <w:bookmarkEnd w:id="37"/>
+      <w:bookmarkEnd w:id="38"/>
     </w:p>
     <w:p>
       <w:pPr>
@@ -6930,7 +12877,7 @@
           <w:lang w:val="id-ID"/>
         </w:rPr>
       </w:pPr>
-      <w:bookmarkStart w:id="40" w:name="_Toc321311567"/>
+      <w:bookmarkStart w:id="41" w:name="_Toc321311567"/>
       <w:r>
         <w:rPr>
           <w:lang w:val="id-ID"/>
@@ -6943,9 +12890,9 @@
         </w:rPr>
         <w:t xml:space="preserve"> </w:t>
       </w:r>
-      <w:bookmarkEnd w:id="38"/>
       <w:bookmarkEnd w:id="39"/>
       <w:bookmarkEnd w:id="40"/>
+      <w:bookmarkEnd w:id="41"/>
       <w:r>
         <w:rPr>
           <w:lang w:val="id-ID"/>
@@ -6966,24 +12913,24 @@
           <w:lang w:val="id-ID"/>
         </w:rPr>
       </w:pPr>
-      <w:bookmarkStart w:id="41" w:name="_Toc321311568"/>
-      <w:bookmarkStart w:id="42" w:name="_Toc215319374"/>
-      <w:bookmarkStart w:id="43" w:name="_Toc301162731"/>
+      <w:bookmarkStart w:id="42" w:name="_Toc321311568"/>
+      <w:bookmarkStart w:id="43" w:name="_Toc215319374"/>
+      <w:bookmarkStart w:id="44" w:name="_Toc301162731"/>
       <w:r>
         <w:rPr>
           <w:lang w:val="id-ID"/>
         </w:rPr>
         <w:t>Identifikasi Kelas</w:t>
       </w:r>
-      <w:bookmarkEnd w:id="41"/>
+      <w:bookmarkEnd w:id="42"/>
       <w:r>
         <w:rPr>
           <w:lang w:val="id-ID"/>
         </w:rPr>
         <w:t xml:space="preserve"> </w:t>
       </w:r>
-      <w:bookmarkEnd w:id="42"/>
       <w:bookmarkEnd w:id="43"/>
+      <w:bookmarkEnd w:id="44"/>
     </w:p>
     <w:p>
       <w:pPr>
@@ -7247,9 +13194,9 @@
           <w:lang w:val="id-ID"/>
         </w:rPr>
       </w:pPr>
-      <w:bookmarkStart w:id="44" w:name="_Toc215319375"/>
-      <w:bookmarkStart w:id="45" w:name="_Toc301162732"/>
-      <w:bookmarkStart w:id="46" w:name="_Toc321311569"/>
+      <w:bookmarkStart w:id="45" w:name="_Toc215319375"/>
+      <w:bookmarkStart w:id="46" w:name="_Toc301162732"/>
+      <w:bookmarkStart w:id="47" w:name="_Toc321311569"/>
       <w:r>
         <w:rPr>
           <w:color w:val="000000"/>
@@ -7257,9 +13204,9 @@
         </w:rPr>
         <w:t>Sequence Diagram</w:t>
       </w:r>
-      <w:bookmarkEnd w:id="44"/>
       <w:bookmarkEnd w:id="45"/>
       <w:bookmarkEnd w:id="46"/>
+      <w:bookmarkEnd w:id="47"/>
       <w:r>
         <w:rPr>
           <w:color w:val="000000"/>
@@ -7281,6 +13228,7 @@
       <w:r>
         <w:rPr>
           <w:noProof/>
+          <w:lang w:eastAsia="en-GB"/>
         </w:rPr>
         <w:drawing>
           <wp:inline distT="0" distB="0" distL="0" distR="0" wp14:anchorId="2775E6F4" wp14:editId="7129E79E">
@@ -7296,7 +13244,7 @@
                     <pic:cNvPicPr/>
                   </pic:nvPicPr>
                   <pic:blipFill>
-                    <a:blip r:embed="rId11">
+                    <a:blip r:embed="rId12">
                       <a:extLst>
                         <a:ext uri="{28A0092B-C50C-407E-A947-70E740481C1C}">
                           <a14:useLocalDpi xmlns:a14="http://schemas.microsoft.com/office/drawing/2010/main" val="0"/>
@@ -7354,11 +13302,11 @@
           <w:lang w:val="id-ID"/>
         </w:rPr>
       </w:pPr>
-      <w:bookmarkStart w:id="47" w:name="_Toc321311570"/>
-      <w:bookmarkStart w:id="48" w:name="_Toc215319376"/>
-      <w:bookmarkStart w:id="49" w:name="_Toc301162733"/>
-      <w:bookmarkStart w:id="50" w:name="OLE_LINK1"/>
-      <w:bookmarkStart w:id="51" w:name="OLE_LINK2"/>
+      <w:bookmarkStart w:id="48" w:name="_Toc321311570"/>
+      <w:bookmarkStart w:id="49" w:name="_Toc215319376"/>
+      <w:bookmarkStart w:id="50" w:name="_Toc301162733"/>
+      <w:bookmarkStart w:id="51" w:name="OLE_LINK1"/>
+      <w:bookmarkStart w:id="52" w:name="OLE_LINK2"/>
       <w:r>
         <w:rPr>
           <w:color w:val="000000"/>
@@ -7366,7 +13314,7 @@
         </w:rPr>
         <w:t>Diagram Kelas</w:t>
       </w:r>
-      <w:bookmarkEnd w:id="47"/>
+      <w:bookmarkEnd w:id="48"/>
       <w:r>
         <w:rPr>
           <w:color w:val="000000"/>
@@ -7374,11 +13322,11 @@
         </w:rPr>
         <w:t xml:space="preserve"> </w:t>
       </w:r>
-      <w:bookmarkEnd w:id="48"/>
       <w:bookmarkEnd w:id="49"/>
-    </w:p>
-    <w:bookmarkEnd w:id="50"/>
+      <w:bookmarkEnd w:id="50"/>
+    </w:p>
     <w:bookmarkEnd w:id="51"/>
+    <w:bookmarkEnd w:id="52"/>
     <w:p>
       <w:pPr>
         <w:rPr>
@@ -7461,6 +13409,7 @@
       <w:r>
         <w:rPr>
           <w:noProof/>
+          <w:lang w:eastAsia="en-GB"/>
         </w:rPr>
         <w:drawing>
           <wp:inline distT="0" distB="0" distL="0" distR="0" wp14:anchorId="688CDE3A" wp14:editId="01708D86">
@@ -7476,7 +13425,7 @@
                     <pic:cNvPicPr/>
                   </pic:nvPicPr>
                   <pic:blipFill>
-                    <a:blip r:embed="rId12">
+                    <a:blip r:embed="rId13">
                       <a:extLst>
                         <a:ext uri="{28A0092B-C50C-407E-A947-70E740481C1C}">
                           <a14:useLocalDpi xmlns:a14="http://schemas.microsoft.com/office/drawing/2010/main" val="0"/>
@@ -7576,6 +13525,7 @@
       <w:r>
         <w:rPr>
           <w:noProof/>
+          <w:lang w:eastAsia="en-GB"/>
         </w:rPr>
         <w:drawing>
           <wp:inline distT="0" distB="0" distL="0" distR="0" wp14:anchorId="1DD0FDF7" wp14:editId="75ABA0BA">
@@ -7591,7 +13541,7 @@
                     <pic:cNvPicPr/>
                   </pic:nvPicPr>
                   <pic:blipFill>
-                    <a:blip r:embed="rId13">
+                    <a:blip r:embed="rId14">
                       <a:extLst>
                         <a:ext uri="{28A0092B-C50C-407E-A947-70E740481C1C}">
                           <a14:useLocalDpi xmlns:a14="http://schemas.microsoft.com/office/drawing/2010/main" val="0"/>
@@ -7720,7 +13670,7 @@
                     <pic:cNvPicPr/>
                   </pic:nvPicPr>
                   <pic:blipFill>
-                    <a:blip r:embed="rId14">
+                    <a:blip r:embed="rId15">
                       <a:extLst>
                         <a:ext uri="{28A0092B-C50C-407E-A947-70E740481C1C}">
                           <a14:useLocalDpi xmlns:a14="http://schemas.microsoft.com/office/drawing/2010/main" val="0"/>
@@ -7838,7 +13788,7 @@
                     <pic:cNvPicPr/>
                   </pic:nvPicPr>
                   <pic:blipFill>
-                    <a:blip r:embed="rId15"/>
+                    <a:blip r:embed="rId16"/>
                     <a:stretch>
                       <a:fillRect/>
                     </a:stretch>
@@ -7965,7 +13915,7 @@
                     <pic:cNvPicPr/>
                   </pic:nvPicPr>
                   <pic:blipFill>
-                    <a:blip r:embed="rId16">
+                    <a:blip r:embed="rId17">
                       <a:extLst>
                         <a:ext uri="{28A0092B-C50C-407E-A947-70E740481C1C}">
                           <a14:useLocalDpi xmlns:a14="http://schemas.microsoft.com/office/drawing/2010/main" val="0"/>
@@ -8065,6 +14015,7 @@
       <w:r>
         <w:rPr>
           <w:noProof/>
+          <w:lang w:eastAsia="en-GB"/>
         </w:rPr>
         <w:drawing>
           <wp:inline distT="0" distB="0" distL="0" distR="0" wp14:anchorId="6DFEBD6A" wp14:editId="60B58F9B">
@@ -8084,7 +14035,7 @@
                     </pic:cNvPicPr>
                   </pic:nvPicPr>
                   <pic:blipFill>
-                    <a:blip r:embed="rId17">
+                    <a:blip r:embed="rId18">
                       <a:extLst>
                         <a:ext uri="{28A0092B-C50C-407E-A947-70E740481C1C}">
                           <a14:useLocalDpi xmlns:a14="http://schemas.microsoft.com/office/drawing/2010/main" val="0"/>
@@ -8189,6 +14140,7 @@
       <w:r>
         <w:rPr>
           <w:noProof/>
+          <w:lang w:eastAsia="en-GB"/>
         </w:rPr>
         <w:drawing>
           <wp:inline distT="0" distB="0" distL="0" distR="0" wp14:anchorId="05848539" wp14:editId="47F79660">
@@ -8208,7 +14160,7 @@
                     </pic:cNvPicPr>
                   </pic:nvPicPr>
                   <pic:blipFill>
-                    <a:blip r:embed="rId18">
+                    <a:blip r:embed="rId19">
                       <a:extLst>
                         <a:ext uri="{28A0092B-C50C-407E-A947-70E740481C1C}">
                           <a14:useLocalDpi xmlns:a14="http://schemas.microsoft.com/office/drawing/2010/main" val="0"/>
@@ -8268,7 +14220,7 @@
           <w:lang w:val="id-ID"/>
         </w:rPr>
       </w:pPr>
-      <w:bookmarkStart w:id="52" w:name="_Hlk500508561"/>
+      <w:bookmarkStart w:id="53" w:name="_Hlk500508561"/>
       <w:r>
         <w:rPr>
           <w:lang w:val="id-ID"/>
@@ -8340,7 +14292,7 @@
                     <pic:cNvPicPr/>
                   </pic:nvPicPr>
                   <pic:blipFill>
-                    <a:blip r:embed="rId19">
+                    <a:blip r:embed="rId20">
                       <a:extLst>
                         <a:ext uri="{28A0092B-C50C-407E-A947-70E740481C1C}">
                           <a14:useLocalDpi xmlns:a14="http://schemas.microsoft.com/office/drawing/2010/main" val="0"/>
@@ -8387,7 +14339,7 @@
         <w:t>Diagram Kelas</w:t>
       </w:r>
     </w:p>
-    <w:bookmarkEnd w:id="52"/>
+    <w:bookmarkEnd w:id="53"/>
     <w:p>
       <w:pPr>
         <w:rPr>
@@ -8473,7 +14425,7 @@
                     <pic:cNvPicPr/>
                   </pic:nvPicPr>
                   <pic:blipFill>
-                    <a:blip r:embed="rId20">
+                    <a:blip r:embed="rId21">
                       <a:extLst>
                         <a:ext uri="{28A0092B-C50C-407E-A947-70E740481C1C}">
                           <a14:useLocalDpi xmlns:a14="http://schemas.microsoft.com/office/drawing/2010/main" val="0"/>
@@ -8580,6 +14532,7 @@
         <w:rPr>
           <w:noProof/>
           <w:sz w:val="24"/>
+          <w:lang w:eastAsia="en-GB"/>
         </w:rPr>
         <w:drawing>
           <wp:inline distT="0" distB="0" distL="0" distR="0" wp14:anchorId="7AF3BB54" wp14:editId="191ED253">
@@ -8597,7 +14550,7 @@
                     <pic:cNvPicPr/>
                   </pic:nvPicPr>
                   <pic:blipFill>
-                    <a:blip r:embed="rId21">
+                    <a:blip r:embed="rId22">
                       <a:extLst>
                         <a:ext uri="{28A0092B-C50C-407E-A947-70E740481C1C}">
                           <a14:useLocalDpi xmlns:a14="http://schemas.microsoft.com/office/drawing/2010/main" val="0"/>
@@ -8703,6 +14656,7 @@
       <w:r>
         <w:rPr>
           <w:noProof/>
+          <w:lang w:eastAsia="en-GB"/>
         </w:rPr>
         <w:drawing>
           <wp:inline distT="0" distB="0" distL="0" distR="0" wp14:anchorId="37E0F76C" wp14:editId="4C80C80B">
@@ -8722,7 +14676,7 @@
                     </pic:cNvPicPr>
                   </pic:nvPicPr>
                   <pic:blipFill>
-                    <a:blip r:embed="rId22">
+                    <a:blip r:embed="rId23">
                       <a:extLst>
                         <a:ext uri="{28A0092B-C50C-407E-A947-70E740481C1C}">
                           <a14:useLocalDpi xmlns:a14="http://schemas.microsoft.com/office/drawing/2010/main" val="0"/>
@@ -8834,6 +14788,7 @@
         <w:rPr>
           <w:noProof/>
           <w:sz w:val="24"/>
+          <w:lang w:eastAsia="en-GB"/>
         </w:rPr>
         <w:drawing>
           <wp:inline distT="0" distB="0" distL="0" distR="0" wp14:anchorId="2DC7E6A4" wp14:editId="5F54464F">
@@ -8851,7 +14806,7 @@
                     <pic:cNvPicPr/>
                   </pic:nvPicPr>
                   <pic:blipFill>
-                    <a:blip r:embed="rId23">
+                    <a:blip r:embed="rId24">
                       <a:extLst>
                         <a:ext uri="{28A0092B-C50C-407E-A947-70E740481C1C}">
                           <a14:useLocalDpi xmlns:a14="http://schemas.microsoft.com/office/drawing/2010/main" val="0"/>
@@ -8959,6 +14914,7 @@
           <w:b/>
           <w:noProof/>
           <w:sz w:val="24"/>
+          <w:lang w:eastAsia="en-GB"/>
         </w:rPr>
         <w:drawing>
           <wp:inline distT="0" distB="0" distL="0" distR="0" wp14:anchorId="2D3D9925" wp14:editId="3EB5304F">
@@ -8976,7 +14932,7 @@
                     <pic:cNvPicPr/>
                   </pic:nvPicPr>
                   <pic:blipFill>
-                    <a:blip r:embed="rId24">
+                    <a:blip r:embed="rId25">
                       <a:extLst>
                         <a:ext uri="{28A0092B-C50C-407E-A947-70E740481C1C}">
                           <a14:useLocalDpi xmlns:a14="http://schemas.microsoft.com/office/drawing/2010/main" val="0"/>
@@ -9014,6 +14970,7 @@
           <w:b/>
           <w:noProof/>
           <w:sz w:val="24"/>
+          <w:lang w:eastAsia="en-GB"/>
         </w:rPr>
         <w:drawing>
           <wp:inline distT="0" distB="0" distL="0" distR="0" wp14:anchorId="1747A9DA" wp14:editId="347F927A">
@@ -9031,7 +14988,7 @@
                     <pic:cNvPicPr/>
                   </pic:nvPicPr>
                   <pic:blipFill>
-                    <a:blip r:embed="rId25">
+                    <a:blip r:embed="rId26">
                       <a:extLst>
                         <a:ext uri="{28A0092B-C50C-407E-A947-70E740481C1C}">
                           <a14:useLocalDpi xmlns:a14="http://schemas.microsoft.com/office/drawing/2010/main" val="0"/>
@@ -9069,6 +15026,7 @@
           <w:b/>
           <w:noProof/>
           <w:sz w:val="24"/>
+          <w:lang w:eastAsia="en-GB"/>
         </w:rPr>
         <w:lastRenderedPageBreak/>
         <w:drawing>
@@ -9087,7 +15045,7 @@
                     <pic:cNvPicPr/>
                   </pic:nvPicPr>
                   <pic:blipFill>
-                    <a:blip r:embed="rId26">
+                    <a:blip r:embed="rId27">
                       <a:extLst>
                         <a:ext uri="{28A0092B-C50C-407E-A947-70E740481C1C}">
                           <a14:useLocalDpi xmlns:a14="http://schemas.microsoft.com/office/drawing/2010/main" val="0"/>
@@ -9125,6 +15083,7 @@
           <w:b/>
           <w:noProof/>
           <w:sz w:val="24"/>
+          <w:lang w:eastAsia="en-GB"/>
         </w:rPr>
         <w:drawing>
           <wp:inline distT="0" distB="0" distL="0" distR="0" wp14:anchorId="07C44EEF" wp14:editId="0FBB719F">
@@ -9142,7 +15101,7 @@
                     <pic:cNvPicPr/>
                   </pic:nvPicPr>
                   <pic:blipFill>
-                    <a:blip r:embed="rId27">
+                    <a:blip r:embed="rId28">
                       <a:extLst>
                         <a:ext uri="{28A0092B-C50C-407E-A947-70E740481C1C}">
                           <a14:useLocalDpi xmlns:a14="http://schemas.microsoft.com/office/drawing/2010/main" val="0"/>
@@ -9266,7 +15225,7 @@
                     <pic:cNvPicPr/>
                   </pic:nvPicPr>
                   <pic:blipFill>
-                    <a:blip r:embed="rId28">
+                    <a:blip r:embed="rId29">
                       <a:extLst>
                         <a:ext uri="{28A0092B-C50C-407E-A947-70E740481C1C}">
                           <a14:useLocalDpi xmlns:a14="http://schemas.microsoft.com/office/drawing/2010/main" val="0"/>
@@ -9398,7 +15357,7 @@
                     <pic:cNvPicPr/>
                   </pic:nvPicPr>
                   <pic:blipFill>
-                    <a:blip r:embed="rId29">
+                    <a:blip r:embed="rId30">
                       <a:extLst>
                         <a:ext uri="{28A0092B-C50C-407E-A947-70E740481C1C}">
                           <a14:useLocalDpi xmlns:a14="http://schemas.microsoft.com/office/drawing/2010/main" val="0"/>
@@ -9507,6 +15466,7 @@
       <w:r>
         <w:rPr>
           <w:noProof/>
+          <w:lang w:eastAsia="en-GB"/>
         </w:rPr>
         <w:drawing>
           <wp:inline distT="0" distB="0" distL="0" distR="0" wp14:anchorId="394636D2" wp14:editId="55B1DBBF">
@@ -9526,7 +15486,7 @@
                     </pic:cNvPicPr>
                   </pic:nvPicPr>
                   <pic:blipFill>
-                    <a:blip r:embed="rId30">
+                    <a:blip r:embed="rId31">
                       <a:extLst>
                         <a:ext uri="{28A0092B-C50C-407E-A947-70E740481C1C}">
                           <a14:useLocalDpi xmlns:a14="http://schemas.microsoft.com/office/drawing/2010/main" val="0"/>
@@ -9591,13 +15551,7 @@
           <w:lang w:val="id-ID"/>
         </w:rPr>
         <w:lastRenderedPageBreak/>
-        <w:t xml:space="preserve">Use Case </w:t>
-      </w:r>
-      <w:r>
-        <w:rPr>
-          <w:lang w:val="id-ID"/>
-        </w:rPr>
-        <w:t>Merespon Chat Pengguna</w:t>
+        <w:t>Use Case Merespon Chat Pengguna</w:t>
       </w:r>
     </w:p>
     <w:p>
@@ -9663,7 +15617,7 @@
                     <pic:cNvPicPr/>
                   </pic:nvPicPr>
                   <pic:blipFill>
-                    <a:blip r:embed="rId31">
+                    <a:blip r:embed="rId32">
                       <a:extLst>
                         <a:ext uri="{28A0092B-C50C-407E-A947-70E740481C1C}">
                           <a14:useLocalDpi xmlns:a14="http://schemas.microsoft.com/office/drawing/2010/main" val="0"/>
@@ -9725,9 +15679,9 @@
           <w:lang w:val="id-ID"/>
         </w:rPr>
       </w:pPr>
-      <w:bookmarkStart w:id="53" w:name="_Toc215319393"/>
-      <w:bookmarkStart w:id="54" w:name="_Toc301162742"/>
-      <w:bookmarkStart w:id="55" w:name="_Toc321311571"/>
+      <w:bookmarkStart w:id="54" w:name="_Toc215319393"/>
+      <w:bookmarkStart w:id="55" w:name="_Toc301162742"/>
+      <w:bookmarkStart w:id="56" w:name="_Toc321311571"/>
       <w:r>
         <w:rPr>
           <w:color w:val="000000"/>
@@ -9735,9 +15689,9 @@
         </w:rPr>
         <w:t>Perancangan Detil Kelas</w:t>
       </w:r>
-      <w:bookmarkEnd w:id="53"/>
       <w:bookmarkEnd w:id="54"/>
       <w:bookmarkEnd w:id="55"/>
+      <w:bookmarkEnd w:id="56"/>
     </w:p>
     <w:p>
       <w:pPr>
@@ -10002,8 +15956,6 @@
         </w:rPr>
         <w:t>Untuk setiap kelas:</w:t>
       </w:r>
-      <w:bookmarkStart w:id="56" w:name="_GoBack"/>
-      <w:bookmarkEnd w:id="56"/>
     </w:p>
     <w:p>
       <w:pPr>
@@ -11979,7 +17931,7 @@
       </w:r>
     </w:p>
     <w:sectPr>
-      <w:footerReference w:type="default" r:id="rId32"/>
+      <w:footerReference w:type="default" r:id="rId33"/>
       <w:pgSz w:w="11907" w:h="16840" w:code="9"/>
       <w:pgMar w:top="1134" w:right="1134" w:bottom="1134" w:left="1701" w:header="720" w:footer="720" w:gutter="0"/>
       <w:cols w:space="720"/>
@@ -11990,7 +17942,7 @@
 </file>
 
 <file path=word/comments.xml><?xml version="1.0" encoding="utf-8"?>
-<w:comments xmlns:wpc="http://schemas.microsoft.com/office/word/2010/wordprocessingCanvas" xmlns:cx="http://schemas.microsoft.com/office/drawing/2014/chartex" xmlns:cx1="http://schemas.microsoft.com/office/drawing/2015/9/8/chartex" xmlns:cx2="http://schemas.microsoft.com/office/drawing/2015/10/21/chartex" xmlns:cx3="http://schemas.microsoft.com/office/drawing/2016/5/9/chartex" xmlns:cx4="http://schemas.microsoft.com/office/drawing/2016/5/10/chartex" xmlns:cx5="http://schemas.microsoft.com/office/drawing/2016/5/11/chartex" xmlns:cx6="http://schemas.microsoft.com/office/drawing/2016/5/12/chartex" xmlns:cx7="http://schemas.microsoft.com/office/drawing/2016/5/13/chartex" xmlns:cx8="http://schemas.microsoft.com/office/drawing/2016/5/14/chartex" xmlns:mc="http://schemas.openxmlformats.org/markup-compatibility/2006" xmlns:aink="http://schemas.microsoft.com/office/drawing/2016/ink" xmlns:am3d="http://schemas.microsoft.com/office/drawing/2017/model3d" xmlns:o="urn:schemas-microsoft-com:office:office" xmlns:r="http://schemas.openxmlformats.org/officeDocument/2006/relationships" xmlns:m="http://schemas.openxmlformats.org/officeDocument/2006/math" xmlns:v="urn:schemas-microsoft-com:vml" xmlns:wp14="http://schemas.microsoft.com/office/word/2010/wordprocessingDrawing" xmlns:wp="http://schemas.openxmlformats.org/drawingml/2006/wordprocessingDrawing" xmlns:w10="urn:schemas-microsoft-com:office:word" xmlns:w="http://schemas.openxmlformats.org/wordprocessingml/2006/main" xmlns:w14="http://schemas.microsoft.com/office/word/2010/wordml" xmlns:w15="http://schemas.microsoft.com/office/word/2012/wordml" xmlns:w16cid="http://schemas.microsoft.com/office/word/2016/wordml/cid" xmlns:w16se="http://schemas.microsoft.com/office/word/2015/wordml/symex" xmlns:wpg="http://schemas.microsoft.com/office/word/2010/wordprocessingGroup" xmlns:wpi="http://schemas.microsoft.com/office/word/2010/wordprocessingInk" xmlns:wne="http://schemas.microsoft.com/office/word/2006/wordml" xmlns:wps="http://schemas.microsoft.com/office/word/2010/wordprocessingShape" mc:Ignorable="w14 w15 w16se w16cid wp14">
+<w:comments xmlns:wpc="http://schemas.microsoft.com/office/word/2010/wordprocessingCanvas" xmlns:cx="http://schemas.microsoft.com/office/drawing/2014/chartex" xmlns:cx1="http://schemas.microsoft.com/office/drawing/2015/9/8/chartex" xmlns:mc="http://schemas.openxmlformats.org/markup-compatibility/2006" xmlns:o="urn:schemas-microsoft-com:office:office" xmlns:r="http://schemas.openxmlformats.org/officeDocument/2006/relationships" xmlns:m="http://schemas.openxmlformats.org/officeDocument/2006/math" xmlns:v="urn:schemas-microsoft-com:vml" xmlns:wp14="http://schemas.microsoft.com/office/word/2010/wordprocessingDrawing" xmlns:wp="http://schemas.openxmlformats.org/drawingml/2006/wordprocessingDrawing" xmlns:w10="urn:schemas-microsoft-com:office:word" xmlns:w="http://schemas.openxmlformats.org/wordprocessingml/2006/main" xmlns:w14="http://schemas.microsoft.com/office/word/2010/wordml" xmlns:w15="http://schemas.microsoft.com/office/word/2012/wordml" xmlns:w16se="http://schemas.microsoft.com/office/word/2015/wordml/symex" xmlns:wpg="http://schemas.microsoft.com/office/word/2010/wordprocessingGroup" xmlns:wpi="http://schemas.microsoft.com/office/word/2010/wordprocessingInk" xmlns:wne="http://schemas.microsoft.com/office/word/2006/wordml" xmlns:wps="http://schemas.microsoft.com/office/word/2010/wordprocessingShape" mc:Ignorable="w14 w15 w16se wp14">
   <w:comment w:id="15" w:author="Farza Nurifan (552024)" w:date="2017-12-08T14:06:00Z" w:initials="FN(">
     <w:p>
       <w:pPr>
@@ -12031,7 +17983,13 @@
         <w:rPr>
           <w:lang w:val="id-ID"/>
         </w:rPr>
-        <w:t>Ini diisi apa?</w:t>
+        <w:t xml:space="preserve">Ini </w:t>
+      </w:r>
+      <w:r>
+        <w:rPr>
+          <w:lang w:val="id-ID"/>
+        </w:rPr>
+        <w:t>diisi apa?</w:t>
       </w:r>
     </w:p>
   </w:comment>
@@ -12039,7 +17997,7 @@
 </file>
 
 <file path=word/commentsExtended.xml><?xml version="1.0" encoding="utf-8"?>
-<w15:commentsEx xmlns:wpc="http://schemas.microsoft.com/office/word/2010/wordprocessingCanvas" xmlns:cx="http://schemas.microsoft.com/office/drawing/2014/chartex" xmlns:cx1="http://schemas.microsoft.com/office/drawing/2015/9/8/chartex" xmlns:cx2="http://schemas.microsoft.com/office/drawing/2015/10/21/chartex" xmlns:cx3="http://schemas.microsoft.com/office/drawing/2016/5/9/chartex" xmlns:cx4="http://schemas.microsoft.com/office/drawing/2016/5/10/chartex" xmlns:cx5="http://schemas.microsoft.com/office/drawing/2016/5/11/chartex" xmlns:cx6="http://schemas.microsoft.com/office/drawing/2016/5/12/chartex" xmlns:cx7="http://schemas.microsoft.com/office/drawing/2016/5/13/chartex" xmlns:cx8="http://schemas.microsoft.com/office/drawing/2016/5/14/chartex" xmlns:mc="http://schemas.openxmlformats.org/markup-compatibility/2006" xmlns:aink="http://schemas.microsoft.com/office/drawing/2016/ink" xmlns:am3d="http://schemas.microsoft.com/office/drawing/2017/model3d" xmlns:o="urn:schemas-microsoft-com:office:office" xmlns:r="http://schemas.openxmlformats.org/officeDocument/2006/relationships" xmlns:m="http://schemas.openxmlformats.org/officeDocument/2006/math" xmlns:v="urn:schemas-microsoft-com:vml" xmlns:wp14="http://schemas.microsoft.com/office/word/2010/wordprocessingDrawing" xmlns:wp="http://schemas.openxmlformats.org/drawingml/2006/wordprocessingDrawing" xmlns:w10="urn:schemas-microsoft-com:office:word" xmlns:w="http://schemas.openxmlformats.org/wordprocessingml/2006/main" xmlns:w14="http://schemas.microsoft.com/office/word/2010/wordml" xmlns:w15="http://schemas.microsoft.com/office/word/2012/wordml" xmlns:w16cid="http://schemas.microsoft.com/office/word/2016/wordml/cid" xmlns:w16se="http://schemas.microsoft.com/office/word/2015/wordml/symex" xmlns:wpg="http://schemas.microsoft.com/office/word/2010/wordprocessingGroup" xmlns:wpi="http://schemas.microsoft.com/office/word/2010/wordprocessingInk" xmlns:wne="http://schemas.microsoft.com/office/word/2006/wordml" xmlns:wps="http://schemas.microsoft.com/office/word/2010/wordprocessingShape" mc:Ignorable="w14 w15 w16se w16cid wp14">
+<w15:commentsEx xmlns:wpc="http://schemas.microsoft.com/office/word/2010/wordprocessingCanvas" xmlns:cx="http://schemas.microsoft.com/office/drawing/2014/chartex" xmlns:cx1="http://schemas.microsoft.com/office/drawing/2015/9/8/chartex" xmlns:mc="http://schemas.openxmlformats.org/markup-compatibility/2006" xmlns:o="urn:schemas-microsoft-com:office:office" xmlns:r="http://schemas.openxmlformats.org/officeDocument/2006/relationships" xmlns:m="http://schemas.openxmlformats.org/officeDocument/2006/math" xmlns:v="urn:schemas-microsoft-com:vml" xmlns:wp14="http://schemas.microsoft.com/office/word/2010/wordprocessingDrawing" xmlns:wp="http://schemas.openxmlformats.org/drawingml/2006/wordprocessingDrawing" xmlns:w10="urn:schemas-microsoft-com:office:word" xmlns:w="http://schemas.openxmlformats.org/wordprocessingml/2006/main" xmlns:w14="http://schemas.microsoft.com/office/word/2010/wordml" xmlns:w15="http://schemas.microsoft.com/office/word/2012/wordml" xmlns:w16se="http://schemas.microsoft.com/office/word/2015/wordml/symex" xmlns:wpg="http://schemas.microsoft.com/office/word/2010/wordprocessingGroup" xmlns:wpi="http://schemas.microsoft.com/office/word/2010/wordprocessingInk" xmlns:wne="http://schemas.microsoft.com/office/word/2006/wordml" xmlns:wps="http://schemas.microsoft.com/office/word/2010/wordprocessingShape" mc:Ignorable="w14 w15 w16se wp14">
   <w15:commentEx w15:paraId="1A655DDE" w15:done="0"/>
   <w15:commentEx w15:paraId="134BA598" w15:done="0"/>
 </w15:commentsEx>
@@ -12053,7 +18011,7 @@
 </file>
 
 <file path=word/endnotes.xml><?xml version="1.0" encoding="utf-8"?>
-<w:endnotes xmlns:wpc="http://schemas.microsoft.com/office/word/2010/wordprocessingCanvas" xmlns:cx="http://schemas.microsoft.com/office/drawing/2014/chartex" xmlns:cx1="http://schemas.microsoft.com/office/drawing/2015/9/8/chartex" xmlns:cx2="http://schemas.microsoft.com/office/drawing/2015/10/21/chartex" xmlns:cx3="http://schemas.microsoft.com/office/drawing/2016/5/9/chartex" xmlns:cx4="http://schemas.microsoft.com/office/drawing/2016/5/10/chartex" xmlns:cx5="http://schemas.microsoft.com/office/drawing/2016/5/11/chartex" xmlns:cx6="http://schemas.microsoft.com/office/drawing/2016/5/12/chartex" xmlns:cx7="http://schemas.microsoft.com/office/drawing/2016/5/13/chartex" xmlns:cx8="http://schemas.microsoft.com/office/drawing/2016/5/14/chartex" xmlns:mc="http://schemas.openxmlformats.org/markup-compatibility/2006" xmlns:aink="http://schemas.microsoft.com/office/drawing/2016/ink" xmlns:am3d="http://schemas.microsoft.com/office/drawing/2017/model3d" xmlns:o="urn:schemas-microsoft-com:office:office" xmlns:r="http://schemas.openxmlformats.org/officeDocument/2006/relationships" xmlns:m="http://schemas.openxmlformats.org/officeDocument/2006/math" xmlns:v="urn:schemas-microsoft-com:vml" xmlns:wp14="http://schemas.microsoft.com/office/word/2010/wordprocessingDrawing" xmlns:wp="http://schemas.openxmlformats.org/drawingml/2006/wordprocessingDrawing" xmlns:w10="urn:schemas-microsoft-com:office:word" xmlns:w="http://schemas.openxmlformats.org/wordprocessingml/2006/main" xmlns:w14="http://schemas.microsoft.com/office/word/2010/wordml" xmlns:w15="http://schemas.microsoft.com/office/word/2012/wordml" xmlns:w16cid="http://schemas.microsoft.com/office/word/2016/wordml/cid" xmlns:w16se="http://schemas.microsoft.com/office/word/2015/wordml/symex" xmlns:wpg="http://schemas.microsoft.com/office/word/2010/wordprocessingGroup" xmlns:wpi="http://schemas.microsoft.com/office/word/2010/wordprocessingInk" xmlns:wne="http://schemas.microsoft.com/office/word/2006/wordml" xmlns:wps="http://schemas.microsoft.com/office/word/2010/wordprocessingShape" mc:Ignorable="w14 w15 w16se w16cid wp14">
+<w:endnotes xmlns:wpc="http://schemas.microsoft.com/office/word/2010/wordprocessingCanvas" xmlns:cx="http://schemas.microsoft.com/office/drawing/2014/chartex" xmlns:cx1="http://schemas.microsoft.com/office/drawing/2015/9/8/chartex" xmlns:mc="http://schemas.openxmlformats.org/markup-compatibility/2006" xmlns:o="urn:schemas-microsoft-com:office:office" xmlns:r="http://schemas.openxmlformats.org/officeDocument/2006/relationships" xmlns:m="http://schemas.openxmlformats.org/officeDocument/2006/math" xmlns:v="urn:schemas-microsoft-com:vml" xmlns:wp14="http://schemas.microsoft.com/office/word/2010/wordprocessingDrawing" xmlns:wp="http://schemas.openxmlformats.org/drawingml/2006/wordprocessingDrawing" xmlns:w10="urn:schemas-microsoft-com:office:word" xmlns:w="http://schemas.openxmlformats.org/wordprocessingml/2006/main" xmlns:w14="http://schemas.microsoft.com/office/word/2010/wordml" xmlns:w15="http://schemas.microsoft.com/office/word/2012/wordml" xmlns:w16se="http://schemas.microsoft.com/office/word/2015/wordml/symex" xmlns:wpg="http://schemas.microsoft.com/office/word/2010/wordprocessingGroup" xmlns:wpi="http://schemas.microsoft.com/office/word/2010/wordprocessingInk" xmlns:wne="http://schemas.microsoft.com/office/word/2006/wordml" xmlns:wps="http://schemas.microsoft.com/office/word/2010/wordprocessingShape" mc:Ignorable="w14 w15 w16se wp14">
   <w:endnote w:type="separator" w:id="-1">
     <w:p>
       <w:r>
@@ -12072,7 +18030,7 @@
 </file>
 
 <file path=word/footer1.xml><?xml version="1.0" encoding="utf-8"?>
-<w:ftr xmlns:wpc="http://schemas.microsoft.com/office/word/2010/wordprocessingCanvas" xmlns:cx="http://schemas.microsoft.com/office/drawing/2014/chartex" xmlns:cx1="http://schemas.microsoft.com/office/drawing/2015/9/8/chartex" xmlns:cx2="http://schemas.microsoft.com/office/drawing/2015/10/21/chartex" xmlns:cx3="http://schemas.microsoft.com/office/drawing/2016/5/9/chartex" xmlns:cx4="http://schemas.microsoft.com/office/drawing/2016/5/10/chartex" xmlns:cx5="http://schemas.microsoft.com/office/drawing/2016/5/11/chartex" xmlns:cx6="http://schemas.microsoft.com/office/drawing/2016/5/12/chartex" xmlns:cx7="http://schemas.microsoft.com/office/drawing/2016/5/13/chartex" xmlns:cx8="http://schemas.microsoft.com/office/drawing/2016/5/14/chartex" xmlns:mc="http://schemas.openxmlformats.org/markup-compatibility/2006" xmlns:aink="http://schemas.microsoft.com/office/drawing/2016/ink" xmlns:am3d="http://schemas.microsoft.com/office/drawing/2017/model3d" xmlns:o="urn:schemas-microsoft-com:office:office" xmlns:r="http://schemas.openxmlformats.org/officeDocument/2006/relationships" xmlns:m="http://schemas.openxmlformats.org/officeDocument/2006/math" xmlns:v="urn:schemas-microsoft-com:vml" xmlns:wp14="http://schemas.microsoft.com/office/word/2010/wordprocessingDrawing" xmlns:wp="http://schemas.openxmlformats.org/drawingml/2006/wordprocessingDrawing" xmlns:w10="urn:schemas-microsoft-com:office:word" xmlns:w="http://schemas.openxmlformats.org/wordprocessingml/2006/main" xmlns:w14="http://schemas.microsoft.com/office/word/2010/wordml" xmlns:w15="http://schemas.microsoft.com/office/word/2012/wordml" xmlns:w16cid="http://schemas.microsoft.com/office/word/2016/wordml/cid" xmlns:w16se="http://schemas.microsoft.com/office/word/2015/wordml/symex" xmlns:wpg="http://schemas.microsoft.com/office/word/2010/wordprocessingGroup" xmlns:wpi="http://schemas.microsoft.com/office/word/2010/wordprocessingInk" xmlns:wne="http://schemas.microsoft.com/office/word/2006/wordml" xmlns:wps="http://schemas.microsoft.com/office/word/2010/wordprocessingShape" mc:Ignorable="w14 w15 w16se w16cid wp14">
+<w:ftr xmlns:wpc="http://schemas.microsoft.com/office/word/2010/wordprocessingCanvas" xmlns:cx="http://schemas.microsoft.com/office/drawing/2014/chartex" xmlns:cx1="http://schemas.microsoft.com/office/drawing/2015/9/8/chartex" xmlns:mc="http://schemas.openxmlformats.org/markup-compatibility/2006" xmlns:o="urn:schemas-microsoft-com:office:office" xmlns:r="http://schemas.openxmlformats.org/officeDocument/2006/relationships" xmlns:m="http://schemas.openxmlformats.org/officeDocument/2006/math" xmlns:v="urn:schemas-microsoft-com:vml" xmlns:wp14="http://schemas.microsoft.com/office/word/2010/wordprocessingDrawing" xmlns:wp="http://schemas.openxmlformats.org/drawingml/2006/wordprocessingDrawing" xmlns:w10="urn:schemas-microsoft-com:office:word" xmlns:w="http://schemas.openxmlformats.org/wordprocessingml/2006/main" xmlns:w14="http://schemas.microsoft.com/office/word/2010/wordml" xmlns:w15="http://schemas.microsoft.com/office/word/2012/wordml" xmlns:w16se="http://schemas.microsoft.com/office/word/2015/wordml/symex" xmlns:wpg="http://schemas.microsoft.com/office/word/2010/wordprocessingGroup" xmlns:wpi="http://schemas.microsoft.com/office/word/2010/wordprocessingInk" xmlns:wne="http://schemas.microsoft.com/office/word/2006/wordml" xmlns:wps="http://schemas.microsoft.com/office/word/2010/wordprocessingShape" mc:Ignorable="w14 w15 w16se wp14">
   <w:tbl>
     <w:tblPr>
       <w:tblW w:w="9356" w:type="dxa"/>
@@ -12121,7 +18079,27 @@
               <w:sz w:val="22"/>
               <w:lang w:val="en-US"/>
             </w:rPr>
-            <w:t>APSI Informatika ITS 2017</w:t>
+            <w:t xml:space="preserve">APSI </w:t>
+          </w:r>
+          <w:proofErr w:type="spellStart"/>
+          <w:r>
+            <w:rPr>
+              <w:rFonts w:ascii="Arial" w:hAnsi="Arial"/>
+              <w:b/>
+              <w:sz w:val="22"/>
+              <w:lang w:val="en-US"/>
+            </w:rPr>
+            <w:t>Informatika</w:t>
+          </w:r>
+          <w:proofErr w:type="spellEnd"/>
+          <w:r>
+            <w:rPr>
+              <w:rFonts w:ascii="Arial" w:hAnsi="Arial"/>
+              <w:b/>
+              <w:sz w:val="22"/>
+              <w:lang w:val="en-US"/>
+            </w:rPr>
+            <w:t xml:space="preserve"> ITS 2017</w:t>
           </w:r>
         </w:p>
       </w:tc>
@@ -12175,6 +18153,7 @@
               <w:sz w:val="22"/>
             </w:rPr>
           </w:pPr>
+          <w:proofErr w:type="spellStart"/>
           <w:r>
             <w:rPr>
               <w:rStyle w:val="PageNumber"/>
@@ -12182,7 +18161,17 @@
               <w:b/>
               <w:sz w:val="22"/>
             </w:rPr>
-            <w:t xml:space="preserve">Halaman </w:t>
+            <w:t>Halaman</w:t>
+          </w:r>
+          <w:proofErr w:type="spellEnd"/>
+          <w:r>
+            <w:rPr>
+              <w:rStyle w:val="PageNumber"/>
+              <w:rFonts w:ascii="Arial" w:hAnsi="Arial"/>
+              <w:b/>
+              <w:sz w:val="22"/>
+            </w:rPr>
+            <w:t xml:space="preserve"> </w:t>
           </w:r>
           <w:r>
             <w:rPr>
@@ -12219,7 +18208,7 @@
               <w:noProof/>
               <w:sz w:val="22"/>
             </w:rPr>
-            <w:t>27</w:t>
+            <w:t>21</w:t>
           </w:r>
           <w:r>
             <w:rPr>
@@ -12247,7 +18236,29 @@
               <w:snapToGrid w:val="0"/>
               <w:sz w:val="22"/>
             </w:rPr>
-            <w:t xml:space="preserve"> dari </w:t>
+            <w:t xml:space="preserve"> </w:t>
+          </w:r>
+          <w:proofErr w:type="spellStart"/>
+          <w:r>
+            <w:rPr>
+              <w:rStyle w:val="PageNumber"/>
+              <w:rFonts w:ascii="Arial" w:hAnsi="Arial"/>
+              <w:b/>
+              <w:snapToGrid w:val="0"/>
+              <w:sz w:val="22"/>
+            </w:rPr>
+            <w:t>dari</w:t>
+          </w:r>
+          <w:proofErr w:type="spellEnd"/>
+          <w:r>
+            <w:rPr>
+              <w:rStyle w:val="PageNumber"/>
+              <w:rFonts w:ascii="Arial" w:hAnsi="Arial"/>
+              <w:b/>
+              <w:snapToGrid w:val="0"/>
+              <w:sz w:val="22"/>
+            </w:rPr>
+            <w:t xml:space="preserve"> </w:t>
           </w:r>
           <w:r>
             <w:rPr>
@@ -12272,7 +18283,7 @@
               <w:rStyle w:val="PageNumber"/>
               <w:noProof/>
             </w:rPr>
-            <w:t>28</w:t>
+            <w:t>32</w:t>
           </w:r>
           <w:r>
             <w:rPr>
@@ -12288,8 +18299,20 @@
               <w:snapToGrid w:val="0"/>
               <w:sz w:val="22"/>
             </w:rPr>
-            <w:t xml:space="preserve"> halaman</w:t>
+            <w:t xml:space="preserve"> </w:t>
           </w:r>
+          <w:proofErr w:type="spellStart"/>
+          <w:r>
+            <w:rPr>
+              <w:rStyle w:val="PageNumber"/>
+              <w:rFonts w:ascii="Arial" w:hAnsi="Arial"/>
+              <w:b/>
+              <w:snapToGrid w:val="0"/>
+              <w:sz w:val="22"/>
+            </w:rPr>
+            <w:t>halaman</w:t>
+          </w:r>
+          <w:proofErr w:type="spellEnd"/>
         </w:p>
       </w:tc>
     </w:tr>
@@ -12335,7 +18358,7 @@
 </file>
 
 <file path=word/footnotes.xml><?xml version="1.0" encoding="utf-8"?>
-<w:footnotes xmlns:wpc="http://schemas.microsoft.com/office/word/2010/wordprocessingCanvas" xmlns:cx="http://schemas.microsoft.com/office/drawing/2014/chartex" xmlns:cx1="http://schemas.microsoft.com/office/drawing/2015/9/8/chartex" xmlns:cx2="http://schemas.microsoft.com/office/drawing/2015/10/21/chartex" xmlns:cx3="http://schemas.microsoft.com/office/drawing/2016/5/9/chartex" xmlns:cx4="http://schemas.microsoft.com/office/drawing/2016/5/10/chartex" xmlns:cx5="http://schemas.microsoft.com/office/drawing/2016/5/11/chartex" xmlns:cx6="http://schemas.microsoft.com/office/drawing/2016/5/12/chartex" xmlns:cx7="http://schemas.microsoft.com/office/drawing/2016/5/13/chartex" xmlns:cx8="http://schemas.microsoft.com/office/drawing/2016/5/14/chartex" xmlns:mc="http://schemas.openxmlformats.org/markup-compatibility/2006" xmlns:aink="http://schemas.microsoft.com/office/drawing/2016/ink" xmlns:am3d="http://schemas.microsoft.com/office/drawing/2017/model3d" xmlns:o="urn:schemas-microsoft-com:office:office" xmlns:r="http://schemas.openxmlformats.org/officeDocument/2006/relationships" xmlns:m="http://schemas.openxmlformats.org/officeDocument/2006/math" xmlns:v="urn:schemas-microsoft-com:vml" xmlns:wp14="http://schemas.microsoft.com/office/word/2010/wordprocessingDrawing" xmlns:wp="http://schemas.openxmlformats.org/drawingml/2006/wordprocessingDrawing" xmlns:w10="urn:schemas-microsoft-com:office:word" xmlns:w="http://schemas.openxmlformats.org/wordprocessingml/2006/main" xmlns:w14="http://schemas.microsoft.com/office/word/2010/wordml" xmlns:w15="http://schemas.microsoft.com/office/word/2012/wordml" xmlns:w16cid="http://schemas.microsoft.com/office/word/2016/wordml/cid" xmlns:w16se="http://schemas.microsoft.com/office/word/2015/wordml/symex" xmlns:wpg="http://schemas.microsoft.com/office/word/2010/wordprocessingGroup" xmlns:wpi="http://schemas.microsoft.com/office/word/2010/wordprocessingInk" xmlns:wne="http://schemas.microsoft.com/office/word/2006/wordml" xmlns:wps="http://schemas.microsoft.com/office/word/2010/wordprocessingShape" mc:Ignorable="w14 w15 w16se w16cid wp14">
+<w:footnotes xmlns:wpc="http://schemas.microsoft.com/office/word/2010/wordprocessingCanvas" xmlns:cx="http://schemas.microsoft.com/office/drawing/2014/chartex" xmlns:cx1="http://schemas.microsoft.com/office/drawing/2015/9/8/chartex" xmlns:mc="http://schemas.openxmlformats.org/markup-compatibility/2006" xmlns:o="urn:schemas-microsoft-com:office:office" xmlns:r="http://schemas.openxmlformats.org/officeDocument/2006/relationships" xmlns:m="http://schemas.openxmlformats.org/officeDocument/2006/math" xmlns:v="urn:schemas-microsoft-com:vml" xmlns:wp14="http://schemas.microsoft.com/office/word/2010/wordprocessingDrawing" xmlns:wp="http://schemas.openxmlformats.org/drawingml/2006/wordprocessingDrawing" xmlns:w10="urn:schemas-microsoft-com:office:word" xmlns:w="http://schemas.openxmlformats.org/wordprocessingml/2006/main" xmlns:w14="http://schemas.microsoft.com/office/word/2010/wordml" xmlns:w15="http://schemas.microsoft.com/office/word/2012/wordml" xmlns:w16se="http://schemas.microsoft.com/office/word/2015/wordml/symex" xmlns:wpg="http://schemas.microsoft.com/office/word/2010/wordprocessingGroup" xmlns:wpi="http://schemas.microsoft.com/office/word/2010/wordprocessingInk" xmlns:wne="http://schemas.microsoft.com/office/word/2006/wordml" xmlns:wps="http://schemas.microsoft.com/office/word/2010/wordprocessingShape" mc:Ignorable="w14 w15 w16se wp14">
   <w:footnote w:type="separator" w:id="-1">
     <w:p>
       <w:r>
@@ -12354,7 +18377,7 @@
 </file>
 
 <file path=word/numbering.xml><?xml version="1.0" encoding="utf-8"?>
-<w:numbering xmlns:wpc="http://schemas.microsoft.com/office/word/2010/wordprocessingCanvas" xmlns:cx="http://schemas.microsoft.com/office/drawing/2014/chartex" xmlns:cx1="http://schemas.microsoft.com/office/drawing/2015/9/8/chartex" xmlns:cx2="http://schemas.microsoft.com/office/drawing/2015/10/21/chartex" xmlns:cx3="http://schemas.microsoft.com/office/drawing/2016/5/9/chartex" xmlns:cx4="http://schemas.microsoft.com/office/drawing/2016/5/10/chartex" xmlns:cx5="http://schemas.microsoft.com/office/drawing/2016/5/11/chartex" xmlns:cx6="http://schemas.microsoft.com/office/drawing/2016/5/12/chartex" xmlns:cx7="http://schemas.microsoft.com/office/drawing/2016/5/13/chartex" xmlns:cx8="http://schemas.microsoft.com/office/drawing/2016/5/14/chartex" xmlns:mc="http://schemas.openxmlformats.org/markup-compatibility/2006" xmlns:aink="http://schemas.microsoft.com/office/drawing/2016/ink" xmlns:am3d="http://schemas.microsoft.com/office/drawing/2017/model3d" xmlns:o="urn:schemas-microsoft-com:office:office" xmlns:r="http://schemas.openxmlformats.org/officeDocument/2006/relationships" xmlns:m="http://schemas.openxmlformats.org/officeDocument/2006/math" xmlns:v="urn:schemas-microsoft-com:vml" xmlns:wp14="http://schemas.microsoft.com/office/word/2010/wordprocessingDrawing" xmlns:wp="http://schemas.openxmlformats.org/drawingml/2006/wordprocessingDrawing" xmlns:w10="urn:schemas-microsoft-com:office:word" xmlns:w="http://schemas.openxmlformats.org/wordprocessingml/2006/main" xmlns:w14="http://schemas.microsoft.com/office/word/2010/wordml" xmlns:w15="http://schemas.microsoft.com/office/word/2012/wordml" xmlns:w16cid="http://schemas.microsoft.com/office/word/2016/wordml/cid" xmlns:w16se="http://schemas.microsoft.com/office/word/2015/wordml/symex" xmlns:wpg="http://schemas.microsoft.com/office/word/2010/wordprocessingGroup" xmlns:wpi="http://schemas.microsoft.com/office/word/2010/wordprocessingInk" xmlns:wne="http://schemas.microsoft.com/office/word/2006/wordml" xmlns:wps="http://schemas.microsoft.com/office/word/2010/wordprocessingShape" mc:Ignorable="w14 w15 w16se w16cid wp14">
+<w:numbering xmlns:wpc="http://schemas.microsoft.com/office/word/2010/wordprocessingCanvas" xmlns:cx="http://schemas.microsoft.com/office/drawing/2014/chartex" xmlns:cx1="http://schemas.microsoft.com/office/drawing/2015/9/8/chartex" xmlns:mc="http://schemas.openxmlformats.org/markup-compatibility/2006" xmlns:o="urn:schemas-microsoft-com:office:office" xmlns:r="http://schemas.openxmlformats.org/officeDocument/2006/relationships" xmlns:m="http://schemas.openxmlformats.org/officeDocument/2006/math" xmlns:v="urn:schemas-microsoft-com:vml" xmlns:wp14="http://schemas.microsoft.com/office/word/2010/wordprocessingDrawing" xmlns:wp="http://schemas.openxmlformats.org/drawingml/2006/wordprocessingDrawing" xmlns:w10="urn:schemas-microsoft-com:office:word" xmlns:w="http://schemas.openxmlformats.org/wordprocessingml/2006/main" xmlns:w14="http://schemas.microsoft.com/office/word/2010/wordml" xmlns:w15="http://schemas.microsoft.com/office/word/2012/wordml" xmlns:w16se="http://schemas.microsoft.com/office/word/2015/wordml/symex" xmlns:wpg="http://schemas.microsoft.com/office/word/2010/wordprocessingGroup" xmlns:wpi="http://schemas.microsoft.com/office/word/2010/wordprocessingInk" xmlns:wne="http://schemas.microsoft.com/office/word/2006/wordml" xmlns:wps="http://schemas.microsoft.com/office/word/2010/wordprocessingShape" mc:Ignorable="w14 w15 w16se wp14">
   <w:abstractNum w:abstractNumId="0" w15:restartNumberingAfterBreak="0">
     <w:nsid w:val="FFFFFF7C"/>
     <w:multiLevelType w:val="singleLevel"/>
@@ -12721,6 +18744,95 @@
     </w:lvl>
   </w:abstractNum>
   <w:abstractNum w:abstractNumId="13" w15:restartNumberingAfterBreak="0">
+    <w:nsid w:val="1E8F7EA7"/>
+    <w:multiLevelType w:val="hybridMultilevel"/>
+    <w:tmpl w:val="7004E5F4"/>
+    <w:lvl w:ilvl="0" w:tplc="0809000F">
+      <w:start w:val="1"/>
+      <w:numFmt w:val="decimal"/>
+      <w:lvlText w:val="%1."/>
+      <w:lvlJc w:val="left"/>
+      <w:pPr>
+        <w:ind w:left="720" w:hanging="360"/>
+      </w:pPr>
+      <w:rPr>
+        <w:rFonts w:hint="default"/>
+      </w:rPr>
+    </w:lvl>
+    <w:lvl w:ilvl="1" w:tplc="08090019" w:tentative="1">
+      <w:start w:val="1"/>
+      <w:numFmt w:val="lowerLetter"/>
+      <w:lvlText w:val="%2."/>
+      <w:lvlJc w:val="left"/>
+      <w:pPr>
+        <w:ind w:left="1440" w:hanging="360"/>
+      </w:pPr>
+    </w:lvl>
+    <w:lvl w:ilvl="2" w:tplc="0809001B" w:tentative="1">
+      <w:start w:val="1"/>
+      <w:numFmt w:val="lowerRoman"/>
+      <w:lvlText w:val="%3."/>
+      <w:lvlJc w:val="right"/>
+      <w:pPr>
+        <w:ind w:left="2160" w:hanging="180"/>
+      </w:pPr>
+    </w:lvl>
+    <w:lvl w:ilvl="3" w:tplc="0809000F" w:tentative="1">
+      <w:start w:val="1"/>
+      <w:numFmt w:val="decimal"/>
+      <w:lvlText w:val="%4."/>
+      <w:lvlJc w:val="left"/>
+      <w:pPr>
+        <w:ind w:left="2880" w:hanging="360"/>
+      </w:pPr>
+    </w:lvl>
+    <w:lvl w:ilvl="4" w:tplc="08090019" w:tentative="1">
+      <w:start w:val="1"/>
+      <w:numFmt w:val="lowerLetter"/>
+      <w:lvlText w:val="%5."/>
+      <w:lvlJc w:val="left"/>
+      <w:pPr>
+        <w:ind w:left="3600" w:hanging="360"/>
+      </w:pPr>
+    </w:lvl>
+    <w:lvl w:ilvl="5" w:tplc="0809001B" w:tentative="1">
+      <w:start w:val="1"/>
+      <w:numFmt w:val="lowerRoman"/>
+      <w:lvlText w:val="%6."/>
+      <w:lvlJc w:val="right"/>
+      <w:pPr>
+        <w:ind w:left="4320" w:hanging="180"/>
+      </w:pPr>
+    </w:lvl>
+    <w:lvl w:ilvl="6" w:tplc="0809000F" w:tentative="1">
+      <w:start w:val="1"/>
+      <w:numFmt w:val="decimal"/>
+      <w:lvlText w:val="%7."/>
+      <w:lvlJc w:val="left"/>
+      <w:pPr>
+        <w:ind w:left="5040" w:hanging="360"/>
+      </w:pPr>
+    </w:lvl>
+    <w:lvl w:ilvl="7" w:tplc="08090019" w:tentative="1">
+      <w:start w:val="1"/>
+      <w:numFmt w:val="lowerLetter"/>
+      <w:lvlText w:val="%8."/>
+      <w:lvlJc w:val="left"/>
+      <w:pPr>
+        <w:ind w:left="5760" w:hanging="360"/>
+      </w:pPr>
+    </w:lvl>
+    <w:lvl w:ilvl="8" w:tplc="0809001B" w:tentative="1">
+      <w:start w:val="1"/>
+      <w:numFmt w:val="lowerRoman"/>
+      <w:lvlText w:val="%9."/>
+      <w:lvlJc w:val="right"/>
+      <w:pPr>
+        <w:ind w:left="6480" w:hanging="180"/>
+      </w:pPr>
+    </w:lvl>
+  </w:abstractNum>
+  <w:abstractNum w:abstractNumId="14" w15:restartNumberingAfterBreak="0">
     <w:nsid w:val="2D054853"/>
     <w:multiLevelType w:val="singleLevel"/>
     <w:tmpl w:val="0409000F"/>
@@ -12735,7 +18847,7 @@
       </w:pPr>
     </w:lvl>
   </w:abstractNum>
-  <w:abstractNum w:abstractNumId="14" w15:restartNumberingAfterBreak="0">
+  <w:abstractNum w:abstractNumId="15" w15:restartNumberingAfterBreak="0">
     <w:nsid w:val="2D525BC1"/>
     <w:multiLevelType w:val="multilevel"/>
     <w:tmpl w:val="4F281C2E"/>
@@ -12856,7 +18968,7 @@
       </w:rPr>
     </w:lvl>
   </w:abstractNum>
-  <w:abstractNum w:abstractNumId="15" w15:restartNumberingAfterBreak="0">
+  <w:abstractNum w:abstractNumId="16" w15:restartNumberingAfterBreak="0">
     <w:nsid w:val="2DFC5261"/>
     <w:multiLevelType w:val="multilevel"/>
     <w:tmpl w:val="366AC726"/>
@@ -12978,7 +19090,7 @@
       </w:pPr>
     </w:lvl>
   </w:abstractNum>
-  <w:abstractNum w:abstractNumId="16" w15:restartNumberingAfterBreak="0">
+  <w:abstractNum w:abstractNumId="17" w15:restartNumberingAfterBreak="0">
     <w:nsid w:val="38BB1C82"/>
     <w:multiLevelType w:val="singleLevel"/>
     <w:tmpl w:val="0409000F"/>
@@ -12995,7 +19107,7 @@
       </w:pPr>
     </w:lvl>
   </w:abstractNum>
-  <w:abstractNum w:abstractNumId="17" w15:restartNumberingAfterBreak="0">
+  <w:abstractNum w:abstractNumId="18" w15:restartNumberingAfterBreak="0">
     <w:nsid w:val="3EE80386"/>
     <w:multiLevelType w:val="hybridMultilevel"/>
     <w:tmpl w:val="9006D2DE"/>
@@ -13135,7 +19247,7 @@
       </w:rPr>
     </w:lvl>
   </w:abstractNum>
-  <w:abstractNum w:abstractNumId="18" w15:restartNumberingAfterBreak="0">
+  <w:abstractNum w:abstractNumId="19" w15:restartNumberingAfterBreak="0">
     <w:nsid w:val="4C4D6D66"/>
     <w:multiLevelType w:val="singleLevel"/>
     <w:tmpl w:val="5F1E9112"/>
@@ -13157,7 +19269,7 @@
       </w:rPr>
     </w:lvl>
   </w:abstractNum>
-  <w:abstractNum w:abstractNumId="19" w15:restartNumberingAfterBreak="0">
+  <w:abstractNum w:abstractNumId="20" w15:restartNumberingAfterBreak="0">
     <w:nsid w:val="523E59F2"/>
     <w:multiLevelType w:val="singleLevel"/>
     <w:tmpl w:val="C6D6B118"/>
@@ -13177,7 +19289,7 @@
       </w:rPr>
     </w:lvl>
   </w:abstractNum>
-  <w:abstractNum w:abstractNumId="20" w15:restartNumberingAfterBreak="0">
+  <w:abstractNum w:abstractNumId="21" w15:restartNumberingAfterBreak="0">
     <w:nsid w:val="55027AD1"/>
     <w:multiLevelType w:val="multilevel"/>
     <w:tmpl w:val="4C527AFC"/>
@@ -13272,7 +19384,7 @@
       </w:pPr>
     </w:lvl>
   </w:abstractNum>
-  <w:abstractNum w:abstractNumId="21" w15:restartNumberingAfterBreak="0">
+  <w:abstractNum w:abstractNumId="22" w15:restartNumberingAfterBreak="0">
     <w:nsid w:val="5D2055AC"/>
     <w:multiLevelType w:val="hybridMultilevel"/>
     <w:tmpl w:val="6B0E61C8"/>
@@ -13361,7 +19473,7 @@
       </w:pPr>
     </w:lvl>
   </w:abstractNum>
-  <w:abstractNum w:abstractNumId="22" w15:restartNumberingAfterBreak="0">
+  <w:abstractNum w:abstractNumId="23" w15:restartNumberingAfterBreak="0">
     <w:nsid w:val="650A6F9F"/>
     <w:multiLevelType w:val="hybridMultilevel"/>
     <w:tmpl w:val="0E425D22"/>
@@ -13474,7 +19586,7 @@
       </w:pPr>
     </w:lvl>
   </w:abstractNum>
-  <w:abstractNum w:abstractNumId="23" w15:restartNumberingAfterBreak="0">
+  <w:abstractNum w:abstractNumId="24" w15:restartNumberingAfterBreak="0">
     <w:nsid w:val="65153561"/>
     <w:multiLevelType w:val="hybridMultilevel"/>
     <w:tmpl w:val="435C75B6"/>
@@ -13563,7 +19675,7 @@
       </w:pPr>
     </w:lvl>
   </w:abstractNum>
-  <w:abstractNum w:abstractNumId="24" w15:restartNumberingAfterBreak="0">
+  <w:abstractNum w:abstractNumId="25" w15:restartNumberingAfterBreak="0">
     <w:nsid w:val="68C0520D"/>
     <w:multiLevelType w:val="singleLevel"/>
     <w:tmpl w:val="0409000F"/>
@@ -13583,7 +19695,7 @@
       </w:rPr>
     </w:lvl>
   </w:abstractNum>
-  <w:abstractNum w:abstractNumId="25" w15:restartNumberingAfterBreak="0">
+  <w:abstractNum w:abstractNumId="26" w15:restartNumberingAfterBreak="0">
     <w:nsid w:val="6D7D31D6"/>
     <w:multiLevelType w:val="singleLevel"/>
     <w:tmpl w:val="306E528C"/>
@@ -13636,22 +19748,22 @@
     <w:abstractNumId w:val="0"/>
   </w:num>
   <w:num w:numId="11">
-    <w:abstractNumId w:val="18"/>
+    <w:abstractNumId w:val="19"/>
   </w:num>
   <w:num w:numId="12">
-    <w:abstractNumId w:val="25"/>
+    <w:abstractNumId w:val="26"/>
   </w:num>
   <w:num w:numId="13">
-    <w:abstractNumId w:val="15"/>
+    <w:abstractNumId w:val="16"/>
   </w:num>
   <w:num w:numId="14">
-    <w:abstractNumId w:val="20"/>
+    <w:abstractNumId w:val="21"/>
   </w:num>
   <w:num w:numId="15">
-    <w:abstractNumId w:val="13"/>
+    <w:abstractNumId w:val="14"/>
   </w:num>
   <w:num w:numId="16">
-    <w:abstractNumId w:val="13"/>
+    <w:abstractNumId w:val="14"/>
     <w:lvlOverride w:ilvl="0">
       <w:lvl w:ilvl="0">
         <w:start w:val="1"/>
@@ -13666,7 +19778,7 @@
     </w:lvlOverride>
   </w:num>
   <w:num w:numId="17">
-    <w:abstractNumId w:val="13"/>
+    <w:abstractNumId w:val="14"/>
     <w:lvlOverride w:ilvl="0">
       <w:lvl w:ilvl="0">
         <w:start w:val="1"/>
@@ -13681,7 +19793,7 @@
     </w:lvlOverride>
   </w:num>
   <w:num w:numId="18">
-    <w:abstractNumId w:val="13"/>
+    <w:abstractNumId w:val="14"/>
     <w:lvlOverride w:ilvl="0">
       <w:lvl w:ilvl="0">
         <w:start w:val="1"/>
@@ -13702,37 +19814,40 @@
     <w:abstractNumId w:val="12"/>
   </w:num>
   <w:num w:numId="21">
-    <w:abstractNumId w:val="24"/>
+    <w:abstractNumId w:val="25"/>
   </w:num>
   <w:num w:numId="22">
-    <w:abstractNumId w:val="19"/>
+    <w:abstractNumId w:val="20"/>
   </w:num>
   <w:num w:numId="23">
-    <w:abstractNumId w:val="16"/>
+    <w:abstractNumId w:val="17"/>
   </w:num>
   <w:num w:numId="24">
-    <w:abstractNumId w:val="22"/>
+    <w:abstractNumId w:val="23"/>
   </w:num>
   <w:num w:numId="25">
     <w:abstractNumId w:val="11"/>
   </w:num>
   <w:num w:numId="26">
-    <w:abstractNumId w:val="17"/>
+    <w:abstractNumId w:val="18"/>
   </w:num>
   <w:num w:numId="27">
-    <w:abstractNumId w:val="21"/>
+    <w:abstractNumId w:val="22"/>
   </w:num>
   <w:num w:numId="28">
-    <w:abstractNumId w:val="23"/>
+    <w:abstractNumId w:val="24"/>
   </w:num>
   <w:num w:numId="29">
-    <w:abstractNumId w:val="14"/>
+    <w:abstractNumId w:val="15"/>
+  </w:num>
+  <w:num w:numId="30">
+    <w:abstractNumId w:val="13"/>
   </w:num>
 </w:numbering>
 </file>
 
 <file path=word/people.xml><?xml version="1.0" encoding="utf-8"?>
-<w15:people xmlns:wpc="http://schemas.microsoft.com/office/word/2010/wordprocessingCanvas" xmlns:cx="http://schemas.microsoft.com/office/drawing/2014/chartex" xmlns:cx1="http://schemas.microsoft.com/office/drawing/2015/9/8/chartex" xmlns:cx2="http://schemas.microsoft.com/office/drawing/2015/10/21/chartex" xmlns:cx3="http://schemas.microsoft.com/office/drawing/2016/5/9/chartex" xmlns:cx4="http://schemas.microsoft.com/office/drawing/2016/5/10/chartex" xmlns:cx5="http://schemas.microsoft.com/office/drawing/2016/5/11/chartex" xmlns:cx6="http://schemas.microsoft.com/office/drawing/2016/5/12/chartex" xmlns:cx7="http://schemas.microsoft.com/office/drawing/2016/5/13/chartex" xmlns:cx8="http://schemas.microsoft.com/office/drawing/2016/5/14/chartex" xmlns:mc="http://schemas.openxmlformats.org/markup-compatibility/2006" xmlns:aink="http://schemas.microsoft.com/office/drawing/2016/ink" xmlns:am3d="http://schemas.microsoft.com/office/drawing/2017/model3d" xmlns:o="urn:schemas-microsoft-com:office:office" xmlns:r="http://schemas.openxmlformats.org/officeDocument/2006/relationships" xmlns:m="http://schemas.openxmlformats.org/officeDocument/2006/math" xmlns:v="urn:schemas-microsoft-com:vml" xmlns:wp14="http://schemas.microsoft.com/office/word/2010/wordprocessingDrawing" xmlns:wp="http://schemas.openxmlformats.org/drawingml/2006/wordprocessingDrawing" xmlns:w10="urn:schemas-microsoft-com:office:word" xmlns:w="http://schemas.openxmlformats.org/wordprocessingml/2006/main" xmlns:w14="http://schemas.microsoft.com/office/word/2010/wordml" xmlns:w15="http://schemas.microsoft.com/office/word/2012/wordml" xmlns:w16cid="http://schemas.microsoft.com/office/word/2016/wordml/cid" xmlns:w16se="http://schemas.microsoft.com/office/word/2015/wordml/symex" xmlns:wpg="http://schemas.microsoft.com/office/word/2010/wordprocessingGroup" xmlns:wpi="http://schemas.microsoft.com/office/word/2010/wordprocessingInk" xmlns:wne="http://schemas.microsoft.com/office/word/2006/wordml" xmlns:wps="http://schemas.microsoft.com/office/word/2010/wordprocessingShape" mc:Ignorable="w14 w15 w16se w16cid wp14">
+<w15:people xmlns:wpc="http://schemas.microsoft.com/office/word/2010/wordprocessingCanvas" xmlns:cx="http://schemas.microsoft.com/office/drawing/2014/chartex" xmlns:cx1="http://schemas.microsoft.com/office/drawing/2015/9/8/chartex" xmlns:mc="http://schemas.openxmlformats.org/markup-compatibility/2006" xmlns:o="urn:schemas-microsoft-com:office:office" xmlns:r="http://schemas.openxmlformats.org/officeDocument/2006/relationships" xmlns:m="http://schemas.openxmlformats.org/officeDocument/2006/math" xmlns:v="urn:schemas-microsoft-com:vml" xmlns:wp14="http://schemas.microsoft.com/office/word/2010/wordprocessingDrawing" xmlns:wp="http://schemas.openxmlformats.org/drawingml/2006/wordprocessingDrawing" xmlns:w10="urn:schemas-microsoft-com:office:word" xmlns:w="http://schemas.openxmlformats.org/wordprocessingml/2006/main" xmlns:w14="http://schemas.microsoft.com/office/word/2010/wordml" xmlns:w15="http://schemas.microsoft.com/office/word/2012/wordml" xmlns:w16se="http://schemas.microsoft.com/office/word/2015/wordml/symex" xmlns:wpg="http://schemas.microsoft.com/office/word/2010/wordprocessingGroup" xmlns:wpi="http://schemas.microsoft.com/office/word/2010/wordprocessingInk" xmlns:wne="http://schemas.microsoft.com/office/word/2006/wordml" xmlns:wps="http://schemas.microsoft.com/office/word/2010/wordprocessingShape" mc:Ignorable="w14 w15 w16se wp14">
   <w15:person w15:author="Farza Nurifan (552024)">
     <w15:presenceInfo w15:providerId="AD" w15:userId="S-1-5-21-2809794993-3585182668-4216103983-1001"/>
   </w15:person>
@@ -13740,7 +19855,7 @@
 </file>
 
 <file path=word/styles.xml><?xml version="1.0" encoding="utf-8"?>
-<w:styles xmlns:mc="http://schemas.openxmlformats.org/markup-compatibility/2006" xmlns:r="http://schemas.openxmlformats.org/officeDocument/2006/relationships" xmlns:w="http://schemas.openxmlformats.org/wordprocessingml/2006/main" xmlns:w14="http://schemas.microsoft.com/office/word/2010/wordml" xmlns:w15="http://schemas.microsoft.com/office/word/2012/wordml" xmlns:w16cid="http://schemas.microsoft.com/office/word/2016/wordml/cid" xmlns:w16se="http://schemas.microsoft.com/office/word/2015/wordml/symex" mc:Ignorable="w14 w15 w16se w16cid">
+<w:styles xmlns:mc="http://schemas.openxmlformats.org/markup-compatibility/2006" xmlns:r="http://schemas.openxmlformats.org/officeDocument/2006/relationships" xmlns:w="http://schemas.openxmlformats.org/wordprocessingml/2006/main" xmlns:w14="http://schemas.microsoft.com/office/word/2010/wordml" xmlns:w15="http://schemas.microsoft.com/office/word/2012/wordml" xmlns:w16se="http://schemas.microsoft.com/office/word/2015/wordml/symex" mc:Ignorable="w14 w15 w16se">
   <w:docDefaults>
     <w:rPrDefault>
       <w:rPr>
@@ -13750,7 +19865,7 @@
     </w:rPrDefault>
     <w:pPrDefault/>
   </w:docDefaults>
-  <w:latentStyles w:defLockedState="0" w:defUIPriority="99" w:defSemiHidden="0" w:defUnhideWhenUsed="0" w:defQFormat="0" w:count="375">
+  <w:latentStyles w:defLockedState="0" w:defUIPriority="99" w:defSemiHidden="0" w:defUnhideWhenUsed="0" w:defQFormat="0" w:count="371">
     <w:lsdException w:name="Normal" w:uiPriority="0" w:qFormat="1"/>
     <w:lsdException w:name="heading 1" w:uiPriority="0" w:qFormat="1"/>
     <w:lsdException w:name="heading 2" w:uiPriority="0" w:qFormat="1"/>
@@ -13856,6 +19971,7 @@
     <w:lsdException w:name="HTML Sample" w:semiHidden="1" w:unhideWhenUsed="1"/>
     <w:lsdException w:name="HTML Typewriter" w:semiHidden="1" w:unhideWhenUsed="1"/>
     <w:lsdException w:name="HTML Variable" w:semiHidden="1" w:unhideWhenUsed="1"/>
+    <w:lsdException w:name="Normal Table" w:semiHidden="1" w:unhideWhenUsed="1"/>
     <w:lsdException w:name="annotation subject" w:semiHidden="1" w:unhideWhenUsed="1"/>
     <w:lsdException w:name="No List" w:semiHidden="1" w:unhideWhenUsed="1"/>
     <w:lsdException w:name="Outline List 1" w:semiHidden="1" w:unhideWhenUsed="1"/>
@@ -13899,8 +20015,10 @@
     <w:lsdException w:name="Table Elegant" w:semiHidden="1" w:unhideWhenUsed="1"/>
     <w:lsdException w:name="Table Professional" w:semiHidden="1" w:unhideWhenUsed="1"/>
     <w:lsdException w:name="Table Subtle 1" w:semiHidden="1" w:unhideWhenUsed="1"/>
+    <w:lsdException w:name="Table Subtle 2" w:semiHidden="1" w:unhideWhenUsed="1"/>
     <w:lsdException w:name="Table Web 1" w:semiHidden="1" w:unhideWhenUsed="1"/>
     <w:lsdException w:name="Table Web 2" w:semiHidden="1" w:unhideWhenUsed="1"/>
+    <w:lsdException w:name="Table Web 3" w:semiHidden="1" w:unhideWhenUsed="1"/>
     <w:lsdException w:name="Balloon Text" w:semiHidden="1" w:unhideWhenUsed="1"/>
     <w:lsdException w:name="Table Grid" w:uiPriority="59"/>
     <w:lsdException w:name="Table Theme" w:semiHidden="1" w:unhideWhenUsed="1"/>
@@ -14119,10 +20237,6 @@
     <w:lsdException w:name="List Table 5 Dark Accent 6" w:uiPriority="50"/>
     <w:lsdException w:name="List Table 6 Colorful Accent 6" w:uiPriority="51"/>
     <w:lsdException w:name="List Table 7 Colorful Accent 6" w:uiPriority="52"/>
-    <w:lsdException w:name="Mention" w:semiHidden="1" w:unhideWhenUsed="1"/>
-    <w:lsdException w:name="Smart Hyperlink" w:semiHidden="1" w:unhideWhenUsed="1"/>
-    <w:lsdException w:name="Hashtag" w:semiHidden="1" w:unhideWhenUsed="1"/>
-    <w:lsdException w:name="Unresolved Mention" w:semiHidden="1" w:unhideWhenUsed="1"/>
   </w:latentStyles>
   <w:style w:type="paragraph" w:default="1" w:styleId="Normal">
     <w:name w:val="Normal"/>

--- a/Final Project/Template DPPL OO (update).docx
+++ b/Final Project/Template DPPL OO (update).docx
@@ -6460,20 +6460,28 @@
         <w:rPr>
           <w:rStyle w:val="fontstyle01"/>
         </w:rPr>
-        <w:t xml:space="preserve"> Deployment Di</w:t>
-      </w:r>
+        <w:t xml:space="preserve"> Deployment Diagram </w:t>
+      </w:r>
+      <w:proofErr w:type="spellStart"/>
       <w:r>
         <w:rPr>
           <w:rStyle w:val="fontstyle01"/>
         </w:rPr>
-        <w:t xml:space="preserve">agram </w:t>
+        <w:t>dari</w:t>
+      </w:r>
+      <w:proofErr w:type="spellEnd"/>
+      <w:r>
+        <w:rPr>
+          <w:rStyle w:val="fontstyle01"/>
+        </w:rPr>
+        <w:t xml:space="preserve"> </w:t>
       </w:r>
       <w:proofErr w:type="spellStart"/>
       <w:r>
         <w:rPr>
           <w:rStyle w:val="fontstyle01"/>
         </w:rPr>
-        <w:t>dari</w:t>
+        <w:t>sistem</w:t>
       </w:r>
       <w:proofErr w:type="spellEnd"/>
       <w:r>
@@ -6487,7 +6495,7 @@
         <w:rPr>
           <w:rStyle w:val="fontstyle01"/>
         </w:rPr>
-        <w:t>sistem</w:t>
+        <w:t>informasi</w:t>
       </w:r>
       <w:proofErr w:type="spellEnd"/>
       <w:r>
@@ -6501,7 +6509,7 @@
         <w:rPr>
           <w:rStyle w:val="fontstyle01"/>
         </w:rPr>
-        <w:t>informasi</w:t>
+        <w:t>kursus</w:t>
       </w:r>
       <w:proofErr w:type="spellEnd"/>
       <w:r>
@@ -6515,7 +6523,7 @@
         <w:rPr>
           <w:rStyle w:val="fontstyle01"/>
         </w:rPr>
-        <w:t>kursus</w:t>
+        <w:t>Onlie</w:t>
       </w:r>
       <w:proofErr w:type="spellEnd"/>
       <w:r>
@@ -6529,46 +6537,14 @@
         <w:rPr>
           <w:rStyle w:val="fontstyle01"/>
         </w:rPr>
-        <w:t>Onlie</w:t>
+        <w:t>Finter</w:t>
       </w:r>
       <w:proofErr w:type="spellEnd"/>
       <w:r>
         <w:rPr>
           <w:rStyle w:val="fontstyle01"/>
         </w:rPr>
-        <w:t xml:space="preserve"> </w:t>
-      </w:r>
-      <w:proofErr w:type="spellStart"/>
-      <w:r>
-        <w:rPr>
-          <w:rStyle w:val="fontstyle01"/>
-        </w:rPr>
-        <w:t>Finter</w:t>
-      </w:r>
-      <w:proofErr w:type="spellEnd"/>
-      <w:r>
-        <w:rPr>
-          <w:rStyle w:val="fontstyle01"/>
-        </w:rPr>
-        <w:t xml:space="preserve"> Course</w:t>
-      </w:r>
-      <w:r>
-        <w:rPr>
-          <w:rStyle w:val="fontstyle01"/>
-        </w:rPr>
-        <w:t>. Deployment diagram</w:t>
-      </w:r>
-      <w:r>
-        <w:rPr>
-          <w:rStyle w:val="fontstyle01"/>
-        </w:rPr>
-        <w:t xml:space="preserve"> </w:t>
-      </w:r>
-      <w:r>
-        <w:rPr>
-          <w:rStyle w:val="fontstyle01"/>
-        </w:rPr>
-        <w:t xml:space="preserve">kami </w:t>
+        <w:t xml:space="preserve"> Course. Deployment diagram kami </w:t>
       </w:r>
       <w:proofErr w:type="spellStart"/>
       <w:r>
@@ -6597,13 +6573,7 @@
         <w:rPr>
           <w:rStyle w:val="fontstyle01"/>
         </w:rPr>
-        <w:t xml:space="preserve">  </w:t>
-      </w:r>
-      <w:r>
-        <w:rPr>
-          <w:rStyle w:val="fontstyle01"/>
-        </w:rPr>
-        <w:t>3</w:t>
+        <w:t xml:space="preserve">  3</w:t>
       </w:r>
       <w:proofErr w:type="gramEnd"/>
       <w:r>
@@ -6713,6 +6683,8 @@
           <w:lang w:val="id-ID"/>
         </w:rPr>
       </w:pPr>
+      <w:bookmarkStart w:id="32" w:name="_GoBack"/>
+      <w:bookmarkEnd w:id="32"/>
       <w:r>
         <w:rPr>
           <w:rFonts w:ascii="TimesNewRomanPSMT" w:hAnsi="TimesNewRomanPSMT"/>
@@ -6724,13 +6696,13 @@
         </w:rPr>
         <w:lastRenderedPageBreak/>
         <w:drawing>
-          <wp:anchor distT="0" distB="0" distL="114300" distR="114300" simplePos="0" relativeHeight="251670016" behindDoc="0" locked="0" layoutInCell="1" allowOverlap="1" wp14:anchorId="6767DD87" wp14:editId="5333EF15">
+          <wp:anchor distT="0" distB="0" distL="114300" distR="114300" simplePos="0" relativeHeight="251670016" behindDoc="0" locked="0" layoutInCell="1" allowOverlap="1" wp14:anchorId="6767DD87" wp14:editId="242B34B0">
             <wp:simplePos x="0" y="0"/>
-            <wp:positionH relativeFrom="column">
-              <wp:posOffset>-3810</wp:posOffset>
+            <wp:positionH relativeFrom="margin">
+              <wp:align>center</wp:align>
             </wp:positionH>
             <wp:positionV relativeFrom="paragraph">
-              <wp:posOffset>3810</wp:posOffset>
+              <wp:posOffset>19050</wp:posOffset>
             </wp:positionV>
             <wp:extent cx="5760720" cy="3472180"/>
             <wp:effectExtent l="19050" t="19050" r="11430" b="13970"/>
@@ -6792,24 +6764,24 @@
           <w:lang w:val="id-ID"/>
         </w:rPr>
       </w:pPr>
-      <w:bookmarkStart w:id="32" w:name="_Toc506364389"/>
-      <w:bookmarkStart w:id="33" w:name="_Toc320172066"/>
-      <w:bookmarkStart w:id="34" w:name="_Toc321311564"/>
+      <w:bookmarkStart w:id="33" w:name="_Toc506364389"/>
+      <w:bookmarkStart w:id="34" w:name="_Toc320172066"/>
+      <w:bookmarkStart w:id="35" w:name="_Toc321311564"/>
       <w:r>
         <w:rPr>
           <w:lang w:val="id-ID"/>
         </w:rPr>
         <w:t xml:space="preserve">Deskripsi  </w:t>
       </w:r>
-      <w:bookmarkEnd w:id="32"/>
       <w:bookmarkEnd w:id="33"/>
+      <w:bookmarkEnd w:id="34"/>
       <w:r>
         <w:rPr>
           <w:lang w:val="id-ID"/>
         </w:rPr>
         <w:t>Komponen</w:t>
       </w:r>
-      <w:bookmarkEnd w:id="34"/>
+      <w:bookmarkEnd w:id="35"/>
     </w:p>
     <w:tbl>
       <w:tblPr>
@@ -7097,8 +7069,6 @@
             </w:r>
           </w:p>
         </w:tc>
-        <w:bookmarkStart w:id="35" w:name="_GoBack"/>
-        <w:bookmarkEnd w:id="35"/>
       </w:tr>
       <w:tr>
         <w:tc>
@@ -7375,13 +7345,7 @@
               <w:rPr>
                 <w:sz w:val="24"/>
               </w:rPr>
-              <w:t xml:space="preserve"> data TU</w:t>
-            </w:r>
-            <w:r>
-              <w:rPr>
-                <w:sz w:val="24"/>
-              </w:rPr>
-              <w:t xml:space="preserve"> (</w:t>
+              <w:t xml:space="preserve"> data TU (</w:t>
             </w:r>
             <w:proofErr w:type="spellStart"/>
             <w:r>
@@ -7585,13 +7549,7 @@
               <w:rPr>
                 <w:sz w:val="24"/>
               </w:rPr>
-              <w:t>DashboardMentor</w:t>
-            </w:r>
-            <w:r>
-              <w:rPr>
-                <w:sz w:val="24"/>
-              </w:rPr>
-              <w:t>.blade.php</w:t>
+              <w:t>DashboardMentor.blade.php</w:t>
             </w:r>
             <w:proofErr w:type="spellEnd"/>
           </w:p>
@@ -7742,13 +7700,7 @@
               <w:rPr>
                 <w:sz w:val="24"/>
               </w:rPr>
-              <w:t>UploadMateri</w:t>
-            </w:r>
-            <w:r>
-              <w:rPr>
-                <w:sz w:val="24"/>
-              </w:rPr>
-              <w:t>.blade.php</w:t>
+              <w:t>UploadMateri.blade.php</w:t>
             </w:r>
             <w:proofErr w:type="spellEnd"/>
           </w:p>
@@ -8005,13 +7957,7 @@
               <w:rPr>
                 <w:sz w:val="24"/>
               </w:rPr>
-              <w:t>MelihatMateri</w:t>
-            </w:r>
-            <w:r>
-              <w:rPr>
-                <w:sz w:val="24"/>
-              </w:rPr>
-              <w:t>.blade.php</w:t>
+              <w:t>MelihatMateri.blade.php</w:t>
             </w:r>
             <w:proofErr w:type="spellEnd"/>
           </w:p>
@@ -8282,13 +8228,7 @@
               <w:rPr>
                 <w:sz w:val="24"/>
               </w:rPr>
-              <w:t>DiskusiPage</w:t>
-            </w:r>
-            <w:r>
-              <w:rPr>
-                <w:sz w:val="24"/>
-              </w:rPr>
-              <w:t>.blade.php</w:t>
+              <w:t>DiskusiPage.blade.php</w:t>
             </w:r>
             <w:proofErr w:type="spellEnd"/>
           </w:p>
@@ -8714,13 +8654,7 @@
               <w:rPr>
                 <w:sz w:val="24"/>
               </w:rPr>
-              <w:t>DashboardTU</w:t>
-            </w:r>
-            <w:r>
-              <w:rPr>
-                <w:sz w:val="24"/>
-              </w:rPr>
-              <w:t>.blade.php</w:t>
+              <w:t>DashboardTU.blade.php</w:t>
             </w:r>
             <w:proofErr w:type="spellEnd"/>
           </w:p>
@@ -8843,13 +8777,7 @@
               <w:rPr>
                 <w:sz w:val="24"/>
               </w:rPr>
-              <w:t>VerifikasiPembayaran</w:t>
-            </w:r>
-            <w:r>
-              <w:rPr>
-                <w:sz w:val="24"/>
-              </w:rPr>
-              <w:t>.blade.php</w:t>
+              <w:t>VerifikasiPembayaran.blade.php</w:t>
             </w:r>
             <w:proofErr w:type="spellEnd"/>
           </w:p>
@@ -9134,13 +9062,7 @@
               <w:rPr>
                 <w:sz w:val="24"/>
               </w:rPr>
-              <w:t>PortalTanyaCS</w:t>
-            </w:r>
-            <w:r>
-              <w:rPr>
-                <w:sz w:val="24"/>
-              </w:rPr>
-              <w:t>.blade.php</w:t>
+              <w:t>PortalTanyaCS.blade.php</w:t>
             </w:r>
             <w:proofErr w:type="spellEnd"/>
           </w:p>
@@ -9481,13 +9403,7 @@
               <w:rPr>
                 <w:sz w:val="24"/>
               </w:rPr>
-              <w:t>MemberiTestimoni</w:t>
-            </w:r>
-            <w:r>
-              <w:rPr>
-                <w:sz w:val="24"/>
-              </w:rPr>
-              <w:t>.blade.php</w:t>
+              <w:t>MemberiTestimoni.blade.php</w:t>
             </w:r>
             <w:proofErr w:type="spellEnd"/>
           </w:p>
@@ -9694,13 +9610,7 @@
               <w:rPr>
                 <w:sz w:val="24"/>
               </w:rPr>
-              <w:t>MelihatTestimoni</w:t>
-            </w:r>
-            <w:r>
-              <w:rPr>
-                <w:sz w:val="24"/>
-              </w:rPr>
-              <w:t>.blade.php</w:t>
+              <w:t>MelihatTestimoni.blade.php</w:t>
             </w:r>
             <w:proofErr w:type="spellEnd"/>
           </w:p>
@@ -9943,13 +9853,7 @@
               <w:rPr>
                 <w:sz w:val="24"/>
               </w:rPr>
-              <w:t>PendaftaranAkun</w:t>
-            </w:r>
-            <w:r>
-              <w:rPr>
-                <w:sz w:val="24"/>
-              </w:rPr>
-              <w:t>.blade.php</w:t>
+              <w:t>PendaftaranAkun.blade.php</w:t>
             </w:r>
             <w:proofErr w:type="spellEnd"/>
           </w:p>
@@ -10136,13 +10040,7 @@
               <w:rPr>
                 <w:sz w:val="24"/>
               </w:rPr>
-              <w:t>KonfirmasiPembayaran</w:t>
-            </w:r>
-            <w:r>
-              <w:rPr>
-                <w:sz w:val="24"/>
-              </w:rPr>
-              <w:t>.blade.php</w:t>
+              <w:t>KonfirmasiPembayaran.blade.php</w:t>
             </w:r>
             <w:proofErr w:type="spellEnd"/>
           </w:p>
@@ -10307,13 +10205,7 @@
               <w:rPr>
                 <w:sz w:val="24"/>
               </w:rPr>
-              <w:t>DashboardUser</w:t>
-            </w:r>
-            <w:r>
-              <w:rPr>
-                <w:sz w:val="24"/>
-              </w:rPr>
-              <w:t>.blade.php</w:t>
+              <w:t>DashboardUser.blade.php</w:t>
             </w:r>
             <w:proofErr w:type="spellEnd"/>
           </w:p>
@@ -10520,13 +10412,7 @@
               <w:rPr>
                 <w:sz w:val="24"/>
               </w:rPr>
-              <w:t>MelihatSisaWaktu</w:t>
-            </w:r>
-            <w:r>
-              <w:rPr>
-                <w:sz w:val="24"/>
-              </w:rPr>
-              <w:t>.blade.php</w:t>
+              <w:t>MelihatSisaWaktu.blade.php</w:t>
             </w:r>
             <w:proofErr w:type="spellEnd"/>
           </w:p>
@@ -10747,13 +10633,7 @@
               <w:rPr>
                 <w:sz w:val="24"/>
               </w:rPr>
-              <w:t>SoalTO</w:t>
-            </w:r>
-            <w:r>
-              <w:rPr>
-                <w:sz w:val="24"/>
-              </w:rPr>
-              <w:t>.blade.php</w:t>
+              <w:t>SoalTO.blade.php</w:t>
             </w:r>
             <w:proofErr w:type="spellEnd"/>
           </w:p>
@@ -11080,13 +10960,7 @@
               <w:rPr>
                 <w:sz w:val="24"/>
               </w:rPr>
-              <w:t>HasilTO</w:t>
-            </w:r>
-            <w:r>
-              <w:rPr>
-                <w:sz w:val="24"/>
-              </w:rPr>
-              <w:t>.blade.php</w:t>
+              <w:t>HasilTO.blade.php</w:t>
             </w:r>
             <w:proofErr w:type="spellEnd"/>
           </w:p>
@@ -11357,13 +11231,7 @@
               <w:rPr>
                 <w:sz w:val="24"/>
               </w:rPr>
-              <w:t>UploadSoalJawabTO</w:t>
-            </w:r>
-            <w:r>
-              <w:rPr>
-                <w:sz w:val="24"/>
-              </w:rPr>
-              <w:t>.blade.php</w:t>
+              <w:t>UploadSoalJawabTO.blade.php</w:t>
             </w:r>
             <w:proofErr w:type="spellEnd"/>
           </w:p>
@@ -11932,13 +11800,7 @@
               <w:rPr>
                 <w:sz w:val="24"/>
               </w:rPr>
-              <w:t>MentorController</w:t>
-            </w:r>
-            <w:r>
-              <w:rPr>
-                <w:sz w:val="24"/>
-              </w:rPr>
-              <w:t>.php</w:t>
+              <w:t>MentorController.php</w:t>
             </w:r>
             <w:proofErr w:type="spellEnd"/>
           </w:p>
@@ -12011,13 +11873,7 @@
               <w:rPr>
                 <w:sz w:val="24"/>
               </w:rPr>
-              <w:t>MateriController</w:t>
-            </w:r>
-            <w:r>
-              <w:rPr>
-                <w:sz w:val="24"/>
-              </w:rPr>
-              <w:t>.php</w:t>
+              <w:t>MateriController.php</w:t>
             </w:r>
             <w:proofErr w:type="spellEnd"/>
           </w:p>
@@ -12126,13 +11982,7 @@
               <w:rPr>
                 <w:sz w:val="24"/>
               </w:rPr>
-              <w:t>DiskusiController</w:t>
-            </w:r>
-            <w:r>
-              <w:rPr>
-                <w:sz w:val="24"/>
-              </w:rPr>
-              <w:t>.php</w:t>
+              <w:t>DiskusiController.php</w:t>
             </w:r>
             <w:proofErr w:type="spellEnd"/>
           </w:p>
@@ -12267,13 +12117,7 @@
               <w:rPr>
                 <w:sz w:val="24"/>
               </w:rPr>
-              <w:t>TUController</w:t>
-            </w:r>
-            <w:r>
-              <w:rPr>
-                <w:sz w:val="24"/>
-              </w:rPr>
-              <w:t>.php</w:t>
+              <w:t>TUController.php</w:t>
             </w:r>
             <w:proofErr w:type="spellEnd"/>
           </w:p>
@@ -12366,13 +12210,7 @@
               <w:rPr>
                 <w:sz w:val="24"/>
               </w:rPr>
-              <w:t>TanyaCSController</w:t>
-            </w:r>
-            <w:r>
-              <w:rPr>
-                <w:sz w:val="24"/>
-              </w:rPr>
-              <w:t>.php</w:t>
+              <w:t>TanyaCSController.php</w:t>
             </w:r>
             <w:proofErr w:type="spellEnd"/>
           </w:p>
@@ -12501,13 +12339,7 @@
               <w:rPr>
                 <w:sz w:val="24"/>
               </w:rPr>
-              <w:t>UserController</w:t>
-            </w:r>
-            <w:r>
-              <w:rPr>
-                <w:sz w:val="24"/>
-              </w:rPr>
-              <w:t>.php</w:t>
+              <w:t>UserController.php</w:t>
             </w:r>
             <w:proofErr w:type="spellEnd"/>
           </w:p>
@@ -12588,13 +12420,7 @@
               <w:rPr>
                 <w:sz w:val="24"/>
               </w:rPr>
-              <w:t>TesOnlineController</w:t>
-            </w:r>
-            <w:r>
-              <w:rPr>
-                <w:sz w:val="24"/>
-              </w:rPr>
-              <w:t>.php</w:t>
+              <w:t>TesOnlineController.php</w:t>
             </w:r>
             <w:proofErr w:type="spellEnd"/>
           </w:p>
@@ -17983,13 +17809,7 @@
         <w:rPr>
           <w:lang w:val="id-ID"/>
         </w:rPr>
-        <w:t xml:space="preserve">Ini </w:t>
-      </w:r>
-      <w:r>
-        <w:rPr>
-          <w:lang w:val="id-ID"/>
-        </w:rPr>
-        <w:t>diisi apa?</w:t>
+        <w:t>Ini diisi apa?</w:t>
       </w:r>
     </w:p>
   </w:comment>
@@ -18208,7 +18028,7 @@
               <w:noProof/>
               <w:sz w:val="22"/>
             </w:rPr>
-            <w:t>21</w:t>
+            <w:t>20</w:t>
           </w:r>
           <w:r>
             <w:rPr>

--- a/Final Project/Template DPPL OO (update).docx
+++ b/Final Project/Template DPPL OO (update).docx
@@ -13555,6 +13555,7 @@
           <w:color w:val="000000"/>
           <w:lang w:val="id-ID"/>
         </w:rPr>
+        <w:lastRenderedPageBreak/>
         <w:t>Diagram Kelas</w:t>
       </w:r>
       <w:bookmarkEnd w:id="47"/>
@@ -13575,30 +13576,58 @@
         <w:rPr>
           <w:i/>
           <w:color w:val="000000"/>
-          <w:sz w:val="24"/>
-          <w:szCs w:val="24"/>
           <w:lang w:val="id-ID"/>
         </w:rPr>
       </w:pPr>
       <w:r>
         <w:rPr>
           <w:i/>
+          <w:noProof/>
           <w:color w:val="000000"/>
-          <w:sz w:val="24"/>
-          <w:szCs w:val="24"/>
-          <w:lang w:val="id-ID"/>
-        </w:rPr>
-        <w:t>Buatlah diagram kelas untuk use case tersebut.</w:t>
-      </w:r>
-    </w:p>
-    <w:p>
-      <w:pPr>
-        <w:rPr>
-          <w:i/>
-          <w:color w:val="000000"/>
-          <w:lang w:val="id-ID"/>
-        </w:rPr>
-      </w:pPr>
+          <w:lang w:val="id-ID"/>
+        </w:rPr>
+        <w:drawing>
+          <wp:inline distT="0" distB="0" distL="0" distR="0" wp14:anchorId="5CC8C0B1" wp14:editId="66267005">
+            <wp:extent cx="5760720" cy="4519295"/>
+            <wp:effectExtent l="0" t="0" r="0" b="0"/>
+            <wp:docPr id="3" name="Picture 3"/>
+            <wp:cNvGraphicFramePr>
+              <a:graphicFrameLocks xmlns:a="http://schemas.openxmlformats.org/drawingml/2006/main" noChangeAspect="1"/>
+            </wp:cNvGraphicFramePr>
+            <a:graphic xmlns:a="http://schemas.openxmlformats.org/drawingml/2006/main">
+              <a:graphicData uri="http://schemas.openxmlformats.org/drawingml/2006/picture">
+                <pic:pic xmlns:pic="http://schemas.openxmlformats.org/drawingml/2006/picture">
+                  <pic:nvPicPr>
+                    <pic:cNvPr id="3" name="classDiagram_pendaftaran.png"/>
+                    <pic:cNvPicPr/>
+                  </pic:nvPicPr>
+                  <pic:blipFill>
+                    <a:blip r:embed="rId15">
+                      <a:extLst>
+                        <a:ext uri="{28A0092B-C50C-407E-A947-70E740481C1C}">
+                          <a14:useLocalDpi xmlns:a14="http://schemas.microsoft.com/office/drawing/2010/main" val="0"/>
+                        </a:ext>
+                      </a:extLst>
+                    </a:blip>
+                    <a:stretch>
+                      <a:fillRect/>
+                    </a:stretch>
+                  </pic:blipFill>
+                  <pic:spPr>
+                    <a:xfrm>
+                      <a:off x="0" y="0"/>
+                      <a:ext cx="5760720" cy="4519295"/>
+                    </a:xfrm>
+                    <a:prstGeom prst="rect">
+                      <a:avLst/>
+                    </a:prstGeom>
+                  </pic:spPr>
+                </pic:pic>
+              </a:graphicData>
+            </a:graphic>
+          </wp:inline>
+        </w:drawing>
+      </w:r>
     </w:p>
     <w:p>
       <w:pPr>
@@ -14041,7 +14070,6 @@
                 <w:color w:val="000000"/>
                 <w:lang w:val="id-ID"/>
               </w:rPr>
-              <w:lastRenderedPageBreak/>
               <w:t>6</w:t>
             </w:r>
           </w:p>
@@ -14106,6 +14134,7 @@
         <w:rPr>
           <w:lang w:val="id-ID"/>
         </w:rPr>
+        <w:lastRenderedPageBreak/>
         <w:t>Sequence Diagram</w:t>
       </w:r>
     </w:p>
@@ -14138,7 +14167,7 @@
                     </pic:cNvPicPr>
                   </pic:nvPicPr>
                   <pic:blipFill>
-                    <a:blip r:embed="rId15">
+                    <a:blip r:embed="rId16">
                       <a:extLst>
                         <a:ext uri="{28A0092B-C50C-407E-A947-70E740481C1C}">
                           <a14:useLocalDpi xmlns:a14="http://schemas.microsoft.com/office/drawing/2010/main" val="0"/>
@@ -14190,6 +14219,53 @@
           <w:lang w:val="id-ID"/>
         </w:rPr>
       </w:pPr>
+      <w:r>
+        <w:rPr>
+          <w:noProof/>
+          <w:lang w:val="id-ID"/>
+        </w:rPr>
+        <w:drawing>
+          <wp:inline distT="0" distB="0" distL="0" distR="0" wp14:anchorId="14E3E46A" wp14:editId="3FBAC677">
+            <wp:extent cx="5391902" cy="4420217"/>
+            <wp:effectExtent l="0" t="0" r="0" b="0"/>
+            <wp:docPr id="4" name="Picture 4"/>
+            <wp:cNvGraphicFramePr>
+              <a:graphicFrameLocks xmlns:a="http://schemas.openxmlformats.org/drawingml/2006/main" noChangeAspect="1"/>
+            </wp:cNvGraphicFramePr>
+            <a:graphic xmlns:a="http://schemas.openxmlformats.org/drawingml/2006/main">
+              <a:graphicData uri="http://schemas.openxmlformats.org/drawingml/2006/picture">
+                <pic:pic xmlns:pic="http://schemas.openxmlformats.org/drawingml/2006/picture">
+                  <pic:nvPicPr>
+                    <pic:cNvPr id="4" name="classDiagram_materi.png"/>
+                    <pic:cNvPicPr/>
+                  </pic:nvPicPr>
+                  <pic:blipFill>
+                    <a:blip r:embed="rId17">
+                      <a:extLst>
+                        <a:ext uri="{28A0092B-C50C-407E-A947-70E740481C1C}">
+                          <a14:useLocalDpi xmlns:a14="http://schemas.microsoft.com/office/drawing/2010/main" val="0"/>
+                        </a:ext>
+                      </a:extLst>
+                    </a:blip>
+                    <a:stretch>
+                      <a:fillRect/>
+                    </a:stretch>
+                  </pic:blipFill>
+                  <pic:spPr>
+                    <a:xfrm>
+                      <a:off x="0" y="0"/>
+                      <a:ext cx="5391902" cy="4420217"/>
+                    </a:xfrm>
+                    <a:prstGeom prst="rect">
+                      <a:avLst/>
+                    </a:prstGeom>
+                  </pic:spPr>
+                </pic:pic>
+              </a:graphicData>
+            </a:graphic>
+          </wp:inline>
+        </w:drawing>
+      </w:r>
     </w:p>
     <w:p>
       <w:pPr>
@@ -14202,6 +14278,7 @@
         <w:rPr>
           <w:lang w:val="id-ID"/>
         </w:rPr>
+        <w:lastRenderedPageBreak/>
         <w:t>Use Case Melakukan Konfirmasi Pembayaran</w:t>
       </w:r>
     </w:p>
@@ -14696,7 +14773,6 @@
         <w:rPr>
           <w:lang w:val="id-ID"/>
         </w:rPr>
-        <w:lastRenderedPageBreak/>
         <w:t>Sequence Diagram</w:t>
       </w:r>
     </w:p>
@@ -14727,7 +14803,7 @@
                     <pic:cNvPicPr/>
                   </pic:nvPicPr>
                   <pic:blipFill>
-                    <a:blip r:embed="rId16">
+                    <a:blip r:embed="rId18">
                       <a:extLst>
                         <a:ext uri="{28A0092B-C50C-407E-A947-70E740481C1C}">
                           <a14:useLocalDpi xmlns:a14="http://schemas.microsoft.com/office/drawing/2010/main" val="0"/>
@@ -14765,6 +14841,7 @@
         <w:rPr>
           <w:lang w:val="id-ID"/>
         </w:rPr>
+        <w:lastRenderedPageBreak/>
         <w:t>Diagram Kelas</w:t>
       </w:r>
     </w:p>
@@ -14780,6 +14857,53 @@
           <w:lang w:val="id-ID"/>
         </w:rPr>
       </w:pPr>
+      <w:r>
+        <w:rPr>
+          <w:noProof/>
+          <w:lang w:val="id-ID"/>
+        </w:rPr>
+        <w:drawing>
+          <wp:inline distT="0" distB="0" distL="0" distR="0" wp14:anchorId="7942C5D4" wp14:editId="0A3B6FE5">
+            <wp:extent cx="5760720" cy="4612005"/>
+            <wp:effectExtent l="0" t="0" r="0" b="0"/>
+            <wp:docPr id="6" name="Picture 6"/>
+            <wp:cNvGraphicFramePr>
+              <a:graphicFrameLocks xmlns:a="http://schemas.openxmlformats.org/drawingml/2006/main" noChangeAspect="1"/>
+            </wp:cNvGraphicFramePr>
+            <a:graphic xmlns:a="http://schemas.openxmlformats.org/drawingml/2006/main">
+              <a:graphicData uri="http://schemas.openxmlformats.org/drawingml/2006/picture">
+                <pic:pic xmlns:pic="http://schemas.openxmlformats.org/drawingml/2006/picture">
+                  <pic:nvPicPr>
+                    <pic:cNvPr id="6" name="classDiagram_pembayaran.png"/>
+                    <pic:cNvPicPr/>
+                  </pic:nvPicPr>
+                  <pic:blipFill>
+                    <a:blip r:embed="rId19">
+                      <a:extLst>
+                        <a:ext uri="{28A0092B-C50C-407E-A947-70E740481C1C}">
+                          <a14:useLocalDpi xmlns:a14="http://schemas.microsoft.com/office/drawing/2010/main" val="0"/>
+                        </a:ext>
+                      </a:extLst>
+                    </a:blip>
+                    <a:stretch>
+                      <a:fillRect/>
+                    </a:stretch>
+                  </pic:blipFill>
+                  <pic:spPr>
+                    <a:xfrm>
+                      <a:off x="0" y="0"/>
+                      <a:ext cx="5760720" cy="4612005"/>
+                    </a:xfrm>
+                    <a:prstGeom prst="rect">
+                      <a:avLst/>
+                    </a:prstGeom>
+                  </pic:spPr>
+                </pic:pic>
+              </a:graphicData>
+            </a:graphic>
+          </wp:inline>
+        </w:drawing>
+      </w:r>
     </w:p>
     <w:p>
       <w:pPr>
@@ -15319,7 +15443,7 @@
                     </pic:cNvPicPr>
                   </pic:nvPicPr>
                   <pic:blipFill>
-                    <a:blip r:embed="rId17">
+                    <a:blip r:embed="rId20">
                       <a:extLst>
                         <a:ext uri="{28A0092B-C50C-407E-A947-70E740481C1C}">
                           <a14:useLocalDpi xmlns:a14="http://schemas.microsoft.com/office/drawing/2010/main" val="0"/>
@@ -15371,6 +15495,53 @@
           <w:lang w:val="id-ID"/>
         </w:rPr>
       </w:pPr>
+      <w:r>
+        <w:rPr>
+          <w:noProof/>
+          <w:lang w:val="id-ID"/>
+        </w:rPr>
+        <w:drawing>
+          <wp:inline distT="0" distB="0" distL="0" distR="0" wp14:anchorId="1254FECF" wp14:editId="6F523537">
+            <wp:extent cx="5391902" cy="4420217"/>
+            <wp:effectExtent l="0" t="0" r="0" b="0"/>
+            <wp:docPr id="7" name="Picture 7"/>
+            <wp:cNvGraphicFramePr>
+              <a:graphicFrameLocks xmlns:a="http://schemas.openxmlformats.org/drawingml/2006/main" noChangeAspect="1"/>
+            </wp:cNvGraphicFramePr>
+            <a:graphic xmlns:a="http://schemas.openxmlformats.org/drawingml/2006/main">
+              <a:graphicData uri="http://schemas.openxmlformats.org/drawingml/2006/picture">
+                <pic:pic xmlns:pic="http://schemas.openxmlformats.org/drawingml/2006/picture">
+                  <pic:nvPicPr>
+                    <pic:cNvPr id="7" name="classDiagram_materi.png"/>
+                    <pic:cNvPicPr/>
+                  </pic:nvPicPr>
+                  <pic:blipFill>
+                    <a:blip r:embed="rId17">
+                      <a:extLst>
+                        <a:ext uri="{28A0092B-C50C-407E-A947-70E740481C1C}">
+                          <a14:useLocalDpi xmlns:a14="http://schemas.microsoft.com/office/drawing/2010/main" val="0"/>
+                        </a:ext>
+                      </a:extLst>
+                    </a:blip>
+                    <a:stretch>
+                      <a:fillRect/>
+                    </a:stretch>
+                  </pic:blipFill>
+                  <pic:spPr>
+                    <a:xfrm>
+                      <a:off x="0" y="0"/>
+                      <a:ext cx="5391902" cy="4420217"/>
+                    </a:xfrm>
+                    <a:prstGeom prst="rect">
+                      <a:avLst/>
+                    </a:prstGeom>
+                  </pic:spPr>
+                </pic:pic>
+              </a:graphicData>
+            </a:graphic>
+          </wp:inline>
+        </w:drawing>
+      </w:r>
     </w:p>
     <w:p>
       <w:pPr>
@@ -15383,6 +15554,7 @@
         <w:rPr>
           <w:lang w:val="id-ID"/>
         </w:rPr>
+        <w:lastRenderedPageBreak/>
         <w:t>Use Case Mengerjakan Tes Online</w:t>
       </w:r>
     </w:p>
@@ -15877,7 +16049,6 @@
         <w:rPr>
           <w:lang w:val="id-ID"/>
         </w:rPr>
-        <w:lastRenderedPageBreak/>
         <w:t>Sequence Diagram</w:t>
       </w:r>
     </w:p>
@@ -15910,7 +16081,7 @@
                     </pic:cNvPicPr>
                   </pic:nvPicPr>
                   <pic:blipFill>
-                    <a:blip r:embed="rId18">
+                    <a:blip r:embed="rId21">
                       <a:extLst>
                         <a:ext uri="{28A0092B-C50C-407E-A947-70E740481C1C}">
                           <a14:useLocalDpi xmlns:a14="http://schemas.microsoft.com/office/drawing/2010/main" val="0"/>
@@ -15953,6 +16124,7 @@
         <w:rPr>
           <w:lang w:val="id-ID"/>
         </w:rPr>
+        <w:lastRenderedPageBreak/>
         <w:t>Diagram Kelas</w:t>
       </w:r>
     </w:p>
@@ -15962,6 +16134,53 @@
           <w:lang w:val="id-ID"/>
         </w:rPr>
       </w:pPr>
+      <w:r>
+        <w:rPr>
+          <w:noProof/>
+          <w:lang w:val="id-ID"/>
+        </w:rPr>
+        <w:drawing>
+          <wp:inline distT="0" distB="0" distL="0" distR="0" wp14:anchorId="77FCC302" wp14:editId="45CB5AE4">
+            <wp:extent cx="5760720" cy="4646930"/>
+            <wp:effectExtent l="0" t="0" r="0" b="1270"/>
+            <wp:docPr id="8" name="Picture 8"/>
+            <wp:cNvGraphicFramePr>
+              <a:graphicFrameLocks xmlns:a="http://schemas.openxmlformats.org/drawingml/2006/main" noChangeAspect="1"/>
+            </wp:cNvGraphicFramePr>
+            <a:graphic xmlns:a="http://schemas.openxmlformats.org/drawingml/2006/main">
+              <a:graphicData uri="http://schemas.openxmlformats.org/drawingml/2006/picture">
+                <pic:pic xmlns:pic="http://schemas.openxmlformats.org/drawingml/2006/picture">
+                  <pic:nvPicPr>
+                    <pic:cNvPr id="8" name="classDiagram_tesonline.png"/>
+                    <pic:cNvPicPr/>
+                  </pic:nvPicPr>
+                  <pic:blipFill>
+                    <a:blip r:embed="rId22">
+                      <a:extLst>
+                        <a:ext uri="{28A0092B-C50C-407E-A947-70E740481C1C}">
+                          <a14:useLocalDpi xmlns:a14="http://schemas.microsoft.com/office/drawing/2010/main" val="0"/>
+                        </a:ext>
+                      </a:extLst>
+                    </a:blip>
+                    <a:stretch>
+                      <a:fillRect/>
+                    </a:stretch>
+                  </pic:blipFill>
+                  <pic:spPr>
+                    <a:xfrm>
+                      <a:off x="0" y="0"/>
+                      <a:ext cx="5760720" cy="4646930"/>
+                    </a:xfrm>
+                    <a:prstGeom prst="rect">
+                      <a:avLst/>
+                    </a:prstGeom>
+                  </pic:spPr>
+                </pic:pic>
+              </a:graphicData>
+            </a:graphic>
+          </wp:inline>
+        </w:drawing>
+      </w:r>
     </w:p>
     <w:p>
       <w:pPr>
@@ -16245,7 +16464,14 @@
                 <w:color w:val="000000"/>
                 <w:lang w:val="id-ID"/>
               </w:rPr>
-              <w:t>MateriController</w:t>
+              <w:t>TesOnline</w:t>
+            </w:r>
+            <w:r>
+              <w:rPr>
+                <w:color w:val="000000"/>
+                <w:lang w:val="id-ID"/>
+              </w:rPr>
+              <w:t>Controller</w:t>
             </w:r>
           </w:p>
         </w:tc>
@@ -16265,7 +16491,14 @@
                 <w:color w:val="000000"/>
                 <w:lang w:val="id-ID"/>
               </w:rPr>
-              <w:t>MateriController</w:t>
+              <w:t>TesOnline</w:t>
+            </w:r>
+            <w:r>
+              <w:rPr>
+                <w:color w:val="000000"/>
+                <w:lang w:val="id-ID"/>
+              </w:rPr>
+              <w:t>Controller</w:t>
             </w:r>
           </w:p>
         </w:tc>
@@ -16369,7 +16602,7 @@
                 <w:color w:val="000000"/>
                 <w:lang w:val="id-ID"/>
               </w:rPr>
-              <w:t>Materi</w:t>
+              <w:t>Tes Online</w:t>
             </w:r>
           </w:p>
         </w:tc>
@@ -16389,69 +16622,7 @@
                 <w:color w:val="000000"/>
                 <w:lang w:val="id-ID"/>
               </w:rPr>
-              <w:t>Materi</w:t>
-            </w:r>
-          </w:p>
-        </w:tc>
-      </w:tr>
-      <w:tr>
-        <w:tc>
-          <w:tcPr>
-            <w:tcW w:w="675" w:type="dxa"/>
-          </w:tcPr>
-          <w:p>
-            <w:pPr>
-              <w:rPr>
-                <w:color w:val="000000"/>
-                <w:lang w:val="id-ID"/>
-              </w:rPr>
-            </w:pPr>
-            <w:r>
-              <w:rPr>
-                <w:color w:val="000000"/>
-                <w:lang w:val="id-ID"/>
-              </w:rPr>
-              <w:t>6</w:t>
-            </w:r>
-          </w:p>
-        </w:tc>
-        <w:tc>
-          <w:tcPr>
-            <w:tcW w:w="3119" w:type="dxa"/>
-          </w:tcPr>
-          <w:p>
-            <w:pPr>
-              <w:rPr>
-                <w:color w:val="000000"/>
-                <w:lang w:val="id-ID"/>
-              </w:rPr>
-            </w:pPr>
-            <w:r>
-              <w:rPr>
-                <w:color w:val="000000"/>
-                <w:lang w:val="id-ID"/>
-              </w:rPr>
-              <w:t>Button</w:t>
-            </w:r>
-          </w:p>
-        </w:tc>
-        <w:tc>
-          <w:tcPr>
-            <w:tcW w:w="2974" w:type="dxa"/>
-          </w:tcPr>
-          <w:p>
-            <w:pPr>
-              <w:rPr>
-                <w:color w:val="000000"/>
-                <w:lang w:val="id-ID"/>
-              </w:rPr>
-            </w:pPr>
-            <w:r>
-              <w:rPr>
-                <w:color w:val="000000"/>
-                <w:lang w:val="id-ID"/>
-              </w:rPr>
-              <w:t>Button</w:t>
+              <w:t>Tes Online</w:t>
             </w:r>
           </w:p>
         </w:tc>
@@ -16488,13 +16659,13 @@
       <w:r>
         <w:rPr>
           <w:noProof/>
-          <w:lang w:eastAsia="en-GB"/>
+          <w:lang w:val="id-ID"/>
         </w:rPr>
         <w:drawing>
-          <wp:inline distT="0" distB="0" distL="0" distR="0" wp14:anchorId="6D2B878D" wp14:editId="31227A2E">
-            <wp:extent cx="5762625" cy="3743325"/>
-            <wp:effectExtent l="0" t="0" r="9525" b="9525"/>
-            <wp:docPr id="21" name="Picture 21"/>
+          <wp:inline distT="0" distB="0" distL="0" distR="0" wp14:anchorId="101DB49F" wp14:editId="187A34DD">
+            <wp:extent cx="5760720" cy="3881120"/>
+            <wp:effectExtent l="0" t="0" r="0" b="5080"/>
+            <wp:docPr id="10" name="Picture 10"/>
             <wp:cNvGraphicFramePr>
               <a:graphicFrameLocks xmlns:a="http://schemas.openxmlformats.org/drawingml/2006/main" noChangeAspect="1"/>
             </wp:cNvGraphicFramePr>
@@ -16502,36 +16673,29 @@
               <a:graphicData uri="http://schemas.openxmlformats.org/drawingml/2006/picture">
                 <pic:pic xmlns:pic="http://schemas.openxmlformats.org/drawingml/2006/picture">
                   <pic:nvPicPr>
-                    <pic:cNvPr id="0" name="Picture 4"/>
-                    <pic:cNvPicPr>
-                      <a:picLocks noChangeAspect="1" noChangeArrowheads="1"/>
-                    </pic:cNvPicPr>
+                    <pic:cNvPr id="10" name="sd melihat hasil tes online.jpg"/>
+                    <pic:cNvPicPr/>
                   </pic:nvPicPr>
                   <pic:blipFill>
-                    <a:blip r:embed="rId15">
+                    <a:blip r:embed="rId23">
                       <a:extLst>
                         <a:ext uri="{28A0092B-C50C-407E-A947-70E740481C1C}">
                           <a14:useLocalDpi xmlns:a14="http://schemas.microsoft.com/office/drawing/2010/main" val="0"/>
                         </a:ext>
                       </a:extLst>
                     </a:blip>
-                    <a:srcRect/>
                     <a:stretch>
                       <a:fillRect/>
                     </a:stretch>
                   </pic:blipFill>
-                  <pic:spPr bwMode="auto">
+                  <pic:spPr>
                     <a:xfrm>
                       <a:off x="0" y="0"/>
-                      <a:ext cx="5762625" cy="3743325"/>
+                      <a:ext cx="5760720" cy="3881120"/>
                     </a:xfrm>
                     <a:prstGeom prst="rect">
                       <a:avLst/>
                     </a:prstGeom>
-                    <a:noFill/>
-                    <a:ln>
-                      <a:noFill/>
-                    </a:ln>
                   </pic:spPr>
                 </pic:pic>
               </a:graphicData>
@@ -16551,6 +16715,7 @@
         <w:rPr>
           <w:lang w:val="id-ID"/>
         </w:rPr>
+        <w:lastRenderedPageBreak/>
         <w:t>Diagram Kelas</w:t>
       </w:r>
     </w:p>
@@ -16560,6 +16725,53 @@
           <w:lang w:val="id-ID"/>
         </w:rPr>
       </w:pPr>
+      <w:r>
+        <w:rPr>
+          <w:noProof/>
+          <w:lang w:val="id-ID"/>
+        </w:rPr>
+        <w:drawing>
+          <wp:inline distT="0" distB="0" distL="0" distR="0" wp14:anchorId="57344E03" wp14:editId="55E0B2C4">
+            <wp:extent cx="5760720" cy="4646930"/>
+            <wp:effectExtent l="0" t="0" r="0" b="1270"/>
+            <wp:docPr id="26" name="Picture 26"/>
+            <wp:cNvGraphicFramePr>
+              <a:graphicFrameLocks xmlns:a="http://schemas.openxmlformats.org/drawingml/2006/main" noChangeAspect="1"/>
+            </wp:cNvGraphicFramePr>
+            <a:graphic xmlns:a="http://schemas.openxmlformats.org/drawingml/2006/main">
+              <a:graphicData uri="http://schemas.openxmlformats.org/drawingml/2006/picture">
+                <pic:pic xmlns:pic="http://schemas.openxmlformats.org/drawingml/2006/picture">
+                  <pic:nvPicPr>
+                    <pic:cNvPr id="26" name="classDiagram_tesonline.png"/>
+                    <pic:cNvPicPr/>
+                  </pic:nvPicPr>
+                  <pic:blipFill>
+                    <a:blip r:embed="rId22">
+                      <a:extLst>
+                        <a:ext uri="{28A0092B-C50C-407E-A947-70E740481C1C}">
+                          <a14:useLocalDpi xmlns:a14="http://schemas.microsoft.com/office/drawing/2010/main" val="0"/>
+                        </a:ext>
+                      </a:extLst>
+                    </a:blip>
+                    <a:stretch>
+                      <a:fillRect/>
+                    </a:stretch>
+                  </pic:blipFill>
+                  <pic:spPr>
+                    <a:xfrm>
+                      <a:off x="0" y="0"/>
+                      <a:ext cx="5760720" cy="4646930"/>
+                    </a:xfrm>
+                    <a:prstGeom prst="rect">
+                      <a:avLst/>
+                    </a:prstGeom>
+                  </pic:spPr>
+                </pic:pic>
+              </a:graphicData>
+            </a:graphic>
+          </wp:inline>
+        </w:drawing>
+      </w:r>
     </w:p>
     <w:p>
       <w:pPr>
@@ -17159,7 +17371,7 @@
                     <pic:cNvPicPr/>
                   </pic:nvPicPr>
                   <pic:blipFill>
-                    <a:blip r:embed="rId19">
+                    <a:blip r:embed="rId24">
                       <a:extLst>
                         <a:ext uri="{28A0092B-C50C-407E-A947-70E740481C1C}">
                           <a14:useLocalDpi xmlns:a14="http://schemas.microsoft.com/office/drawing/2010/main" val="0"/>
@@ -17206,6 +17418,53 @@
           <w:lang w:val="id-ID"/>
         </w:rPr>
       </w:pPr>
+      <w:r>
+        <w:rPr>
+          <w:noProof/>
+          <w:lang w:val="id-ID"/>
+        </w:rPr>
+        <w:drawing>
+          <wp:inline distT="0" distB="0" distL="0" distR="0" wp14:anchorId="1D080FE1" wp14:editId="2AA1B69A">
+            <wp:extent cx="5760720" cy="3834130"/>
+            <wp:effectExtent l="0" t="0" r="0" b="0"/>
+            <wp:docPr id="27" name="Picture 27"/>
+            <wp:cNvGraphicFramePr>
+              <a:graphicFrameLocks xmlns:a="http://schemas.openxmlformats.org/drawingml/2006/main" noChangeAspect="1"/>
+            </wp:cNvGraphicFramePr>
+            <a:graphic xmlns:a="http://schemas.openxmlformats.org/drawingml/2006/main">
+              <a:graphicData uri="http://schemas.openxmlformats.org/drawingml/2006/picture">
+                <pic:pic xmlns:pic="http://schemas.openxmlformats.org/drawingml/2006/picture">
+                  <pic:nvPicPr>
+                    <pic:cNvPr id="27" name="classDiagram_testimoni.png"/>
+                    <pic:cNvPicPr/>
+                  </pic:nvPicPr>
+                  <pic:blipFill>
+                    <a:blip r:embed="rId25">
+                      <a:extLst>
+                        <a:ext uri="{28A0092B-C50C-407E-A947-70E740481C1C}">
+                          <a14:useLocalDpi xmlns:a14="http://schemas.microsoft.com/office/drawing/2010/main" val="0"/>
+                        </a:ext>
+                      </a:extLst>
+                    </a:blip>
+                    <a:stretch>
+                      <a:fillRect/>
+                    </a:stretch>
+                  </pic:blipFill>
+                  <pic:spPr>
+                    <a:xfrm>
+                      <a:off x="0" y="0"/>
+                      <a:ext cx="5760720" cy="3834130"/>
+                    </a:xfrm>
+                    <a:prstGeom prst="rect">
+                      <a:avLst/>
+                    </a:prstGeom>
+                  </pic:spPr>
+                </pic:pic>
+              </a:graphicData>
+            </a:graphic>
+          </wp:inline>
+        </w:drawing>
+      </w:r>
     </w:p>
     <w:p>
       <w:pPr>
@@ -17218,6 +17477,7 @@
         <w:rPr>
           <w:lang w:val="id-ID"/>
         </w:rPr>
+        <w:lastRenderedPageBreak/>
         <w:t>Use Case Melihat Testimoni</w:t>
       </w:r>
     </w:p>
@@ -17650,7 +17910,6 @@
         <w:rPr>
           <w:lang w:val="id-ID"/>
         </w:rPr>
-        <w:lastRenderedPageBreak/>
         <w:t>Sequence Diagram</w:t>
       </w:r>
     </w:p>
@@ -17681,7 +17940,7 @@
                     <pic:cNvPicPr/>
                   </pic:nvPicPr>
                   <pic:blipFill>
-                    <a:blip r:embed="rId20">
+                    <a:blip r:embed="rId26">
                       <a:extLst>
                         <a:ext uri="{28A0092B-C50C-407E-A947-70E740481C1C}">
                           <a14:useLocalDpi xmlns:a14="http://schemas.microsoft.com/office/drawing/2010/main" val="0"/>
@@ -17728,6 +17987,53 @@
           <w:lang w:val="id-ID"/>
         </w:rPr>
       </w:pPr>
+      <w:r>
+        <w:rPr>
+          <w:noProof/>
+          <w:lang w:val="id-ID"/>
+        </w:rPr>
+        <w:drawing>
+          <wp:inline distT="0" distB="0" distL="0" distR="0" wp14:anchorId="382B904C" wp14:editId="593C6B56">
+            <wp:extent cx="5760720" cy="3834130"/>
+            <wp:effectExtent l="0" t="0" r="0" b="0"/>
+            <wp:docPr id="28" name="Picture 28"/>
+            <wp:cNvGraphicFramePr>
+              <a:graphicFrameLocks xmlns:a="http://schemas.openxmlformats.org/drawingml/2006/main" noChangeAspect="1"/>
+            </wp:cNvGraphicFramePr>
+            <a:graphic xmlns:a="http://schemas.openxmlformats.org/drawingml/2006/main">
+              <a:graphicData uri="http://schemas.openxmlformats.org/drawingml/2006/picture">
+                <pic:pic xmlns:pic="http://schemas.openxmlformats.org/drawingml/2006/picture">
+                  <pic:nvPicPr>
+                    <pic:cNvPr id="28" name="classDiagram_testimoni.png"/>
+                    <pic:cNvPicPr/>
+                  </pic:nvPicPr>
+                  <pic:blipFill>
+                    <a:blip r:embed="rId25">
+                      <a:extLst>
+                        <a:ext uri="{28A0092B-C50C-407E-A947-70E740481C1C}">
+                          <a14:useLocalDpi xmlns:a14="http://schemas.microsoft.com/office/drawing/2010/main" val="0"/>
+                        </a:ext>
+                      </a:extLst>
+                    </a:blip>
+                    <a:stretch>
+                      <a:fillRect/>
+                    </a:stretch>
+                  </pic:blipFill>
+                  <pic:spPr>
+                    <a:xfrm>
+                      <a:off x="0" y="0"/>
+                      <a:ext cx="5760720" cy="3834130"/>
+                    </a:xfrm>
+                    <a:prstGeom prst="rect">
+                      <a:avLst/>
+                    </a:prstGeom>
+                  </pic:spPr>
+                </pic:pic>
+              </a:graphicData>
+            </a:graphic>
+          </wp:inline>
+        </w:drawing>
+      </w:r>
     </w:p>
     <w:p>
       <w:pPr>
@@ -17741,6 +18047,7 @@
         <w:rPr>
           <w:lang w:val="id-ID"/>
         </w:rPr>
+        <w:lastRenderedPageBreak/>
         <w:t>Use Case Melakukan Diskusi</w:t>
       </w:r>
     </w:p>
@@ -18297,7 +18604,6 @@
         <w:rPr>
           <w:lang w:val="id-ID"/>
         </w:rPr>
-        <w:lastRenderedPageBreak/>
         <w:t>Sequence Diagram</w:t>
       </w:r>
     </w:p>
@@ -18330,7 +18636,7 @@
                     </pic:cNvPicPr>
                   </pic:nvPicPr>
                   <pic:blipFill>
-                    <a:blip r:embed="rId21">
+                    <a:blip r:embed="rId27">
                       <a:extLst>
                         <a:ext uri="{28A0092B-C50C-407E-A947-70E740481C1C}">
                           <a14:useLocalDpi xmlns:a14="http://schemas.microsoft.com/office/drawing/2010/main" val="0"/>
@@ -18373,6 +18679,7 @@
         <w:rPr>
           <w:lang w:val="id-ID"/>
         </w:rPr>
+        <w:lastRenderedPageBreak/>
         <w:t>Diagram Kelas</w:t>
       </w:r>
     </w:p>
@@ -18383,6 +18690,53 @@
           <w:lang w:val="id-ID"/>
         </w:rPr>
       </w:pPr>
+      <w:r>
+        <w:rPr>
+          <w:noProof/>
+          <w:lang w:val="id-ID"/>
+        </w:rPr>
+        <w:drawing>
+          <wp:inline distT="0" distB="0" distL="0" distR="0" wp14:anchorId="3FFB5A19" wp14:editId="7521F809">
+            <wp:extent cx="5677692" cy="4277322"/>
+            <wp:effectExtent l="0" t="0" r="0" b="9525"/>
+            <wp:docPr id="29" name="Picture 29"/>
+            <wp:cNvGraphicFramePr>
+              <a:graphicFrameLocks xmlns:a="http://schemas.openxmlformats.org/drawingml/2006/main" noChangeAspect="1"/>
+            </wp:cNvGraphicFramePr>
+            <a:graphic xmlns:a="http://schemas.openxmlformats.org/drawingml/2006/main">
+              <a:graphicData uri="http://schemas.openxmlformats.org/drawingml/2006/picture">
+                <pic:pic xmlns:pic="http://schemas.openxmlformats.org/drawingml/2006/picture">
+                  <pic:nvPicPr>
+                    <pic:cNvPr id="29" name="classDiagram_diskusi.png"/>
+                    <pic:cNvPicPr/>
+                  </pic:nvPicPr>
+                  <pic:blipFill>
+                    <a:blip r:embed="rId28">
+                      <a:extLst>
+                        <a:ext uri="{28A0092B-C50C-407E-A947-70E740481C1C}">
+                          <a14:useLocalDpi xmlns:a14="http://schemas.microsoft.com/office/drawing/2010/main" val="0"/>
+                        </a:ext>
+                      </a:extLst>
+                    </a:blip>
+                    <a:stretch>
+                      <a:fillRect/>
+                    </a:stretch>
+                  </pic:blipFill>
+                  <pic:spPr>
+                    <a:xfrm>
+                      <a:off x="0" y="0"/>
+                      <a:ext cx="5677692" cy="4277322"/>
+                    </a:xfrm>
+                    <a:prstGeom prst="rect">
+                      <a:avLst/>
+                    </a:prstGeom>
+                  </pic:spPr>
+                </pic:pic>
+              </a:graphicData>
+            </a:graphic>
+          </wp:inline>
+        </w:drawing>
+      </w:r>
     </w:p>
     <w:p>
       <w:pPr>
@@ -18922,7 +19276,7 @@
                     </pic:cNvPicPr>
                   </pic:nvPicPr>
                   <pic:blipFill>
-                    <a:blip r:embed="rId22">
+                    <a:blip r:embed="rId29">
                       <a:extLst>
                         <a:ext uri="{28A0092B-C50C-407E-A947-70E740481C1C}">
                           <a14:useLocalDpi xmlns:a14="http://schemas.microsoft.com/office/drawing/2010/main" val="0"/>
@@ -18974,6 +19328,53 @@
           <w:lang w:val="id-ID"/>
         </w:rPr>
       </w:pPr>
+      <w:r>
+        <w:rPr>
+          <w:noProof/>
+          <w:lang w:val="id-ID"/>
+        </w:rPr>
+        <w:drawing>
+          <wp:inline distT="0" distB="0" distL="0" distR="0" wp14:anchorId="6EA1ACB1" wp14:editId="09BB19FC">
+            <wp:extent cx="5760720" cy="4178300"/>
+            <wp:effectExtent l="0" t="0" r="0" b="0"/>
+            <wp:docPr id="30" name="Picture 30"/>
+            <wp:cNvGraphicFramePr>
+              <a:graphicFrameLocks xmlns:a="http://schemas.openxmlformats.org/drawingml/2006/main" noChangeAspect="1"/>
+            </wp:cNvGraphicFramePr>
+            <a:graphic xmlns:a="http://schemas.openxmlformats.org/drawingml/2006/main">
+              <a:graphicData uri="http://schemas.openxmlformats.org/drawingml/2006/picture">
+                <pic:pic xmlns:pic="http://schemas.openxmlformats.org/drawingml/2006/picture">
+                  <pic:nvPicPr>
+                    <pic:cNvPr id="30" name="classDiagram_tanyaJawabCS.png"/>
+                    <pic:cNvPicPr/>
+                  </pic:nvPicPr>
+                  <pic:blipFill>
+                    <a:blip r:embed="rId30">
+                      <a:extLst>
+                        <a:ext uri="{28A0092B-C50C-407E-A947-70E740481C1C}">
+                          <a14:useLocalDpi xmlns:a14="http://schemas.microsoft.com/office/drawing/2010/main" val="0"/>
+                        </a:ext>
+                      </a:extLst>
+                    </a:blip>
+                    <a:stretch>
+                      <a:fillRect/>
+                    </a:stretch>
+                  </pic:blipFill>
+                  <pic:spPr>
+                    <a:xfrm>
+                      <a:off x="0" y="0"/>
+                      <a:ext cx="5760720" cy="4178300"/>
+                    </a:xfrm>
+                    <a:prstGeom prst="rect">
+                      <a:avLst/>
+                    </a:prstGeom>
+                  </pic:spPr>
+                </pic:pic>
+              </a:graphicData>
+            </a:graphic>
+          </wp:inline>
+        </w:drawing>
+      </w:r>
     </w:p>
     <w:p>
       <w:pPr>
@@ -18986,6 +19387,7 @@
         <w:rPr>
           <w:lang w:val="id-ID"/>
         </w:rPr>
+        <w:lastRenderedPageBreak/>
         <w:t>Use Case Melihat Sisa Waktu Anggota</w:t>
       </w:r>
     </w:p>
@@ -19356,7 +19758,6 @@
         <w:rPr>
           <w:lang w:val="id-ID"/>
         </w:rPr>
-        <w:lastRenderedPageBreak/>
         <w:t>Sequence Diagram</w:t>
       </w:r>
     </w:p>
@@ -19387,7 +19788,7 @@
                     <pic:cNvPicPr/>
                   </pic:nvPicPr>
                   <pic:blipFill>
-                    <a:blip r:embed="rId23">
+                    <a:blip r:embed="rId31">
                       <a:extLst>
                         <a:ext uri="{28A0092B-C50C-407E-A947-70E740481C1C}">
                           <a14:useLocalDpi xmlns:a14="http://schemas.microsoft.com/office/drawing/2010/main" val="0"/>
@@ -19434,6 +19835,53 @@
           <w:lang w:val="id-ID"/>
         </w:rPr>
       </w:pPr>
+      <w:r>
+        <w:rPr>
+          <w:noProof/>
+          <w:lang w:val="id-ID"/>
+        </w:rPr>
+        <w:drawing>
+          <wp:inline distT="0" distB="0" distL="0" distR="0" wp14:anchorId="35C31061" wp14:editId="64D3DD2B">
+            <wp:extent cx="5125165" cy="3467584"/>
+            <wp:effectExtent l="0" t="0" r="0" b="0"/>
+            <wp:docPr id="35" name="Picture 35"/>
+            <wp:cNvGraphicFramePr>
+              <a:graphicFrameLocks xmlns:a="http://schemas.openxmlformats.org/drawingml/2006/main" noChangeAspect="1"/>
+            </wp:cNvGraphicFramePr>
+            <a:graphic xmlns:a="http://schemas.openxmlformats.org/drawingml/2006/main">
+              <a:graphicData uri="http://schemas.openxmlformats.org/drawingml/2006/picture">
+                <pic:pic xmlns:pic="http://schemas.openxmlformats.org/drawingml/2006/picture">
+                  <pic:nvPicPr>
+                    <pic:cNvPr id="35" name="classDiagram_user.png"/>
+                    <pic:cNvPicPr/>
+                  </pic:nvPicPr>
+                  <pic:blipFill>
+                    <a:blip r:embed="rId32">
+                      <a:extLst>
+                        <a:ext uri="{28A0092B-C50C-407E-A947-70E740481C1C}">
+                          <a14:useLocalDpi xmlns:a14="http://schemas.microsoft.com/office/drawing/2010/main" val="0"/>
+                        </a:ext>
+                      </a:extLst>
+                    </a:blip>
+                    <a:stretch>
+                      <a:fillRect/>
+                    </a:stretch>
+                  </pic:blipFill>
+                  <pic:spPr>
+                    <a:xfrm>
+                      <a:off x="0" y="0"/>
+                      <a:ext cx="5125165" cy="3467584"/>
+                    </a:xfrm>
+                    <a:prstGeom prst="rect">
+                      <a:avLst/>
+                    </a:prstGeom>
+                  </pic:spPr>
+                </pic:pic>
+              </a:graphicData>
+            </a:graphic>
+          </wp:inline>
+        </w:drawing>
+      </w:r>
     </w:p>
     <w:p>
       <w:pPr>
@@ -19931,7 +20379,7 @@
                     <pic:cNvPicPr/>
                   </pic:nvPicPr>
                   <pic:blipFill>
-                    <a:blip r:embed="rId24">
+                    <a:blip r:embed="rId33">
                       <a:extLst>
                         <a:ext uri="{28A0092B-C50C-407E-A947-70E740481C1C}">
                           <a14:useLocalDpi xmlns:a14="http://schemas.microsoft.com/office/drawing/2010/main" val="0"/>
@@ -19969,6 +20417,7 @@
         <w:rPr>
           <w:lang w:val="id-ID"/>
         </w:rPr>
+        <w:lastRenderedPageBreak/>
         <w:t>Diagram Kelas</w:t>
       </w:r>
     </w:p>
@@ -19978,6 +20427,53 @@
           <w:lang w:val="id-ID"/>
         </w:rPr>
       </w:pPr>
+      <w:r>
+        <w:rPr>
+          <w:noProof/>
+          <w:lang w:val="id-ID"/>
+        </w:rPr>
+        <w:drawing>
+          <wp:inline distT="0" distB="0" distL="0" distR="0" wp14:anchorId="36B30817" wp14:editId="79BA8A53">
+            <wp:extent cx="5760720" cy="4519295"/>
+            <wp:effectExtent l="0" t="0" r="0" b="0"/>
+            <wp:docPr id="36" name="Picture 36"/>
+            <wp:cNvGraphicFramePr>
+              <a:graphicFrameLocks xmlns:a="http://schemas.openxmlformats.org/drawingml/2006/main" noChangeAspect="1"/>
+            </wp:cNvGraphicFramePr>
+            <a:graphic xmlns:a="http://schemas.openxmlformats.org/drawingml/2006/main">
+              <a:graphicData uri="http://schemas.openxmlformats.org/drawingml/2006/picture">
+                <pic:pic xmlns:pic="http://schemas.openxmlformats.org/drawingml/2006/picture">
+                  <pic:nvPicPr>
+                    <pic:cNvPr id="36" name="classDiagram_pendaftaran.png"/>
+                    <pic:cNvPicPr/>
+                  </pic:nvPicPr>
+                  <pic:blipFill>
+                    <a:blip r:embed="rId15">
+                      <a:extLst>
+                        <a:ext uri="{28A0092B-C50C-407E-A947-70E740481C1C}">
+                          <a14:useLocalDpi xmlns:a14="http://schemas.microsoft.com/office/drawing/2010/main" val="0"/>
+                        </a:ext>
+                      </a:extLst>
+                    </a:blip>
+                    <a:stretch>
+                      <a:fillRect/>
+                    </a:stretch>
+                  </pic:blipFill>
+                  <pic:spPr>
+                    <a:xfrm>
+                      <a:off x="0" y="0"/>
+                      <a:ext cx="5760720" cy="4519295"/>
+                    </a:xfrm>
+                    <a:prstGeom prst="rect">
+                      <a:avLst/>
+                    </a:prstGeom>
+                  </pic:spPr>
+                </pic:pic>
+              </a:graphicData>
+            </a:graphic>
+          </wp:inline>
+        </w:drawing>
+      </w:r>
     </w:p>
     <w:p>
       <w:pPr>
@@ -20413,7 +20909,7 @@
                     <pic:cNvPicPr/>
                   </pic:nvPicPr>
                   <pic:blipFill>
-                    <a:blip r:embed="rId25">
+                    <a:blip r:embed="rId34">
                       <a:extLst>
                         <a:ext uri="{28A0092B-C50C-407E-A947-70E740481C1C}">
                           <a14:useLocalDpi xmlns:a14="http://schemas.microsoft.com/office/drawing/2010/main" val="0"/>
@@ -20451,6 +20947,7 @@
         <w:rPr>
           <w:lang w:val="id-ID"/>
         </w:rPr>
+        <w:lastRenderedPageBreak/>
         <w:t>Diagram Kelas</w:t>
       </w:r>
     </w:p>
@@ -20460,6 +20957,53 @@
           <w:lang w:val="id-ID"/>
         </w:rPr>
       </w:pPr>
+      <w:r>
+        <w:rPr>
+          <w:noProof/>
+          <w:lang w:val="id-ID"/>
+        </w:rPr>
+        <w:drawing>
+          <wp:inline distT="0" distB="0" distL="0" distR="0" wp14:anchorId="47B00CB2" wp14:editId="173EDCCA">
+            <wp:extent cx="5760720" cy="4110355"/>
+            <wp:effectExtent l="0" t="0" r="0" b="4445"/>
+            <wp:docPr id="37" name="Picture 37"/>
+            <wp:cNvGraphicFramePr>
+              <a:graphicFrameLocks xmlns:a="http://schemas.openxmlformats.org/drawingml/2006/main" noChangeAspect="1"/>
+            </wp:cNvGraphicFramePr>
+            <a:graphic xmlns:a="http://schemas.openxmlformats.org/drawingml/2006/main">
+              <a:graphicData uri="http://schemas.openxmlformats.org/drawingml/2006/picture">
+                <pic:pic xmlns:pic="http://schemas.openxmlformats.org/drawingml/2006/picture">
+                  <pic:nvPicPr>
+                    <pic:cNvPr id="37" name="classDiagram_admin.png"/>
+                    <pic:cNvPicPr/>
+                  </pic:nvPicPr>
+                  <pic:blipFill>
+                    <a:blip r:embed="rId35">
+                      <a:extLst>
+                        <a:ext uri="{28A0092B-C50C-407E-A947-70E740481C1C}">
+                          <a14:useLocalDpi xmlns:a14="http://schemas.microsoft.com/office/drawing/2010/main" val="0"/>
+                        </a:ext>
+                      </a:extLst>
+                    </a:blip>
+                    <a:stretch>
+                      <a:fillRect/>
+                    </a:stretch>
+                  </pic:blipFill>
+                  <pic:spPr>
+                    <a:xfrm>
+                      <a:off x="0" y="0"/>
+                      <a:ext cx="5760720" cy="4110355"/>
+                    </a:xfrm>
+                    <a:prstGeom prst="rect">
+                      <a:avLst/>
+                    </a:prstGeom>
+                  </pic:spPr>
+                </pic:pic>
+              </a:graphicData>
+            </a:graphic>
+          </wp:inline>
+        </w:drawing>
+      </w:r>
     </w:p>
     <w:p>
       <w:pPr>
@@ -21127,7 +21671,7 @@
                     <pic:cNvPicPr/>
                   </pic:nvPicPr>
                   <pic:blipFill>
-                    <a:blip r:embed="rId26">
+                    <a:blip r:embed="rId36">
                       <a:extLst>
                         <a:ext uri="{28A0092B-C50C-407E-A947-70E740481C1C}">
                           <a14:useLocalDpi xmlns:a14="http://schemas.microsoft.com/office/drawing/2010/main" val="0"/>
@@ -21174,7 +21718,7 @@
                     <pic:cNvPicPr/>
                   </pic:nvPicPr>
                   <pic:blipFill>
-                    <a:blip r:embed="rId26">
+                    <a:blip r:embed="rId36">
                       <a:extLst>
                         <a:ext uri="{28A0092B-C50C-407E-A947-70E740481C1C}">
                           <a14:useLocalDpi xmlns:a14="http://schemas.microsoft.com/office/drawing/2010/main" val="0"/>
@@ -21222,7 +21766,7 @@
                     <pic:cNvPicPr/>
                   </pic:nvPicPr>
                   <pic:blipFill>
-                    <a:blip r:embed="rId27">
+                    <a:blip r:embed="rId37">
                       <a:extLst>
                         <a:ext uri="{28A0092B-C50C-407E-A947-70E740481C1C}">
                           <a14:useLocalDpi xmlns:a14="http://schemas.microsoft.com/office/drawing/2010/main" val="0"/>
@@ -21269,7 +21813,7 @@
                     <pic:cNvPicPr/>
                   </pic:nvPicPr>
                   <pic:blipFill>
-                    <a:blip r:embed="rId28">
+                    <a:blip r:embed="rId38">
                       <a:extLst>
                         <a:ext uri="{28A0092B-C50C-407E-A947-70E740481C1C}">
                           <a14:useLocalDpi xmlns:a14="http://schemas.microsoft.com/office/drawing/2010/main" val="0"/>
@@ -21307,6 +21851,7 @@
         <w:rPr>
           <w:lang w:val="id-ID"/>
         </w:rPr>
+        <w:lastRenderedPageBreak/>
         <w:t>Diagram Kelas</w:t>
       </w:r>
     </w:p>
@@ -21316,6 +21861,53 @@
           <w:lang w:val="id-ID"/>
         </w:rPr>
       </w:pPr>
+      <w:r>
+        <w:rPr>
+          <w:noProof/>
+          <w:lang w:val="id-ID"/>
+        </w:rPr>
+        <w:drawing>
+          <wp:inline distT="0" distB="0" distL="0" distR="0" wp14:anchorId="68FC3D6D" wp14:editId="7910EFF3">
+            <wp:extent cx="5760720" cy="4110355"/>
+            <wp:effectExtent l="0" t="0" r="0" b="4445"/>
+            <wp:docPr id="44" name="Picture 44"/>
+            <wp:cNvGraphicFramePr>
+              <a:graphicFrameLocks xmlns:a="http://schemas.openxmlformats.org/drawingml/2006/main" noChangeAspect="1"/>
+            </wp:cNvGraphicFramePr>
+            <a:graphic xmlns:a="http://schemas.openxmlformats.org/drawingml/2006/main">
+              <a:graphicData uri="http://schemas.openxmlformats.org/drawingml/2006/picture">
+                <pic:pic xmlns:pic="http://schemas.openxmlformats.org/drawingml/2006/picture">
+                  <pic:nvPicPr>
+                    <pic:cNvPr id="44" name="classDiagram_admin.png"/>
+                    <pic:cNvPicPr/>
+                  </pic:nvPicPr>
+                  <pic:blipFill>
+                    <a:blip r:embed="rId35">
+                      <a:extLst>
+                        <a:ext uri="{28A0092B-C50C-407E-A947-70E740481C1C}">
+                          <a14:useLocalDpi xmlns:a14="http://schemas.microsoft.com/office/drawing/2010/main" val="0"/>
+                        </a:ext>
+                      </a:extLst>
+                    </a:blip>
+                    <a:stretch>
+                      <a:fillRect/>
+                    </a:stretch>
+                  </pic:blipFill>
+                  <pic:spPr>
+                    <a:xfrm>
+                      <a:off x="0" y="0"/>
+                      <a:ext cx="5760720" cy="4110355"/>
+                    </a:xfrm>
+                    <a:prstGeom prst="rect">
+                      <a:avLst/>
+                    </a:prstGeom>
+                  </pic:spPr>
+                </pic:pic>
+              </a:graphicData>
+            </a:graphic>
+          </wp:inline>
+        </w:drawing>
+      </w:r>
     </w:p>
     <w:p>
       <w:pPr>
@@ -21859,7 +22451,7 @@
                     <pic:cNvPicPr/>
                   </pic:nvPicPr>
                   <pic:blipFill>
-                    <a:blip r:embed="rId29">
+                    <a:blip r:embed="rId39">
                       <a:extLst>
                         <a:ext uri="{28A0092B-C50C-407E-A947-70E740481C1C}">
                           <a14:useLocalDpi xmlns:a14="http://schemas.microsoft.com/office/drawing/2010/main" val="0"/>
@@ -21906,6 +22498,53 @@
           <w:lang w:val="id-ID"/>
         </w:rPr>
       </w:pPr>
+      <w:r>
+        <w:rPr>
+          <w:noProof/>
+          <w:lang w:val="id-ID"/>
+        </w:rPr>
+        <w:drawing>
+          <wp:inline distT="0" distB="0" distL="0" distR="0" wp14:anchorId="677E3597" wp14:editId="526086AC">
+            <wp:extent cx="5391902" cy="4420217"/>
+            <wp:effectExtent l="0" t="0" r="0" b="0"/>
+            <wp:docPr id="45" name="Picture 45"/>
+            <wp:cNvGraphicFramePr>
+              <a:graphicFrameLocks xmlns:a="http://schemas.openxmlformats.org/drawingml/2006/main" noChangeAspect="1"/>
+            </wp:cNvGraphicFramePr>
+            <a:graphic xmlns:a="http://schemas.openxmlformats.org/drawingml/2006/main">
+              <a:graphicData uri="http://schemas.openxmlformats.org/drawingml/2006/picture">
+                <pic:pic xmlns:pic="http://schemas.openxmlformats.org/drawingml/2006/picture">
+                  <pic:nvPicPr>
+                    <pic:cNvPr id="45" name="classDiagram_materi.png"/>
+                    <pic:cNvPicPr/>
+                  </pic:nvPicPr>
+                  <pic:blipFill>
+                    <a:blip r:embed="rId17">
+                      <a:extLst>
+                        <a:ext uri="{28A0092B-C50C-407E-A947-70E740481C1C}">
+                          <a14:useLocalDpi xmlns:a14="http://schemas.microsoft.com/office/drawing/2010/main" val="0"/>
+                        </a:ext>
+                      </a:extLst>
+                    </a:blip>
+                    <a:stretch>
+                      <a:fillRect/>
+                    </a:stretch>
+                  </pic:blipFill>
+                  <pic:spPr>
+                    <a:xfrm>
+                      <a:off x="0" y="0"/>
+                      <a:ext cx="5391902" cy="4420217"/>
+                    </a:xfrm>
+                    <a:prstGeom prst="rect">
+                      <a:avLst/>
+                    </a:prstGeom>
+                  </pic:spPr>
+                </pic:pic>
+              </a:graphicData>
+            </a:graphic>
+          </wp:inline>
+        </w:drawing>
+      </w:r>
     </w:p>
     <w:p>
       <w:pPr>
@@ -21918,6 +22557,7 @@
         <w:rPr>
           <w:lang w:val="id-ID"/>
         </w:rPr>
+        <w:lastRenderedPageBreak/>
         <w:t>Use Case</w:t>
       </w:r>
       <w:r>
@@ -22250,14 +22890,7 @@
                 <w:color w:val="000000"/>
                 <w:lang w:val="id-ID"/>
               </w:rPr>
-              <w:t>Form</w:t>
-            </w:r>
-            <w:r>
-              <w:rPr>
-                <w:color w:val="000000"/>
-                <w:lang w:val="id-ID"/>
-              </w:rPr>
-              <w:t>Soal</w:t>
+              <w:t>FormSoal</w:t>
             </w:r>
           </w:p>
         </w:tc>
@@ -22442,7 +23075,6 @@
         <w:rPr>
           <w:lang w:val="id-ID"/>
         </w:rPr>
-        <w:lastRenderedPageBreak/>
         <w:t>Sequence Diagram</w:t>
       </w:r>
     </w:p>
@@ -22475,7 +23107,7 @@
                     </pic:cNvPicPr>
                   </pic:nvPicPr>
                   <pic:blipFill>
-                    <a:blip r:embed="rId30">
+                    <a:blip r:embed="rId40">
                       <a:extLst>
                         <a:ext uri="{28A0092B-C50C-407E-A947-70E740481C1C}">
                           <a14:useLocalDpi xmlns:a14="http://schemas.microsoft.com/office/drawing/2010/main" val="0"/>
@@ -22518,6 +23150,7 @@
         <w:rPr>
           <w:lang w:val="id-ID"/>
         </w:rPr>
+        <w:lastRenderedPageBreak/>
         <w:t>Diagram Kelas</w:t>
       </w:r>
     </w:p>
@@ -22527,6 +23160,53 @@
           <w:lang w:val="id-ID"/>
         </w:rPr>
       </w:pPr>
+      <w:r>
+        <w:rPr>
+          <w:noProof/>
+          <w:lang w:val="id-ID"/>
+        </w:rPr>
+        <w:drawing>
+          <wp:inline distT="0" distB="0" distL="0" distR="0" wp14:anchorId="2D141B09" wp14:editId="4679D7D5">
+            <wp:extent cx="5760720" cy="4646930"/>
+            <wp:effectExtent l="0" t="0" r="0" b="1270"/>
+            <wp:docPr id="46" name="Picture 46"/>
+            <wp:cNvGraphicFramePr>
+              <a:graphicFrameLocks xmlns:a="http://schemas.openxmlformats.org/drawingml/2006/main" noChangeAspect="1"/>
+            </wp:cNvGraphicFramePr>
+            <a:graphic xmlns:a="http://schemas.openxmlformats.org/drawingml/2006/main">
+              <a:graphicData uri="http://schemas.openxmlformats.org/drawingml/2006/picture">
+                <pic:pic xmlns:pic="http://schemas.openxmlformats.org/drawingml/2006/picture">
+                  <pic:nvPicPr>
+                    <pic:cNvPr id="46" name="classDiagram_tesonline.png"/>
+                    <pic:cNvPicPr/>
+                  </pic:nvPicPr>
+                  <pic:blipFill>
+                    <a:blip r:embed="rId22">
+                      <a:extLst>
+                        <a:ext uri="{28A0092B-C50C-407E-A947-70E740481C1C}">
+                          <a14:useLocalDpi xmlns:a14="http://schemas.microsoft.com/office/drawing/2010/main" val="0"/>
+                        </a:ext>
+                      </a:extLst>
+                    </a:blip>
+                    <a:stretch>
+                      <a:fillRect/>
+                    </a:stretch>
+                  </pic:blipFill>
+                  <pic:spPr>
+                    <a:xfrm>
+                      <a:off x="0" y="0"/>
+                      <a:ext cx="5760720" cy="4646930"/>
+                    </a:xfrm>
+                    <a:prstGeom prst="rect">
+                      <a:avLst/>
+                    </a:prstGeom>
+                  </pic:spPr>
+                </pic:pic>
+              </a:graphicData>
+            </a:graphic>
+          </wp:inline>
+        </w:drawing>
+      </w:r>
     </w:p>
     <w:p>
       <w:pPr>
@@ -23070,7 +23750,7 @@
                     <pic:cNvPicPr/>
                   </pic:nvPicPr>
                   <pic:blipFill>
-                    <a:blip r:embed="rId31">
+                    <a:blip r:embed="rId41">
                       <a:extLst>
                         <a:ext uri="{28A0092B-C50C-407E-A947-70E740481C1C}">
                           <a14:useLocalDpi xmlns:a14="http://schemas.microsoft.com/office/drawing/2010/main" val="0"/>
@@ -23117,6 +23797,53 @@
           <w:lang w:val="id-ID"/>
         </w:rPr>
       </w:pPr>
+      <w:r>
+        <w:rPr>
+          <w:noProof/>
+          <w:lang w:val="id-ID"/>
+        </w:rPr>
+        <w:drawing>
+          <wp:inline distT="0" distB="0" distL="0" distR="0" wp14:anchorId="1A37B765" wp14:editId="4289F84B">
+            <wp:extent cx="5760720" cy="4612005"/>
+            <wp:effectExtent l="0" t="0" r="0" b="0"/>
+            <wp:docPr id="47" name="Picture 47"/>
+            <wp:cNvGraphicFramePr>
+              <a:graphicFrameLocks xmlns:a="http://schemas.openxmlformats.org/drawingml/2006/main" noChangeAspect="1"/>
+            </wp:cNvGraphicFramePr>
+            <a:graphic xmlns:a="http://schemas.openxmlformats.org/drawingml/2006/main">
+              <a:graphicData uri="http://schemas.openxmlformats.org/drawingml/2006/picture">
+                <pic:pic xmlns:pic="http://schemas.openxmlformats.org/drawingml/2006/picture">
+                  <pic:nvPicPr>
+                    <pic:cNvPr id="47" name="classDiagram_pembayaran.png"/>
+                    <pic:cNvPicPr/>
+                  </pic:nvPicPr>
+                  <pic:blipFill>
+                    <a:blip r:embed="rId19">
+                      <a:extLst>
+                        <a:ext uri="{28A0092B-C50C-407E-A947-70E740481C1C}">
+                          <a14:useLocalDpi xmlns:a14="http://schemas.microsoft.com/office/drawing/2010/main" val="0"/>
+                        </a:ext>
+                      </a:extLst>
+                    </a:blip>
+                    <a:stretch>
+                      <a:fillRect/>
+                    </a:stretch>
+                  </pic:blipFill>
+                  <pic:spPr>
+                    <a:xfrm>
+                      <a:off x="0" y="0"/>
+                      <a:ext cx="5760720" cy="4612005"/>
+                    </a:xfrm>
+                    <a:prstGeom prst="rect">
+                      <a:avLst/>
+                    </a:prstGeom>
+                  </pic:spPr>
+                </pic:pic>
+              </a:graphicData>
+            </a:graphic>
+          </wp:inline>
+        </w:drawing>
+      </w:r>
     </w:p>
     <w:p>
       <w:pPr>
@@ -23129,6 +23856,7 @@
         <w:rPr>
           <w:lang w:val="id-ID"/>
         </w:rPr>
+        <w:lastRenderedPageBreak/>
         <w:t>Use Case Merespon Chat Pengguna</w:t>
       </w:r>
     </w:p>
@@ -23244,7 +23972,6 @@
                 <w:lang w:val="id-ID"/>
               </w:rPr>
             </w:pPr>
-            <w:bookmarkStart w:id="53" w:name="_GoBack" w:colFirst="2" w:colLast="2"/>
             <w:r>
               <w:rPr>
                 <w:color w:val="000000"/>
@@ -23605,7 +24332,6 @@
           </w:p>
         </w:tc>
       </w:tr>
-      <w:bookmarkEnd w:id="53"/>
     </w:tbl>
     <w:p>
       <w:pPr>
@@ -23625,7 +24351,6 @@
         <w:rPr>
           <w:lang w:val="id-ID"/>
         </w:rPr>
-        <w:lastRenderedPageBreak/>
         <w:t>Sequence Diagram</w:t>
       </w:r>
     </w:p>
@@ -23658,7 +24383,7 @@
                     </pic:cNvPicPr>
                   </pic:nvPicPr>
                   <pic:blipFill>
-                    <a:blip r:embed="rId32">
+                    <a:blip r:embed="rId42">
                       <a:extLst>
                         <a:ext uri="{28A0092B-C50C-407E-A947-70E740481C1C}">
                           <a14:useLocalDpi xmlns:a14="http://schemas.microsoft.com/office/drawing/2010/main" val="0"/>
@@ -23701,6 +24426,7 @@
         <w:rPr>
           <w:lang w:val="id-ID"/>
         </w:rPr>
+        <w:lastRenderedPageBreak/>
         <w:t>Diagram Kelas</w:t>
       </w:r>
     </w:p>
@@ -23710,6 +24436,55 @@
           <w:lang w:val="id-ID"/>
         </w:rPr>
       </w:pPr>
+      <w:bookmarkStart w:id="53" w:name="_GoBack"/>
+      <w:r>
+        <w:rPr>
+          <w:noProof/>
+          <w:lang w:val="id-ID"/>
+        </w:rPr>
+        <w:drawing>
+          <wp:inline distT="0" distB="0" distL="0" distR="0" wp14:anchorId="427BA3ED" wp14:editId="46071515">
+            <wp:extent cx="5760720" cy="4178300"/>
+            <wp:effectExtent l="0" t="0" r="0" b="0"/>
+            <wp:docPr id="48" name="Picture 48"/>
+            <wp:cNvGraphicFramePr>
+              <a:graphicFrameLocks xmlns:a="http://schemas.openxmlformats.org/drawingml/2006/main" noChangeAspect="1"/>
+            </wp:cNvGraphicFramePr>
+            <a:graphic xmlns:a="http://schemas.openxmlformats.org/drawingml/2006/main">
+              <a:graphicData uri="http://schemas.openxmlformats.org/drawingml/2006/picture">
+                <pic:pic xmlns:pic="http://schemas.openxmlformats.org/drawingml/2006/picture">
+                  <pic:nvPicPr>
+                    <pic:cNvPr id="48" name="classDiagram_tanyaJawabCS.png"/>
+                    <pic:cNvPicPr/>
+                  </pic:nvPicPr>
+                  <pic:blipFill>
+                    <a:blip r:embed="rId30">
+                      <a:extLst>
+                        <a:ext uri="{28A0092B-C50C-407E-A947-70E740481C1C}">
+                          <a14:useLocalDpi xmlns:a14="http://schemas.microsoft.com/office/drawing/2010/main" val="0"/>
+                        </a:ext>
+                      </a:extLst>
+                    </a:blip>
+                    <a:stretch>
+                      <a:fillRect/>
+                    </a:stretch>
+                  </pic:blipFill>
+                  <pic:spPr>
+                    <a:xfrm>
+                      <a:off x="0" y="0"/>
+                      <a:ext cx="5760720" cy="4178300"/>
+                    </a:xfrm>
+                    <a:prstGeom prst="rect">
+                      <a:avLst/>
+                    </a:prstGeom>
+                  </pic:spPr>
+                </pic:pic>
+              </a:graphicData>
+            </a:graphic>
+          </wp:inline>
+        </w:drawing>
+      </w:r>
+      <w:bookmarkEnd w:id="53"/>
     </w:p>
     <w:p>
       <w:pPr>
@@ -24485,6 +25260,7 @@
                 <w:color w:val="000000"/>
                 <w:lang w:val="id-ID"/>
               </w:rPr>
+              <w:lastRenderedPageBreak/>
               <w:t>Diisi dengan nama atribut</w:t>
             </w:r>
           </w:p>
@@ -25468,7 +26244,6 @@
                 <w:i/>
                 <w:lang w:val="id-ID"/>
               </w:rPr>
-              <w:lastRenderedPageBreak/>
               <w:t>Button1</w:t>
             </w:r>
           </w:p>
@@ -25625,6 +26400,7 @@
         <w:rPr>
           <w:lang w:val="id-ID"/>
         </w:rPr>
+        <w:lastRenderedPageBreak/>
         <w:t>Jika objek dikaitkan ke File  lain (misalnya file gambar, file teks), berikan nama file terkait dan deskripsi ringkas dalam kolom keterangan</w:t>
       </w:r>
     </w:p>
@@ -25744,7 +26520,7 @@
                     </pic:cNvPicPr>
                   </pic:nvPicPr>
                   <pic:blipFill>
-                    <a:blip r:embed="rId33">
+                    <a:blip r:embed="rId43">
                       <a:extLst>
                         <a:ext uri="{28A0092B-C50C-407E-A947-70E740481C1C}">
                           <a14:useLocalDpi xmlns:a14="http://schemas.microsoft.com/office/drawing/2010/main" val="0"/>
@@ -27528,7 +28304,6 @@
               <w:rPr>
                 <w:lang w:val="id-ID"/>
               </w:rPr>
-              <w:lastRenderedPageBreak/>
               <w:t>btnAdminDanTU</w:t>
             </w:r>
           </w:p>
@@ -28592,7 +29367,7 @@
                     </pic:cNvPicPr>
                   </pic:nvPicPr>
                   <pic:blipFill>
-                    <a:blip r:embed="rId34">
+                    <a:blip r:embed="rId44">
                       <a:extLst>
                         <a:ext uri="{28A0092B-C50C-407E-A947-70E740481C1C}">
                           <a14:useLocalDpi xmlns:a14="http://schemas.microsoft.com/office/drawing/2010/main" val="0"/>
@@ -29612,7 +30387,6 @@
           <w:color w:val="000000"/>
           <w:lang w:val="id-ID"/>
         </w:rPr>
-        <w:lastRenderedPageBreak/>
         <w:t>Perancangan Representasi Persistensi Kelas</w:t>
       </w:r>
       <w:bookmarkEnd w:id="72"/>
@@ -29772,6 +30546,7 @@
                 <w:szCs w:val="24"/>
                 <w:lang w:val="id-ID"/>
               </w:rPr>
+              <w:lastRenderedPageBreak/>
               <w:t>Mentor</w:t>
             </w:r>
           </w:p>
@@ -30703,7 +31478,7 @@
       </w:r>
     </w:p>
     <w:sectPr>
-      <w:footerReference w:type="default" r:id="rId35"/>
+      <w:footerReference w:type="default" r:id="rId45"/>
       <w:pgSz w:w="11907" w:h="16840" w:code="9"/>
       <w:pgMar w:top="1134" w:right="1134" w:bottom="1134" w:left="1701" w:header="720" w:footer="720" w:gutter="0"/>
       <w:cols w:space="720"/>
@@ -30755,13 +31530,7 @@
         <w:rPr>
           <w:lang w:val="id-ID"/>
         </w:rPr>
-        <w:t xml:space="preserve">Ini </w:t>
-      </w:r>
-      <w:r>
-        <w:rPr>
-          <w:lang w:val="id-ID"/>
-        </w:rPr>
-        <w:t>diisi apa?</w:t>
+        <w:t>Ini diisi apa?</w:t>
       </w:r>
     </w:p>
   </w:comment>
@@ -30980,7 +31749,7 @@
               <w:noProof/>
               <w:sz w:val="22"/>
             </w:rPr>
-            <w:t>32</w:t>
+            <w:t>41</w:t>
           </w:r>
           <w:r>
             <w:rPr>
@@ -31055,7 +31824,7 @@
               <w:rStyle w:val="PageNumber"/>
               <w:noProof/>
             </w:rPr>
-            <w:t>34</w:t>
+            <w:t>44</w:t>
           </w:r>
           <w:r>
             <w:rPr>
@@ -33848,7 +34617,7 @@
 </file>
 
 <file path=customXml/itemProps1.xml><?xml version="1.0" encoding="utf-8"?>
-<ds:datastoreItem xmlns:ds="http://schemas.openxmlformats.org/officeDocument/2006/customXml" ds:itemID="{C5456385-0A0D-4830-B31F-284049EBF5C0}">
+<ds:datastoreItem xmlns:ds="http://schemas.openxmlformats.org/officeDocument/2006/customXml" ds:itemID="{C4365748-515E-49A0-974F-3FC17359B2A6}">
   <ds:schemaRefs>
     <ds:schemaRef ds:uri="http://schemas.openxmlformats.org/officeDocument/2006/bibliography"/>
   </ds:schemaRefs>
